--- a/Report/Report_final.docx
+++ b/Report/Report_final.docx
@@ -1,6 +1,6 @@
 
 <file path=word/document.xml><?xml version="1.0" encoding="utf-8"?>
-<w:document xmlns:wpc="http://schemas.microsoft.com/office/word/2010/wordprocessingCanvas" xmlns:cx="http://schemas.microsoft.com/office/drawing/2014/chartex" xmlns:cx1="http://schemas.microsoft.com/office/drawing/2015/9/8/chartex" xmlns:cx2="http://schemas.microsoft.com/office/drawing/2015/10/21/chartex" xmlns:cx3="http://schemas.microsoft.com/office/drawing/2016/5/9/chartex" xmlns:cx4="http://schemas.microsoft.com/office/drawing/2016/5/10/chartex" xmlns:cx5="http://schemas.microsoft.com/office/drawing/2016/5/11/chartex" xmlns:cx6="http://schemas.microsoft.com/office/drawing/2016/5/12/chartex" xmlns:cx7="http://schemas.microsoft.com/office/drawing/2016/5/13/chartex" xmlns:cx8="http://schemas.microsoft.com/office/drawing/2016/5/14/chartex" xmlns:mc="http://schemas.openxmlformats.org/markup-compatibility/2006" xmlns:aink="http://schemas.microsoft.com/office/drawing/2016/ink" xmlns:am3d="http://schemas.microsoft.com/office/drawing/2017/model3d" xmlns:o="urn:schemas-microsoft-com:office:office" xmlns:r="http://schemas.openxmlformats.org/officeDocument/2006/relationships" xmlns:m="http://schemas.openxmlformats.org/officeDocument/2006/math" xmlns:v="urn:schemas-microsoft-com:vml" xmlns:wp14="http://schemas.microsoft.com/office/word/2010/wordprocessingDrawing" xmlns:wp="http://schemas.openxmlformats.org/drawingml/2006/wordprocessingDrawing" xmlns:w10="urn:schemas-microsoft-com:office:word" xmlns:w="http://schemas.openxmlformats.org/wordprocessingml/2006/main" xmlns:w14="http://schemas.microsoft.com/office/word/2010/wordml" xmlns:w15="http://schemas.microsoft.com/office/word/2012/wordml" xmlns:w16cex="http://schemas.microsoft.com/office/word/2018/wordml/cex" xmlns:w16cid="http://schemas.microsoft.com/office/word/2016/wordml/cid" xmlns:w16="http://schemas.microsoft.com/office/word/2018/wordml" xmlns:w16sdtdh="http://schemas.microsoft.com/office/word/2020/wordml/sdtdatahash" xmlns:w16se="http://schemas.microsoft.com/office/word/2015/wordml/symex" xmlns:wpg="http://schemas.microsoft.com/office/word/2010/wordprocessingGroup" xmlns:wpi="http://schemas.microsoft.com/office/word/2010/wordprocessingInk" xmlns:wne="http://schemas.microsoft.com/office/word/2006/wordml" xmlns:wps="http://schemas.microsoft.com/office/word/2010/wordprocessingShape" mc:Ignorable="w14 w15 w16se w16cid w16 w16cex w16sdtdh wp14">
+<w:document xmlns:wpc="http://schemas.microsoft.com/office/word/2010/wordprocessingCanvas" xmlns:cx="http://schemas.microsoft.com/office/drawing/2014/chartex" xmlns:cx1="http://schemas.microsoft.com/office/drawing/2015/9/8/chartex" xmlns:cx2="http://schemas.microsoft.com/office/drawing/2015/10/21/chartex" xmlns:cx3="http://schemas.microsoft.com/office/drawing/2016/5/9/chartex" xmlns:cx4="http://schemas.microsoft.com/office/drawing/2016/5/10/chartex" xmlns:cx5="http://schemas.microsoft.com/office/drawing/2016/5/11/chartex" xmlns:cx6="http://schemas.microsoft.com/office/drawing/2016/5/12/chartex" xmlns:cx7="http://schemas.microsoft.com/office/drawing/2016/5/13/chartex" xmlns:cx8="http://schemas.microsoft.com/office/drawing/2016/5/14/chartex" xmlns:mc="http://schemas.openxmlformats.org/markup-compatibility/2006" xmlns:aink="http://schemas.microsoft.com/office/drawing/2016/ink" xmlns:am3d="http://schemas.microsoft.com/office/drawing/2017/model3d" xmlns:o="urn:schemas-microsoft-com:office:office" xmlns:r="http://schemas.openxmlformats.org/officeDocument/2006/relationships" xmlns:m="http://schemas.openxmlformats.org/officeDocument/2006/math" xmlns:v="urn:schemas-microsoft-com:vml" xmlns:wp14="http://schemas.microsoft.com/office/word/2010/wordprocessingDrawing" xmlns:wp="http://schemas.openxmlformats.org/drawingml/2006/wordprocessingDrawing" xmlns:w10="urn:schemas-microsoft-com:office:word" xmlns:w="http://schemas.openxmlformats.org/wordprocessingml/2006/main" xmlns:w14="http://schemas.microsoft.com/office/word/2010/wordml" xmlns:w15="http://schemas.microsoft.com/office/word/2012/wordml" xmlns:w16cex="http://schemas.microsoft.com/office/word/2018/wordml/cex" xmlns:w16cid="http://schemas.microsoft.com/office/word/2016/wordml/cid" xmlns:w16="http://schemas.microsoft.com/office/word/2018/wordml" xmlns:w16se="http://schemas.microsoft.com/office/word/2015/wordml/symex" xmlns:wpg="http://schemas.microsoft.com/office/word/2010/wordprocessingGroup" xmlns:wpi="http://schemas.microsoft.com/office/word/2010/wordprocessingInk" xmlns:wne="http://schemas.microsoft.com/office/word/2006/wordml" xmlns:wps="http://schemas.microsoft.com/office/word/2010/wordprocessingShape" mc:Ignorable="w14 w15 w16se w16cid w16 w16cex wp14">
   <w:body>
     <w:p>
       <w:pPr>
@@ -11,16 +11,16 @@
           <w:rFonts w:ascii="Arial" w:eastAsia="Arial" w:hAnsi="Arial"/>
           <w:b/>
           <w:color w:val="002060"/>
-          <w:sz w:val="28"/>
-          <w:szCs w:val="28"/>
+          <w:sz w:val="26"/>
+          <w:szCs w:val="26"/>
         </w:rPr>
       </w:pPr>
       <w:r>
         <w:rPr>
           <w:rFonts w:ascii="Arial" w:hAnsi="Arial"/>
           <w:noProof/>
-          <w:sz w:val="28"/>
-          <w:szCs w:val="28"/>
+          <w:sz w:val="26"/>
+          <w:szCs w:val="26"/>
         </w:rPr>
         <w:drawing>
           <wp:anchor distT="0" distB="0" distL="114300" distR="114300" simplePos="0" relativeHeight="251659264" behindDoc="1" locked="0" layoutInCell="1" allowOverlap="1" wp14:anchorId="6C8F2ECD" wp14:editId="46C51226">
@@ -48,7 +48,7 @@
                     </pic:cNvPicPr>
                   </pic:nvPicPr>
                   <pic:blipFill>
-                    <a:blip r:embed="rId7">
+                    <a:blip r:embed="rId8">
                       <a:extLst>
                         <a:ext uri="{28A0092B-C50C-407E-A947-70E740481C1C}">
                           <a14:useLocalDpi xmlns:a14="http://schemas.microsoft.com/office/drawing/2010/main" val="0"/>
@@ -87,8 +87,8 @@
           <w:rFonts w:ascii="Arial" w:eastAsia="Arial" w:hAnsi="Arial"/>
           <w:b/>
           <w:color w:val="002060"/>
-          <w:sz w:val="28"/>
-          <w:szCs w:val="28"/>
+          <w:sz w:val="26"/>
+          <w:szCs w:val="26"/>
         </w:rPr>
         <w:t>ĐẠI HỌC QUỐC GIA TP. HỒ CHÍ MINH</w:t>
       </w:r>
@@ -99,8 +99,8 @@
         <w:jc w:val="center"/>
         <w:rPr>
           <w:rFonts w:ascii="Arial" w:eastAsia="Times New Roman" w:hAnsi="Arial"/>
-          <w:sz w:val="28"/>
-          <w:szCs w:val="28"/>
+          <w:sz w:val="26"/>
+          <w:szCs w:val="26"/>
         </w:rPr>
       </w:pPr>
     </w:p>
@@ -113,8 +113,8 @@
           <w:rFonts w:ascii="Arial" w:eastAsia="Arial" w:hAnsi="Arial"/>
           <w:b/>
           <w:color w:val="002060"/>
-          <w:sz w:val="28"/>
-          <w:szCs w:val="28"/>
+          <w:sz w:val="26"/>
+          <w:szCs w:val="26"/>
         </w:rPr>
       </w:pPr>
       <w:r>
@@ -122,8 +122,8 @@
           <w:rFonts w:ascii="Arial" w:eastAsia="Arial" w:hAnsi="Arial"/>
           <w:b/>
           <w:color w:val="002060"/>
-          <w:sz w:val="28"/>
-          <w:szCs w:val="28"/>
+          <w:sz w:val="26"/>
+          <w:szCs w:val="26"/>
         </w:rPr>
         <w:t>TRƯỜNG ĐẠI HỌC CÔNG NGHỆ THÔNG TIN</w:t>
       </w:r>
@@ -134,8 +134,8 @@
         <w:jc w:val="center"/>
         <w:rPr>
           <w:rFonts w:ascii="Arial" w:eastAsia="Times New Roman" w:hAnsi="Arial"/>
-          <w:sz w:val="28"/>
-          <w:szCs w:val="28"/>
+          <w:sz w:val="26"/>
+          <w:szCs w:val="26"/>
         </w:rPr>
       </w:pPr>
     </w:p>
@@ -146,16 +146,16 @@
         <w:rPr>
           <w:rFonts w:ascii="Arial" w:eastAsia="Arial" w:hAnsi="Arial"/>
           <w:b/>
-          <w:sz w:val="28"/>
-          <w:szCs w:val="28"/>
+          <w:sz w:val="26"/>
+          <w:szCs w:val="26"/>
         </w:rPr>
       </w:pPr>
       <w:r>
         <w:rPr>
           <w:rFonts w:ascii="Arial" w:eastAsia="Arial" w:hAnsi="Arial"/>
           <w:b/>
-          <w:sz w:val="28"/>
-          <w:szCs w:val="28"/>
+          <w:sz w:val="26"/>
+          <w:szCs w:val="26"/>
         </w:rPr>
         <w:t>-----</w:t>
       </w:r>
@@ -163,8 +163,8 @@
         <w:rPr>
           <w:rFonts w:ascii="Arial" w:eastAsia="Wingdings" w:hAnsi="Arial"/>
           <w:b/>
-          <w:sz w:val="28"/>
-          <w:szCs w:val="28"/>
+          <w:sz w:val="26"/>
+          <w:szCs w:val="26"/>
         </w:rPr>
         <w:t></w:t>
       </w:r>
@@ -172,8 +172,8 @@
         <w:rPr>
           <w:rFonts w:ascii="Arial" w:eastAsia="Wingdings" w:hAnsi="Arial"/>
           <w:b/>
-          <w:sz w:val="28"/>
-          <w:szCs w:val="28"/>
+          <w:sz w:val="26"/>
+          <w:szCs w:val="26"/>
         </w:rPr>
         <w:t></w:t>
       </w:r>
@@ -181,8 +181,8 @@
         <w:rPr>
           <w:rFonts w:ascii="Arial" w:eastAsia="Wingdings" w:hAnsi="Arial"/>
           <w:b/>
-          <w:sz w:val="28"/>
-          <w:szCs w:val="28"/>
+          <w:sz w:val="26"/>
+          <w:szCs w:val="26"/>
         </w:rPr>
         <w:t></w:t>
       </w:r>
@@ -190,8 +190,8 @@
         <w:rPr>
           <w:rFonts w:ascii="Arial" w:eastAsia="Wingdings" w:hAnsi="Arial"/>
           <w:b/>
-          <w:sz w:val="28"/>
-          <w:szCs w:val="28"/>
+          <w:sz w:val="26"/>
+          <w:szCs w:val="26"/>
         </w:rPr>
         <w:t></w:t>
       </w:r>
@@ -199,8 +199,8 @@
         <w:rPr>
           <w:rFonts w:ascii="Arial" w:eastAsia="Wingdings" w:hAnsi="Arial"/>
           <w:b/>
-          <w:sz w:val="28"/>
-          <w:szCs w:val="28"/>
+          <w:sz w:val="26"/>
+          <w:szCs w:val="26"/>
         </w:rPr>
         <w:t></w:t>
       </w:r>
@@ -208,8 +208,8 @@
         <w:rPr>
           <w:rFonts w:ascii="Arial" w:eastAsia="Arial" w:hAnsi="Arial"/>
           <w:b/>
-          <w:sz w:val="28"/>
-          <w:szCs w:val="28"/>
+          <w:sz w:val="26"/>
+          <w:szCs w:val="26"/>
         </w:rPr>
         <w:t>-----</w:t>
       </w:r>
@@ -220,8 +220,8 @@
         <w:jc w:val="center"/>
         <w:rPr>
           <w:rFonts w:ascii="Arial" w:eastAsia="Times New Roman" w:hAnsi="Arial"/>
-          <w:sz w:val="28"/>
-          <w:szCs w:val="28"/>
+          <w:sz w:val="26"/>
+          <w:szCs w:val="26"/>
         </w:rPr>
       </w:pPr>
     </w:p>
@@ -231,8 +231,8 @@
         <w:jc w:val="center"/>
         <w:rPr>
           <w:rFonts w:ascii="Arial" w:eastAsia="Times New Roman" w:hAnsi="Arial"/>
-          <w:sz w:val="28"/>
-          <w:szCs w:val="28"/>
+          <w:sz w:val="26"/>
+          <w:szCs w:val="26"/>
         </w:rPr>
       </w:pPr>
     </w:p>
@@ -245,8 +245,8 @@
           <w:rFonts w:ascii="Arial" w:eastAsia="Arial" w:hAnsi="Arial"/>
           <w:b/>
           <w:color w:val="002060"/>
-          <w:sz w:val="30"/>
-          <w:szCs w:val="30"/>
+          <w:sz w:val="26"/>
+          <w:szCs w:val="26"/>
         </w:rPr>
       </w:pPr>
       <w:r>
@@ -254,8 +254,8 @@
           <w:rFonts w:ascii="Arial" w:eastAsia="Arial" w:hAnsi="Arial"/>
           <w:b/>
           <w:color w:val="002060"/>
-          <w:sz w:val="30"/>
-          <w:szCs w:val="30"/>
+          <w:sz w:val="26"/>
+          <w:szCs w:val="26"/>
         </w:rPr>
         <w:t>BÁO CÁO ĐỒ ÁN</w:t>
       </w:r>
@@ -266,8 +266,8 @@
         <w:jc w:val="center"/>
         <w:rPr>
           <w:rFonts w:ascii="Arial" w:eastAsia="Times New Roman" w:hAnsi="Arial"/>
-          <w:sz w:val="30"/>
-          <w:szCs w:val="30"/>
+          <w:sz w:val="26"/>
+          <w:szCs w:val="26"/>
         </w:rPr>
       </w:pPr>
     </w:p>
@@ -280,8 +280,8 @@
           <w:rFonts w:ascii="Arial" w:eastAsia="Arial" w:hAnsi="Arial"/>
           <w:b/>
           <w:color w:val="002060"/>
-          <w:sz w:val="30"/>
-          <w:szCs w:val="30"/>
+          <w:sz w:val="26"/>
+          <w:szCs w:val="26"/>
         </w:rPr>
       </w:pPr>
       <w:r>
@@ -289,20 +289,10 @@
           <w:rFonts w:ascii="Arial" w:eastAsia="Arial" w:hAnsi="Arial"/>
           <w:b/>
           <w:color w:val="002060"/>
-          <w:sz w:val="30"/>
-          <w:szCs w:val="30"/>
-        </w:rPr>
-        <w:t xml:space="preserve">MÔN HỌC: </w:t>
-      </w:r>
-      <w:r>
-        <w:rPr>
-          <w:rFonts w:ascii="Arial" w:eastAsia="Arial" w:hAnsi="Arial"/>
-          <w:b/>
-          <w:color w:val="002060"/>
-          <w:sz w:val="30"/>
-          <w:szCs w:val="30"/>
-        </w:rPr>
-        <w:t>ĐỒ HỌA MÁY TÍNH</w:t>
+          <w:sz w:val="26"/>
+          <w:szCs w:val="26"/>
+        </w:rPr>
+        <w:t>MÔN HỌC: ĐỒ HỌA MÁY TÍNH</w:t>
       </w:r>
     </w:p>
     <w:p>
@@ -311,8 +301,8 @@
         <w:jc w:val="center"/>
         <w:rPr>
           <w:rFonts w:ascii="Arial" w:eastAsia="Times New Roman" w:hAnsi="Arial"/>
-          <w:sz w:val="30"/>
-          <w:szCs w:val="30"/>
+          <w:sz w:val="26"/>
+          <w:szCs w:val="26"/>
         </w:rPr>
       </w:pPr>
     </w:p>
@@ -324,8 +314,8 @@
           <w:rFonts w:ascii="Arial" w:eastAsia="Arial" w:hAnsi="Arial"/>
           <w:b/>
           <w:color w:val="002060"/>
-          <w:sz w:val="30"/>
-          <w:szCs w:val="30"/>
+          <w:sz w:val="26"/>
+          <w:szCs w:val="26"/>
         </w:rPr>
       </w:pPr>
       <w:r>
@@ -333,8 +323,8 @@
           <w:rFonts w:ascii="Arial" w:eastAsia="Arial" w:hAnsi="Arial"/>
           <w:b/>
           <w:color w:val="002060"/>
-          <w:sz w:val="30"/>
-          <w:szCs w:val="30"/>
+          <w:sz w:val="26"/>
+          <w:szCs w:val="26"/>
         </w:rPr>
         <w:t xml:space="preserve">Năm học: 2020 </w:t>
       </w:r>
@@ -343,8 +333,8 @@
           <w:rFonts w:ascii="Arial" w:eastAsia="Times New Roman" w:hAnsi="Arial"/>
           <w:b/>
           <w:color w:val="002060"/>
-          <w:sz w:val="30"/>
-          <w:szCs w:val="30"/>
+          <w:sz w:val="26"/>
+          <w:szCs w:val="26"/>
         </w:rPr>
         <w:t>–</w:t>
       </w:r>
@@ -353,8 +343,8 @@
           <w:rFonts w:ascii="Arial" w:eastAsia="Arial" w:hAnsi="Arial"/>
           <w:b/>
           <w:color w:val="002060"/>
-          <w:sz w:val="30"/>
-          <w:szCs w:val="30"/>
+          <w:sz w:val="26"/>
+          <w:szCs w:val="26"/>
         </w:rPr>
         <w:t xml:space="preserve"> 2021</w:t>
       </w:r>
@@ -367,8 +357,8 @@
           <w:rFonts w:ascii="Arial" w:eastAsia="Arial" w:hAnsi="Arial"/>
           <w:b/>
           <w:color w:val="002060"/>
-          <w:sz w:val="28"/>
-          <w:szCs w:val="28"/>
+          <w:sz w:val="26"/>
+          <w:szCs w:val="26"/>
         </w:rPr>
       </w:pPr>
     </w:p>
@@ -380,8 +370,8 @@
           <w:rFonts w:ascii="Arial" w:eastAsia="Arial" w:hAnsi="Arial"/>
           <w:b/>
           <w:color w:val="002060"/>
-          <w:sz w:val="28"/>
-          <w:szCs w:val="28"/>
+          <w:sz w:val="26"/>
+          <w:szCs w:val="26"/>
         </w:rPr>
       </w:pPr>
     </w:p>
@@ -390,8 +380,8 @@
         <w:spacing w:line="200" w:lineRule="exact"/>
         <w:rPr>
           <w:rFonts w:ascii="Arial" w:eastAsia="Times New Roman" w:hAnsi="Arial"/>
-          <w:sz w:val="28"/>
-          <w:szCs w:val="28"/>
+          <w:sz w:val="26"/>
+          <w:szCs w:val="26"/>
         </w:rPr>
       </w:pPr>
     </w:p>
@@ -400,8 +390,8 @@
         <w:spacing w:line="200" w:lineRule="exact"/>
         <w:rPr>
           <w:rFonts w:ascii="Arial" w:eastAsia="Times New Roman" w:hAnsi="Arial"/>
-          <w:sz w:val="28"/>
-          <w:szCs w:val="28"/>
+          <w:sz w:val="26"/>
+          <w:szCs w:val="26"/>
         </w:rPr>
       </w:pPr>
     </w:p>
@@ -410,8 +400,8 @@
         <w:spacing w:line="200" w:lineRule="exact"/>
         <w:rPr>
           <w:rFonts w:ascii="Arial" w:eastAsia="Times New Roman" w:hAnsi="Arial"/>
-          <w:sz w:val="28"/>
-          <w:szCs w:val="28"/>
+          <w:sz w:val="26"/>
+          <w:szCs w:val="26"/>
         </w:rPr>
       </w:pPr>
     </w:p>
@@ -420,8 +410,8 @@
         <w:spacing w:line="200" w:lineRule="exact"/>
         <w:rPr>
           <w:rFonts w:ascii="Arial" w:eastAsia="Times New Roman" w:hAnsi="Arial"/>
-          <w:sz w:val="28"/>
-          <w:szCs w:val="28"/>
+          <w:sz w:val="26"/>
+          <w:szCs w:val="26"/>
         </w:rPr>
       </w:pPr>
     </w:p>
@@ -430,8 +420,8 @@
         <w:spacing w:line="200" w:lineRule="exact"/>
         <w:rPr>
           <w:rFonts w:ascii="Arial" w:eastAsia="Times New Roman" w:hAnsi="Arial"/>
-          <w:sz w:val="28"/>
-          <w:szCs w:val="28"/>
+          <w:sz w:val="26"/>
+          <w:szCs w:val="26"/>
         </w:rPr>
       </w:pPr>
     </w:p>
@@ -440,8 +430,8 @@
         <w:spacing w:line="200" w:lineRule="exact"/>
         <w:rPr>
           <w:rFonts w:ascii="Arial" w:eastAsia="Times New Roman" w:hAnsi="Arial"/>
-          <w:sz w:val="28"/>
-          <w:szCs w:val="28"/>
+          <w:sz w:val="26"/>
+          <w:szCs w:val="26"/>
         </w:rPr>
       </w:pPr>
     </w:p>
@@ -450,8 +440,8 @@
         <w:spacing w:line="200" w:lineRule="exact"/>
         <w:rPr>
           <w:rFonts w:ascii="Arial" w:eastAsia="Times New Roman" w:hAnsi="Arial"/>
-          <w:sz w:val="28"/>
-          <w:szCs w:val="28"/>
+          <w:sz w:val="26"/>
+          <w:szCs w:val="26"/>
         </w:rPr>
       </w:pPr>
     </w:p>
@@ -460,8 +450,8 @@
         <w:spacing w:line="200" w:lineRule="exact"/>
         <w:rPr>
           <w:rFonts w:ascii="Arial" w:eastAsia="Times New Roman" w:hAnsi="Arial"/>
-          <w:sz w:val="28"/>
-          <w:szCs w:val="28"/>
+          <w:sz w:val="26"/>
+          <w:szCs w:val="26"/>
         </w:rPr>
       </w:pPr>
     </w:p>
@@ -470,8 +460,8 @@
         <w:spacing w:line="200" w:lineRule="exact"/>
         <w:rPr>
           <w:rFonts w:ascii="Arial" w:eastAsia="Times New Roman" w:hAnsi="Arial"/>
-          <w:sz w:val="28"/>
-          <w:szCs w:val="28"/>
+          <w:sz w:val="26"/>
+          <w:szCs w:val="26"/>
         </w:rPr>
       </w:pPr>
     </w:p>
@@ -480,8 +470,8 @@
         <w:spacing w:line="200" w:lineRule="exact"/>
         <w:rPr>
           <w:rFonts w:ascii="Arial" w:eastAsia="Times New Roman" w:hAnsi="Arial"/>
-          <w:sz w:val="28"/>
-          <w:szCs w:val="28"/>
+          <w:sz w:val="26"/>
+          <w:szCs w:val="26"/>
         </w:rPr>
       </w:pPr>
     </w:p>
@@ -490,8 +480,8 @@
         <w:spacing w:line="200" w:lineRule="exact"/>
         <w:rPr>
           <w:rFonts w:ascii="Arial" w:eastAsia="Times New Roman" w:hAnsi="Arial"/>
-          <w:sz w:val="28"/>
-          <w:szCs w:val="28"/>
+          <w:sz w:val="26"/>
+          <w:szCs w:val="26"/>
         </w:rPr>
       </w:pPr>
     </w:p>
@@ -500,8 +490,8 @@
         <w:spacing w:line="200" w:lineRule="exact"/>
         <w:rPr>
           <w:rFonts w:ascii="Arial" w:eastAsia="Times New Roman" w:hAnsi="Arial"/>
-          <w:sz w:val="28"/>
-          <w:szCs w:val="28"/>
+          <w:sz w:val="26"/>
+          <w:szCs w:val="26"/>
         </w:rPr>
       </w:pPr>
     </w:p>
@@ -510,8 +500,8 @@
         <w:spacing w:line="200" w:lineRule="exact"/>
         <w:rPr>
           <w:rFonts w:ascii="Arial" w:eastAsia="Times New Roman" w:hAnsi="Arial"/>
-          <w:sz w:val="28"/>
-          <w:szCs w:val="28"/>
+          <w:sz w:val="26"/>
+          <w:szCs w:val="26"/>
         </w:rPr>
       </w:pPr>
     </w:p>
@@ -520,8 +510,8 @@
         <w:spacing w:line="168" w:lineRule="exact"/>
         <w:rPr>
           <w:rFonts w:ascii="Arial" w:eastAsia="Times New Roman" w:hAnsi="Arial"/>
-          <w:sz w:val="28"/>
-          <w:szCs w:val="28"/>
+          <w:sz w:val="26"/>
+          <w:szCs w:val="26"/>
         </w:rPr>
       </w:pPr>
     </w:p>
@@ -534,9 +524,8 @@
           <w:rFonts w:ascii="Arial" w:eastAsia="Arial" w:hAnsi="Arial"/>
           <w:b/>
           <w:color w:val="FF0000"/>
-          <w:sz w:val="28"/>
-          <w:szCs w:val="28"/>
-          <w:lang w:val="en-US"/>
+          <w:sz w:val="26"/>
+          <w:szCs w:val="26"/>
         </w:rPr>
       </w:pPr>
     </w:p>
@@ -548,17 +537,16 @@
         <w:rPr>
           <w:rFonts w:ascii="Arial" w:eastAsia="Arial" w:hAnsi="Arial"/>
           <w:b/>
-          <w:sz w:val="36"/>
-          <w:szCs w:val="36"/>
-          <w:lang w:val="en-US"/>
+          <w:sz w:val="26"/>
+          <w:szCs w:val="26"/>
         </w:rPr>
       </w:pPr>
       <w:r>
         <w:rPr>
           <w:rFonts w:ascii="Arial" w:eastAsia="Arial" w:hAnsi="Arial"/>
           <w:b/>
-          <w:sz w:val="36"/>
-          <w:szCs w:val="36"/>
+          <w:sz w:val="26"/>
+          <w:szCs w:val="26"/>
         </w:rPr>
         <w:t xml:space="preserve">Lớp: </w:t>
       </w:r>
@@ -566,9 +554,8 @@
         <w:rPr>
           <w:rFonts w:ascii="Arial" w:eastAsia="Arial" w:hAnsi="Arial"/>
           <w:b/>
-          <w:sz w:val="36"/>
-          <w:szCs w:val="36"/>
-          <w:lang w:val="en-US"/>
+          <w:sz w:val="26"/>
+          <w:szCs w:val="26"/>
         </w:rPr>
         <w:t>CS105.L22.KHCL</w:t>
       </w:r>
@@ -578,8 +565,8 @@
         <w:spacing w:line="148" w:lineRule="exact"/>
         <w:rPr>
           <w:rFonts w:ascii="Arial" w:eastAsia="Times New Roman" w:hAnsi="Arial"/>
-          <w:sz w:val="36"/>
-          <w:szCs w:val="36"/>
+          <w:sz w:val="26"/>
+          <w:szCs w:val="26"/>
         </w:rPr>
       </w:pPr>
     </w:p>
@@ -591,27 +578,18 @@
         <w:rPr>
           <w:rFonts w:ascii="Arial" w:eastAsia="Arial" w:hAnsi="Arial"/>
           <w:b/>
-          <w:sz w:val="36"/>
-          <w:szCs w:val="36"/>
+          <w:sz w:val="26"/>
+          <w:szCs w:val="26"/>
         </w:rPr>
       </w:pPr>
       <w:r>
         <w:rPr>
           <w:rFonts w:ascii="Arial" w:eastAsia="Arial" w:hAnsi="Arial"/>
           <w:b/>
-          <w:sz w:val="36"/>
-          <w:szCs w:val="36"/>
-        </w:rPr>
-        <w:t xml:space="preserve">Giảng viên hướng dẫn: </w:t>
-      </w:r>
-      <w:r>
-        <w:rPr>
-          <w:rFonts w:ascii="Arial" w:eastAsia="Arial" w:hAnsi="Arial"/>
-          <w:b/>
-          <w:sz w:val="36"/>
-          <w:szCs w:val="36"/>
-        </w:rPr>
-        <w:t>Cáp Phạm Đình Thăng</w:t>
+          <w:sz w:val="26"/>
+          <w:szCs w:val="26"/>
+        </w:rPr>
+        <w:t>Giảng viên hướng dẫn: Cáp Phạm Đình Thăng</w:t>
       </w:r>
     </w:p>
     <w:p>
@@ -622,8 +600,8 @@
         <w:rPr>
           <w:rFonts w:ascii="Arial" w:eastAsia="Arial" w:hAnsi="Arial"/>
           <w:b/>
-          <w:sz w:val="28"/>
-          <w:szCs w:val="28"/>
+          <w:sz w:val="26"/>
+          <w:szCs w:val="26"/>
         </w:rPr>
       </w:pPr>
     </w:p>
@@ -635,8 +613,8 @@
         <w:rPr>
           <w:rFonts w:ascii="Arial" w:eastAsia="Arial" w:hAnsi="Arial"/>
           <w:b/>
-          <w:sz w:val="28"/>
-          <w:szCs w:val="28"/>
+          <w:sz w:val="26"/>
+          <w:szCs w:val="26"/>
         </w:rPr>
       </w:pPr>
     </w:p>
@@ -648,8 +626,8 @@
         <w:rPr>
           <w:rFonts w:ascii="Arial" w:eastAsia="Arial" w:hAnsi="Arial"/>
           <w:b/>
-          <w:sz w:val="28"/>
-          <w:szCs w:val="28"/>
+          <w:sz w:val="26"/>
+          <w:szCs w:val="26"/>
         </w:rPr>
       </w:pPr>
     </w:p>
@@ -661,8 +639,8 @@
         <w:rPr>
           <w:rFonts w:ascii="Arial" w:eastAsia="Arial" w:hAnsi="Arial"/>
           <w:b/>
-          <w:sz w:val="28"/>
-          <w:szCs w:val="28"/>
+          <w:sz w:val="26"/>
+          <w:szCs w:val="26"/>
         </w:rPr>
       </w:pPr>
     </w:p>
@@ -674,8 +652,8 @@
         <w:rPr>
           <w:rFonts w:ascii="Arial" w:eastAsia="Arial" w:hAnsi="Arial"/>
           <w:b/>
-          <w:sz w:val="28"/>
-          <w:szCs w:val="28"/>
+          <w:sz w:val="26"/>
+          <w:szCs w:val="26"/>
         </w:rPr>
       </w:pPr>
     </w:p>
@@ -687,8 +665,8 @@
         <w:rPr>
           <w:rFonts w:ascii="Arial" w:eastAsia="Arial" w:hAnsi="Arial"/>
           <w:b/>
-          <w:sz w:val="28"/>
-          <w:szCs w:val="28"/>
+          <w:sz w:val="26"/>
+          <w:szCs w:val="26"/>
         </w:rPr>
       </w:pPr>
     </w:p>
@@ -699,8 +677,8 @@
         <w:rPr>
           <w:rFonts w:ascii="Arial" w:eastAsia="Arial" w:hAnsi="Arial"/>
           <w:b/>
-          <w:sz w:val="30"/>
-          <w:szCs w:val="30"/>
+          <w:sz w:val="26"/>
+          <w:szCs w:val="26"/>
           <w:u w:val="single"/>
         </w:rPr>
       </w:pPr>
@@ -708,8 +686,8 @@
         <w:rPr>
           <w:rFonts w:ascii="Arial" w:eastAsia="Arial" w:hAnsi="Arial"/>
           <w:b/>
-          <w:sz w:val="30"/>
-          <w:szCs w:val="30"/>
+          <w:sz w:val="26"/>
+          <w:szCs w:val="26"/>
           <w:u w:val="single"/>
         </w:rPr>
         <w:t>Nhóm thực hiện:</w:t>
@@ -721,8 +699,8 @@
         <w:rPr>
           <w:rFonts w:ascii="Arial" w:eastAsia="Arial" w:hAnsi="Arial"/>
           <w:b/>
-          <w:sz w:val="28"/>
-          <w:szCs w:val="28"/>
+          <w:sz w:val="26"/>
+          <w:szCs w:val="26"/>
           <w:u w:val="single"/>
         </w:rPr>
       </w:pPr>
@@ -734,16 +712,16 @@
         <w:rPr>
           <w:rFonts w:ascii="Arial" w:eastAsia="Arial" w:hAnsi="Arial"/>
           <w:b/>
-          <w:sz w:val="28"/>
-          <w:szCs w:val="28"/>
+          <w:sz w:val="26"/>
+          <w:szCs w:val="26"/>
         </w:rPr>
       </w:pPr>
       <w:r>
         <w:rPr>
           <w:rFonts w:ascii="Arial" w:eastAsia="Arial" w:hAnsi="Arial"/>
           <w:b/>
-          <w:sz w:val="28"/>
-          <w:szCs w:val="28"/>
+          <w:sz w:val="26"/>
+          <w:szCs w:val="26"/>
         </w:rPr>
         <w:t xml:space="preserve">Huỳnh Lữ Anh Khoa </w:t>
       </w:r>
@@ -751,8 +729,8 @@
         <w:rPr>
           <w:rFonts w:ascii="Arial" w:eastAsia="Arial" w:hAnsi="Arial"/>
           <w:b/>
-          <w:sz w:val="28"/>
-          <w:szCs w:val="28"/>
+          <w:sz w:val="26"/>
+          <w:szCs w:val="26"/>
         </w:rPr>
         <w:t>-</w:t>
       </w:r>
@@ -760,8 +738,8 @@
         <w:rPr>
           <w:rFonts w:ascii="Arial" w:eastAsia="Arial" w:hAnsi="Arial"/>
           <w:b/>
-          <w:sz w:val="28"/>
-          <w:szCs w:val="28"/>
+          <w:sz w:val="26"/>
+          <w:szCs w:val="26"/>
         </w:rPr>
         <w:t xml:space="preserve"> 18520916</w:t>
       </w:r>
@@ -773,8 +751,8 @@
         <w:rPr>
           <w:rFonts w:ascii="Arial" w:eastAsia="Arial" w:hAnsi="Arial"/>
           <w:b/>
-          <w:sz w:val="28"/>
-          <w:szCs w:val="28"/>
+          <w:sz w:val="26"/>
+          <w:szCs w:val="26"/>
         </w:rPr>
       </w:pPr>
     </w:p>
@@ -785,16 +763,16 @@
         <w:rPr>
           <w:rFonts w:ascii="Arial" w:eastAsia="Arial" w:hAnsi="Arial"/>
           <w:b/>
-          <w:sz w:val="28"/>
-          <w:szCs w:val="28"/>
+          <w:sz w:val="26"/>
+          <w:szCs w:val="26"/>
         </w:rPr>
       </w:pPr>
       <w:r>
         <w:rPr>
           <w:rFonts w:ascii="Arial" w:eastAsia="Arial" w:hAnsi="Arial"/>
           <w:b/>
-          <w:sz w:val="28"/>
-          <w:szCs w:val="28"/>
+          <w:sz w:val="26"/>
+          <w:szCs w:val="26"/>
         </w:rPr>
         <w:t xml:space="preserve">Hà Thúc Đăng Khoa </w:t>
       </w:r>
@@ -802,8 +780,8 @@
         <w:rPr>
           <w:rFonts w:ascii="Arial" w:eastAsia="Arial" w:hAnsi="Arial"/>
           <w:b/>
-          <w:sz w:val="28"/>
-          <w:szCs w:val="28"/>
+          <w:sz w:val="26"/>
+          <w:szCs w:val="26"/>
         </w:rPr>
         <w:t>-</w:t>
       </w:r>
@@ -811,8 +789,8 @@
         <w:rPr>
           <w:rFonts w:ascii="Arial" w:eastAsia="Arial" w:hAnsi="Arial"/>
           <w:b/>
-          <w:sz w:val="28"/>
-          <w:szCs w:val="28"/>
+          <w:sz w:val="26"/>
+          <w:szCs w:val="26"/>
         </w:rPr>
         <w:t xml:space="preserve"> 18520914</w:t>
       </w:r>
@@ -823,16 +801,16 @@
         <w:rPr>
           <w:rFonts w:ascii="Arial" w:eastAsia="Arial" w:hAnsi="Arial"/>
           <w:b/>
-          <w:sz w:val="28"/>
-          <w:szCs w:val="28"/>
+          <w:sz w:val="26"/>
+          <w:szCs w:val="26"/>
         </w:rPr>
       </w:pPr>
       <w:r>
         <w:rPr>
           <w:rFonts w:ascii="Arial" w:eastAsia="Arial" w:hAnsi="Arial"/>
           <w:b/>
-          <w:sz w:val="28"/>
-          <w:szCs w:val="28"/>
+          <w:sz w:val="26"/>
+          <w:szCs w:val="26"/>
         </w:rPr>
         <w:br w:type="page"/>
       </w:r>
@@ -844,827 +822,1370 @@
         <w:rPr>
           <w:rFonts w:ascii="Arial" w:eastAsia="Arial" w:hAnsi="Arial"/>
           <w:b/>
-          <w:sz w:val="28"/>
-          <w:szCs w:val="28"/>
-          <w:lang w:val="en-US"/>
+          <w:sz w:val="32"/>
+          <w:szCs w:val="32"/>
         </w:rPr>
       </w:pPr>
       <w:r>
         <w:rPr>
           <w:rFonts w:ascii="Arial" w:eastAsia="Arial" w:hAnsi="Arial"/>
           <w:b/>
-          <w:sz w:val="28"/>
-          <w:szCs w:val="28"/>
-          <w:lang w:val="en-US"/>
+          <w:sz w:val="32"/>
+          <w:szCs w:val="32"/>
         </w:rPr>
         <w:lastRenderedPageBreak/>
         <w:t>MỤC LỤC</w:t>
       </w:r>
     </w:p>
-    <w:p>
-      <w:pPr>
-        <w:spacing w:line="360" w:lineRule="auto"/>
-        <w:jc w:val="both"/>
+    <w:sdt>
+      <w:sdtPr>
+        <w:rPr>
+          <w:sz w:val="26"/>
+          <w:szCs w:val="26"/>
+        </w:rPr>
+        <w:id w:val="-1040976160"/>
+        <w:docPartObj>
+          <w:docPartGallery w:val="Table of Contents"/>
+          <w:docPartUnique/>
+        </w:docPartObj>
+      </w:sdtPr>
+      <w:sdtEndPr>
+        <w:rPr>
+          <w:rFonts w:ascii="Calibri" w:eastAsia="Calibri" w:hAnsi="Calibri" w:cs="Arial"/>
+          <w:b/>
+          <w:bCs/>
+          <w:noProof/>
+          <w:color w:val="auto"/>
+          <w:lang w:val="vi-VN" w:eastAsia="vi-VN"/>
+        </w:rPr>
+      </w:sdtEndPr>
+      <w:sdtContent>
+        <w:p>
+          <w:pPr>
+            <w:pStyle w:val="TOCHeading"/>
+            <w:spacing w:before="0" w:line="360" w:lineRule="auto"/>
+            <w:rPr>
+              <w:rFonts w:ascii="Arial" w:hAnsi="Arial" w:cs="Arial"/>
+            </w:rPr>
+          </w:pPr>
+        </w:p>
+        <w:p>
+          <w:pPr>
+            <w:pStyle w:val="TOC1"/>
+            <w:tabs>
+              <w:tab w:val="right" w:leader="dot" w:pos="9350"/>
+            </w:tabs>
+            <w:spacing w:after="0" w:line="360" w:lineRule="auto"/>
+            <w:rPr>
+              <w:rFonts w:ascii="Arial" w:eastAsiaTheme="minorEastAsia" w:hAnsi="Arial"/>
+              <w:noProof/>
+              <w:sz w:val="32"/>
+              <w:szCs w:val="32"/>
+              <w:lang w:val="en-US" w:eastAsia="ja-JP"/>
+            </w:rPr>
+          </w:pPr>
+          <w:r>
+            <w:rPr>
+              <w:rFonts w:ascii="Arial" w:hAnsi="Arial"/>
+              <w:sz w:val="32"/>
+              <w:szCs w:val="32"/>
+            </w:rPr>
+            <w:fldChar w:fldCharType="begin"/>
+          </w:r>
+          <w:r>
+            <w:rPr>
+              <w:rFonts w:ascii="Arial" w:hAnsi="Arial"/>
+              <w:sz w:val="32"/>
+              <w:szCs w:val="32"/>
+            </w:rPr>
+            <w:instrText xml:space="preserve"> TOC \o "1-3" \h \z \u </w:instrText>
+          </w:r>
+          <w:r>
+            <w:rPr>
+              <w:rFonts w:ascii="Arial" w:hAnsi="Arial"/>
+              <w:sz w:val="32"/>
+              <w:szCs w:val="32"/>
+            </w:rPr>
+            <w:fldChar w:fldCharType="separate"/>
+          </w:r>
+          <w:hyperlink w:anchor="_Toc76987163" w:history="1">
+            <w:r>
+              <w:rPr>
+                <w:rStyle w:val="Hyperlink"/>
+                <w:rFonts w:ascii="Arial" w:eastAsia="Arial" w:hAnsi="Arial"/>
+                <w:b/>
+                <w:noProof/>
+                <w:sz w:val="32"/>
+                <w:szCs w:val="32"/>
+                <w:lang w:val="en-US"/>
+              </w:rPr>
+              <w:t>THÔNG TIN NHÓM</w:t>
+            </w:r>
+            <w:r>
+              <w:rPr>
+                <w:rFonts w:ascii="Arial" w:hAnsi="Arial"/>
+                <w:noProof/>
+                <w:webHidden/>
+                <w:sz w:val="32"/>
+                <w:szCs w:val="32"/>
+              </w:rPr>
+              <w:tab/>
+            </w:r>
+            <w:r>
+              <w:rPr>
+                <w:rFonts w:ascii="Arial" w:hAnsi="Arial"/>
+                <w:noProof/>
+                <w:webHidden/>
+                <w:sz w:val="32"/>
+                <w:szCs w:val="32"/>
+              </w:rPr>
+              <w:fldChar w:fldCharType="begin"/>
+            </w:r>
+            <w:r>
+              <w:rPr>
+                <w:rFonts w:ascii="Arial" w:hAnsi="Arial"/>
+                <w:noProof/>
+                <w:webHidden/>
+                <w:sz w:val="32"/>
+                <w:szCs w:val="32"/>
+              </w:rPr>
+              <w:instrText xml:space="preserve"> PAGEREF _Toc76987163 \h </w:instrText>
+            </w:r>
+            <w:r>
+              <w:rPr>
+                <w:rFonts w:ascii="Arial" w:hAnsi="Arial"/>
+                <w:noProof/>
+                <w:webHidden/>
+                <w:sz w:val="32"/>
+                <w:szCs w:val="32"/>
+              </w:rPr>
+            </w:r>
+            <w:r>
+              <w:rPr>
+                <w:rFonts w:ascii="Arial" w:hAnsi="Arial"/>
+                <w:noProof/>
+                <w:webHidden/>
+                <w:sz w:val="32"/>
+                <w:szCs w:val="32"/>
+              </w:rPr>
+              <w:fldChar w:fldCharType="separate"/>
+            </w:r>
+            <w:r>
+              <w:rPr>
+                <w:rFonts w:ascii="Arial" w:hAnsi="Arial"/>
+                <w:noProof/>
+                <w:webHidden/>
+                <w:sz w:val="32"/>
+                <w:szCs w:val="32"/>
+              </w:rPr>
+              <w:t>2</w:t>
+            </w:r>
+            <w:r>
+              <w:rPr>
+                <w:rFonts w:ascii="Arial" w:hAnsi="Arial"/>
+                <w:noProof/>
+                <w:webHidden/>
+                <w:sz w:val="32"/>
+                <w:szCs w:val="32"/>
+              </w:rPr>
+              <w:fldChar w:fldCharType="end"/>
+            </w:r>
+          </w:hyperlink>
+        </w:p>
+        <w:p>
+          <w:pPr>
+            <w:pStyle w:val="TOC1"/>
+            <w:tabs>
+              <w:tab w:val="right" w:leader="dot" w:pos="9350"/>
+            </w:tabs>
+            <w:spacing w:after="0" w:line="360" w:lineRule="auto"/>
+            <w:rPr>
+              <w:rFonts w:ascii="Arial" w:eastAsiaTheme="minorEastAsia" w:hAnsi="Arial"/>
+              <w:noProof/>
+              <w:sz w:val="32"/>
+              <w:szCs w:val="32"/>
+              <w:lang w:val="en-US" w:eastAsia="ja-JP"/>
+            </w:rPr>
+          </w:pPr>
+          <w:hyperlink w:anchor="_Toc76987164" w:history="1">
+            <w:r>
+              <w:rPr>
+                <w:rStyle w:val="Hyperlink"/>
+                <w:rFonts w:ascii="Arial" w:eastAsia="Arial" w:hAnsi="Arial"/>
+                <w:b/>
+                <w:noProof/>
+                <w:sz w:val="32"/>
+                <w:szCs w:val="32"/>
+                <w:lang w:val="en-US"/>
+              </w:rPr>
+              <w:t>Chương I: Mô tả đồ án.</w:t>
+            </w:r>
+            <w:r>
+              <w:rPr>
+                <w:rFonts w:ascii="Arial" w:hAnsi="Arial"/>
+                <w:noProof/>
+                <w:webHidden/>
+                <w:sz w:val="32"/>
+                <w:szCs w:val="32"/>
+              </w:rPr>
+              <w:tab/>
+            </w:r>
+            <w:r>
+              <w:rPr>
+                <w:rFonts w:ascii="Arial" w:hAnsi="Arial"/>
+                <w:noProof/>
+                <w:webHidden/>
+                <w:sz w:val="32"/>
+                <w:szCs w:val="32"/>
+              </w:rPr>
+              <w:fldChar w:fldCharType="begin"/>
+            </w:r>
+            <w:r>
+              <w:rPr>
+                <w:rFonts w:ascii="Arial" w:hAnsi="Arial"/>
+                <w:noProof/>
+                <w:webHidden/>
+                <w:sz w:val="32"/>
+                <w:szCs w:val="32"/>
+              </w:rPr>
+              <w:instrText xml:space="preserve"> PAGEREF _Toc76987164 \h </w:instrText>
+            </w:r>
+            <w:r>
+              <w:rPr>
+                <w:rFonts w:ascii="Arial" w:hAnsi="Arial"/>
+                <w:noProof/>
+                <w:webHidden/>
+                <w:sz w:val="32"/>
+                <w:szCs w:val="32"/>
+              </w:rPr>
+            </w:r>
+            <w:r>
+              <w:rPr>
+                <w:rFonts w:ascii="Arial" w:hAnsi="Arial"/>
+                <w:noProof/>
+                <w:webHidden/>
+                <w:sz w:val="32"/>
+                <w:szCs w:val="32"/>
+              </w:rPr>
+              <w:fldChar w:fldCharType="separate"/>
+            </w:r>
+            <w:r>
+              <w:rPr>
+                <w:rFonts w:ascii="Arial" w:hAnsi="Arial"/>
+                <w:noProof/>
+                <w:webHidden/>
+                <w:sz w:val="32"/>
+                <w:szCs w:val="32"/>
+              </w:rPr>
+              <w:t>3</w:t>
+            </w:r>
+            <w:r>
+              <w:rPr>
+                <w:rFonts w:ascii="Arial" w:hAnsi="Arial"/>
+                <w:noProof/>
+                <w:webHidden/>
+                <w:sz w:val="32"/>
+                <w:szCs w:val="32"/>
+              </w:rPr>
+              <w:fldChar w:fldCharType="end"/>
+            </w:r>
+          </w:hyperlink>
+        </w:p>
+        <w:p>
+          <w:pPr>
+            <w:pStyle w:val="TOC1"/>
+            <w:tabs>
+              <w:tab w:val="right" w:leader="dot" w:pos="9350"/>
+            </w:tabs>
+            <w:spacing w:after="0" w:line="360" w:lineRule="auto"/>
+            <w:rPr>
+              <w:rFonts w:ascii="Arial" w:eastAsiaTheme="minorEastAsia" w:hAnsi="Arial"/>
+              <w:noProof/>
+              <w:sz w:val="32"/>
+              <w:szCs w:val="32"/>
+              <w:lang w:val="en-US" w:eastAsia="ja-JP"/>
+            </w:rPr>
+          </w:pPr>
+          <w:hyperlink w:anchor="_Toc76987165" w:history="1">
+            <w:r>
+              <w:rPr>
+                <w:rStyle w:val="Hyperlink"/>
+                <w:rFonts w:ascii="Arial" w:eastAsia="Arial" w:hAnsi="Arial"/>
+                <w:b/>
+                <w:noProof/>
+                <w:sz w:val="32"/>
+                <w:szCs w:val="32"/>
+                <w:lang w:val="en-US"/>
+              </w:rPr>
+              <w:t>Chương II: Chức năng.</w:t>
+            </w:r>
+            <w:r>
+              <w:rPr>
+                <w:rFonts w:ascii="Arial" w:hAnsi="Arial"/>
+                <w:noProof/>
+                <w:webHidden/>
+                <w:sz w:val="32"/>
+                <w:szCs w:val="32"/>
+              </w:rPr>
+              <w:tab/>
+            </w:r>
+            <w:r>
+              <w:rPr>
+                <w:rFonts w:ascii="Arial" w:hAnsi="Arial"/>
+                <w:noProof/>
+                <w:webHidden/>
+                <w:sz w:val="32"/>
+                <w:szCs w:val="32"/>
+              </w:rPr>
+              <w:fldChar w:fldCharType="begin"/>
+            </w:r>
+            <w:r>
+              <w:rPr>
+                <w:rFonts w:ascii="Arial" w:hAnsi="Arial"/>
+                <w:noProof/>
+                <w:webHidden/>
+                <w:sz w:val="32"/>
+                <w:szCs w:val="32"/>
+              </w:rPr>
+              <w:instrText xml:space="preserve"> PAGEREF _Toc76987165 \h </w:instrText>
+            </w:r>
+            <w:r>
+              <w:rPr>
+                <w:rFonts w:ascii="Arial" w:hAnsi="Arial"/>
+                <w:noProof/>
+                <w:webHidden/>
+                <w:sz w:val="32"/>
+                <w:szCs w:val="32"/>
+              </w:rPr>
+            </w:r>
+            <w:r>
+              <w:rPr>
+                <w:rFonts w:ascii="Arial" w:hAnsi="Arial"/>
+                <w:noProof/>
+                <w:webHidden/>
+                <w:sz w:val="32"/>
+                <w:szCs w:val="32"/>
+              </w:rPr>
+              <w:fldChar w:fldCharType="separate"/>
+            </w:r>
+            <w:r>
+              <w:rPr>
+                <w:rFonts w:ascii="Arial" w:hAnsi="Arial"/>
+                <w:noProof/>
+                <w:webHidden/>
+                <w:sz w:val="32"/>
+                <w:szCs w:val="32"/>
+              </w:rPr>
+              <w:t>3</w:t>
+            </w:r>
+            <w:r>
+              <w:rPr>
+                <w:rFonts w:ascii="Arial" w:hAnsi="Arial"/>
+                <w:noProof/>
+                <w:webHidden/>
+                <w:sz w:val="32"/>
+                <w:szCs w:val="32"/>
+              </w:rPr>
+              <w:fldChar w:fldCharType="end"/>
+            </w:r>
+          </w:hyperlink>
+        </w:p>
+        <w:p>
+          <w:pPr>
+            <w:pStyle w:val="TOC2"/>
+            <w:tabs>
+              <w:tab w:val="left" w:pos="660"/>
+              <w:tab w:val="right" w:leader="dot" w:pos="9350"/>
+            </w:tabs>
+            <w:spacing w:after="0" w:line="360" w:lineRule="auto"/>
+            <w:rPr>
+              <w:rFonts w:ascii="Arial" w:hAnsi="Arial"/>
+              <w:noProof/>
+              <w:sz w:val="32"/>
+              <w:szCs w:val="32"/>
+            </w:rPr>
+          </w:pPr>
+          <w:hyperlink w:anchor="_Toc76987166" w:history="1">
+            <w:r>
+              <w:rPr>
+                <w:rStyle w:val="Hyperlink"/>
+                <w:rFonts w:ascii="Arial" w:hAnsi="Arial"/>
+                <w:noProof/>
+                <w:sz w:val="32"/>
+                <w:szCs w:val="32"/>
+                <w:lang w:val="en-US"/>
+              </w:rPr>
+              <w:t>1.</w:t>
+            </w:r>
+            <w:r>
+              <w:rPr>
+                <w:rFonts w:ascii="Arial" w:hAnsi="Arial"/>
+                <w:noProof/>
+                <w:sz w:val="32"/>
+                <w:szCs w:val="32"/>
+              </w:rPr>
+              <w:tab/>
+            </w:r>
+            <w:r>
+              <w:rPr>
+                <w:rStyle w:val="Hyperlink"/>
+                <w:rFonts w:ascii="Arial" w:hAnsi="Arial"/>
+                <w:noProof/>
+                <w:sz w:val="32"/>
+                <w:szCs w:val="32"/>
+                <w:lang w:val="en-US"/>
+              </w:rPr>
+              <w:t>Chức năng đã thực hiện được.</w:t>
+            </w:r>
+            <w:r>
+              <w:rPr>
+                <w:rFonts w:ascii="Arial" w:hAnsi="Arial"/>
+                <w:noProof/>
+                <w:webHidden/>
+                <w:sz w:val="32"/>
+                <w:szCs w:val="32"/>
+              </w:rPr>
+              <w:tab/>
+            </w:r>
+            <w:r>
+              <w:rPr>
+                <w:rFonts w:ascii="Arial" w:hAnsi="Arial"/>
+                <w:noProof/>
+                <w:webHidden/>
+                <w:sz w:val="32"/>
+                <w:szCs w:val="32"/>
+              </w:rPr>
+              <w:fldChar w:fldCharType="begin"/>
+            </w:r>
+            <w:r>
+              <w:rPr>
+                <w:rFonts w:ascii="Arial" w:hAnsi="Arial"/>
+                <w:noProof/>
+                <w:webHidden/>
+                <w:sz w:val="32"/>
+                <w:szCs w:val="32"/>
+              </w:rPr>
+              <w:instrText xml:space="preserve"> PAGEREF _Toc76987166 \h </w:instrText>
+            </w:r>
+            <w:r>
+              <w:rPr>
+                <w:rFonts w:ascii="Arial" w:hAnsi="Arial"/>
+                <w:noProof/>
+                <w:webHidden/>
+                <w:sz w:val="32"/>
+                <w:szCs w:val="32"/>
+              </w:rPr>
+            </w:r>
+            <w:r>
+              <w:rPr>
+                <w:rFonts w:ascii="Arial" w:hAnsi="Arial"/>
+                <w:noProof/>
+                <w:webHidden/>
+                <w:sz w:val="32"/>
+                <w:szCs w:val="32"/>
+              </w:rPr>
+              <w:fldChar w:fldCharType="separate"/>
+            </w:r>
+            <w:r>
+              <w:rPr>
+                <w:rFonts w:ascii="Arial" w:hAnsi="Arial"/>
+                <w:noProof/>
+                <w:webHidden/>
+                <w:sz w:val="32"/>
+                <w:szCs w:val="32"/>
+              </w:rPr>
+              <w:t>3</w:t>
+            </w:r>
+            <w:r>
+              <w:rPr>
+                <w:rFonts w:ascii="Arial" w:hAnsi="Arial"/>
+                <w:noProof/>
+                <w:webHidden/>
+                <w:sz w:val="32"/>
+                <w:szCs w:val="32"/>
+              </w:rPr>
+              <w:fldChar w:fldCharType="end"/>
+            </w:r>
+          </w:hyperlink>
+        </w:p>
+        <w:p>
+          <w:pPr>
+            <w:pStyle w:val="TOC2"/>
+            <w:tabs>
+              <w:tab w:val="left" w:pos="660"/>
+              <w:tab w:val="right" w:leader="dot" w:pos="9350"/>
+            </w:tabs>
+            <w:spacing w:after="0" w:line="360" w:lineRule="auto"/>
+            <w:rPr>
+              <w:rFonts w:ascii="Arial" w:hAnsi="Arial"/>
+              <w:noProof/>
+              <w:sz w:val="32"/>
+              <w:szCs w:val="32"/>
+            </w:rPr>
+          </w:pPr>
+          <w:hyperlink w:anchor="_Toc76987167" w:history="1">
+            <w:r>
+              <w:rPr>
+                <w:rStyle w:val="Hyperlink"/>
+                <w:rFonts w:ascii="Arial" w:hAnsi="Arial"/>
+                <w:noProof/>
+                <w:sz w:val="32"/>
+                <w:szCs w:val="32"/>
+                <w:lang w:val="en-US"/>
+              </w:rPr>
+              <w:t>2.</w:t>
+            </w:r>
+            <w:r>
+              <w:rPr>
+                <w:rFonts w:ascii="Arial" w:hAnsi="Arial"/>
+                <w:noProof/>
+                <w:sz w:val="32"/>
+                <w:szCs w:val="32"/>
+              </w:rPr>
+              <w:tab/>
+            </w:r>
+            <w:r>
+              <w:rPr>
+                <w:rStyle w:val="Hyperlink"/>
+                <w:rFonts w:ascii="Arial" w:hAnsi="Arial"/>
+                <w:noProof/>
+                <w:sz w:val="32"/>
+                <w:szCs w:val="32"/>
+                <w:lang w:val="en-US"/>
+              </w:rPr>
+              <w:t>Chức năng chưa thực hiện được.</w:t>
+            </w:r>
+            <w:r>
+              <w:rPr>
+                <w:rFonts w:ascii="Arial" w:hAnsi="Arial"/>
+                <w:noProof/>
+                <w:webHidden/>
+                <w:sz w:val="32"/>
+                <w:szCs w:val="32"/>
+              </w:rPr>
+              <w:tab/>
+            </w:r>
+            <w:r>
+              <w:rPr>
+                <w:rFonts w:ascii="Arial" w:hAnsi="Arial"/>
+                <w:noProof/>
+                <w:webHidden/>
+                <w:sz w:val="32"/>
+                <w:szCs w:val="32"/>
+              </w:rPr>
+              <w:fldChar w:fldCharType="begin"/>
+            </w:r>
+            <w:r>
+              <w:rPr>
+                <w:rFonts w:ascii="Arial" w:hAnsi="Arial"/>
+                <w:noProof/>
+                <w:webHidden/>
+                <w:sz w:val="32"/>
+                <w:szCs w:val="32"/>
+              </w:rPr>
+              <w:instrText xml:space="preserve"> PAGEREF _Toc76987167 \h </w:instrText>
+            </w:r>
+            <w:r>
+              <w:rPr>
+                <w:rFonts w:ascii="Arial" w:hAnsi="Arial"/>
+                <w:noProof/>
+                <w:webHidden/>
+                <w:sz w:val="32"/>
+                <w:szCs w:val="32"/>
+              </w:rPr>
+            </w:r>
+            <w:r>
+              <w:rPr>
+                <w:rFonts w:ascii="Arial" w:hAnsi="Arial"/>
+                <w:noProof/>
+                <w:webHidden/>
+                <w:sz w:val="32"/>
+                <w:szCs w:val="32"/>
+              </w:rPr>
+              <w:fldChar w:fldCharType="separate"/>
+            </w:r>
+            <w:r>
+              <w:rPr>
+                <w:rFonts w:ascii="Arial" w:hAnsi="Arial"/>
+                <w:noProof/>
+                <w:webHidden/>
+                <w:sz w:val="32"/>
+                <w:szCs w:val="32"/>
+              </w:rPr>
+              <w:t>4</w:t>
+            </w:r>
+            <w:r>
+              <w:rPr>
+                <w:rFonts w:ascii="Arial" w:hAnsi="Arial"/>
+                <w:noProof/>
+                <w:webHidden/>
+                <w:sz w:val="32"/>
+                <w:szCs w:val="32"/>
+              </w:rPr>
+              <w:fldChar w:fldCharType="end"/>
+            </w:r>
+          </w:hyperlink>
+        </w:p>
+        <w:p>
+          <w:pPr>
+            <w:pStyle w:val="TOC1"/>
+            <w:tabs>
+              <w:tab w:val="right" w:leader="dot" w:pos="9350"/>
+            </w:tabs>
+            <w:spacing w:after="0" w:line="360" w:lineRule="auto"/>
+            <w:rPr>
+              <w:rFonts w:ascii="Arial" w:eastAsiaTheme="minorEastAsia" w:hAnsi="Arial"/>
+              <w:noProof/>
+              <w:sz w:val="32"/>
+              <w:szCs w:val="32"/>
+              <w:lang w:val="en-US" w:eastAsia="ja-JP"/>
+            </w:rPr>
+          </w:pPr>
+          <w:hyperlink w:anchor="_Toc76987168" w:history="1">
+            <w:r>
+              <w:rPr>
+                <w:rStyle w:val="Hyperlink"/>
+                <w:rFonts w:ascii="Arial" w:hAnsi="Arial"/>
+                <w:b/>
+                <w:bCs/>
+                <w:noProof/>
+                <w:sz w:val="32"/>
+                <w:szCs w:val="32"/>
+                <w:lang w:val="en-US"/>
+              </w:rPr>
+              <w:t>Chương III: Cài đặt.</w:t>
+            </w:r>
+            <w:r>
+              <w:rPr>
+                <w:rFonts w:ascii="Arial" w:hAnsi="Arial"/>
+                <w:noProof/>
+                <w:webHidden/>
+                <w:sz w:val="32"/>
+                <w:szCs w:val="32"/>
+              </w:rPr>
+              <w:tab/>
+            </w:r>
+            <w:r>
+              <w:rPr>
+                <w:rFonts w:ascii="Arial" w:hAnsi="Arial"/>
+                <w:noProof/>
+                <w:webHidden/>
+                <w:sz w:val="32"/>
+                <w:szCs w:val="32"/>
+              </w:rPr>
+              <w:fldChar w:fldCharType="begin"/>
+            </w:r>
+            <w:r>
+              <w:rPr>
+                <w:rFonts w:ascii="Arial" w:hAnsi="Arial"/>
+                <w:noProof/>
+                <w:webHidden/>
+                <w:sz w:val="32"/>
+                <w:szCs w:val="32"/>
+              </w:rPr>
+              <w:instrText xml:space="preserve"> PAGEREF _Toc76987168 \h </w:instrText>
+            </w:r>
+            <w:r>
+              <w:rPr>
+                <w:rFonts w:ascii="Arial" w:hAnsi="Arial"/>
+                <w:noProof/>
+                <w:webHidden/>
+                <w:sz w:val="32"/>
+                <w:szCs w:val="32"/>
+              </w:rPr>
+            </w:r>
+            <w:r>
+              <w:rPr>
+                <w:rFonts w:ascii="Arial" w:hAnsi="Arial"/>
+                <w:noProof/>
+                <w:webHidden/>
+                <w:sz w:val="32"/>
+                <w:szCs w:val="32"/>
+              </w:rPr>
+              <w:fldChar w:fldCharType="separate"/>
+            </w:r>
+            <w:r>
+              <w:rPr>
+                <w:rFonts w:ascii="Arial" w:hAnsi="Arial"/>
+                <w:noProof/>
+                <w:webHidden/>
+                <w:sz w:val="32"/>
+                <w:szCs w:val="32"/>
+              </w:rPr>
+              <w:t>4</w:t>
+            </w:r>
+            <w:r>
+              <w:rPr>
+                <w:rFonts w:ascii="Arial" w:hAnsi="Arial"/>
+                <w:noProof/>
+                <w:webHidden/>
+                <w:sz w:val="32"/>
+                <w:szCs w:val="32"/>
+              </w:rPr>
+              <w:fldChar w:fldCharType="end"/>
+            </w:r>
+          </w:hyperlink>
+        </w:p>
+        <w:p>
+          <w:pPr>
+            <w:pStyle w:val="TOC2"/>
+            <w:tabs>
+              <w:tab w:val="left" w:pos="660"/>
+              <w:tab w:val="right" w:leader="dot" w:pos="9350"/>
+            </w:tabs>
+            <w:spacing w:after="0" w:line="360" w:lineRule="auto"/>
+            <w:rPr>
+              <w:rFonts w:ascii="Arial" w:hAnsi="Arial"/>
+              <w:noProof/>
+              <w:sz w:val="32"/>
+              <w:szCs w:val="32"/>
+            </w:rPr>
+          </w:pPr>
+          <w:hyperlink w:anchor="_Toc76987169" w:history="1">
+            <w:r>
+              <w:rPr>
+                <w:rStyle w:val="Hyperlink"/>
+                <w:rFonts w:ascii="Arial" w:hAnsi="Arial"/>
+                <w:noProof/>
+                <w:sz w:val="32"/>
+                <w:szCs w:val="32"/>
+                <w:lang w:val="en-US"/>
+              </w:rPr>
+              <w:t>1.</w:t>
+            </w:r>
+            <w:r>
+              <w:rPr>
+                <w:rFonts w:ascii="Arial" w:hAnsi="Arial"/>
+                <w:noProof/>
+                <w:sz w:val="32"/>
+                <w:szCs w:val="32"/>
+              </w:rPr>
+              <w:tab/>
+            </w:r>
+            <w:r>
+              <w:rPr>
+                <w:rStyle w:val="Hyperlink"/>
+                <w:rFonts w:ascii="Arial" w:hAnsi="Arial"/>
+                <w:noProof/>
+                <w:sz w:val="32"/>
+                <w:szCs w:val="32"/>
+                <w:lang w:val="en-US"/>
+              </w:rPr>
+              <w:t>Hướng dẫn cài đặt.</w:t>
+            </w:r>
+            <w:r>
+              <w:rPr>
+                <w:rFonts w:ascii="Arial" w:hAnsi="Arial"/>
+                <w:noProof/>
+                <w:webHidden/>
+                <w:sz w:val="32"/>
+                <w:szCs w:val="32"/>
+              </w:rPr>
+              <w:tab/>
+            </w:r>
+            <w:r>
+              <w:rPr>
+                <w:rFonts w:ascii="Arial" w:hAnsi="Arial"/>
+                <w:noProof/>
+                <w:webHidden/>
+                <w:sz w:val="32"/>
+                <w:szCs w:val="32"/>
+              </w:rPr>
+              <w:fldChar w:fldCharType="begin"/>
+            </w:r>
+            <w:r>
+              <w:rPr>
+                <w:rFonts w:ascii="Arial" w:hAnsi="Arial"/>
+                <w:noProof/>
+                <w:webHidden/>
+                <w:sz w:val="32"/>
+                <w:szCs w:val="32"/>
+              </w:rPr>
+              <w:instrText xml:space="preserve"> PAGEREF _Toc76987169 \h </w:instrText>
+            </w:r>
+            <w:r>
+              <w:rPr>
+                <w:rFonts w:ascii="Arial" w:hAnsi="Arial"/>
+                <w:noProof/>
+                <w:webHidden/>
+                <w:sz w:val="32"/>
+                <w:szCs w:val="32"/>
+              </w:rPr>
+            </w:r>
+            <w:r>
+              <w:rPr>
+                <w:rFonts w:ascii="Arial" w:hAnsi="Arial"/>
+                <w:noProof/>
+                <w:webHidden/>
+                <w:sz w:val="32"/>
+                <w:szCs w:val="32"/>
+              </w:rPr>
+              <w:fldChar w:fldCharType="separate"/>
+            </w:r>
+            <w:r>
+              <w:rPr>
+                <w:rFonts w:ascii="Arial" w:hAnsi="Arial"/>
+                <w:noProof/>
+                <w:webHidden/>
+                <w:sz w:val="32"/>
+                <w:szCs w:val="32"/>
+              </w:rPr>
+              <w:t>4</w:t>
+            </w:r>
+            <w:r>
+              <w:rPr>
+                <w:rFonts w:ascii="Arial" w:hAnsi="Arial"/>
+                <w:noProof/>
+                <w:webHidden/>
+                <w:sz w:val="32"/>
+                <w:szCs w:val="32"/>
+              </w:rPr>
+              <w:fldChar w:fldCharType="end"/>
+            </w:r>
+          </w:hyperlink>
+        </w:p>
+        <w:p>
+          <w:pPr>
+            <w:pStyle w:val="TOC2"/>
+            <w:tabs>
+              <w:tab w:val="left" w:pos="660"/>
+              <w:tab w:val="right" w:leader="dot" w:pos="9350"/>
+            </w:tabs>
+            <w:spacing w:after="0" w:line="360" w:lineRule="auto"/>
+            <w:rPr>
+              <w:rFonts w:ascii="Arial" w:hAnsi="Arial"/>
+              <w:noProof/>
+              <w:sz w:val="32"/>
+              <w:szCs w:val="32"/>
+            </w:rPr>
+          </w:pPr>
+          <w:hyperlink w:anchor="_Toc76987170" w:history="1">
+            <w:r>
+              <w:rPr>
+                <w:rStyle w:val="Hyperlink"/>
+                <w:rFonts w:ascii="Arial" w:hAnsi="Arial"/>
+                <w:noProof/>
+                <w:sz w:val="32"/>
+                <w:szCs w:val="32"/>
+                <w:lang w:val="en-US"/>
+              </w:rPr>
+              <w:t>2.</w:t>
+            </w:r>
+            <w:r>
+              <w:rPr>
+                <w:rFonts w:ascii="Arial" w:hAnsi="Arial"/>
+                <w:noProof/>
+                <w:sz w:val="32"/>
+                <w:szCs w:val="32"/>
+              </w:rPr>
+              <w:tab/>
+            </w:r>
+            <w:r>
+              <w:rPr>
+                <w:rStyle w:val="Hyperlink"/>
+                <w:rFonts w:ascii="Arial" w:hAnsi="Arial"/>
+                <w:noProof/>
+                <w:sz w:val="32"/>
+                <w:szCs w:val="32"/>
+                <w:lang w:val="en-US"/>
+              </w:rPr>
+              <w:t>Hướng dẫn sử dụng.</w:t>
+            </w:r>
+            <w:r>
+              <w:rPr>
+                <w:rFonts w:ascii="Arial" w:hAnsi="Arial"/>
+                <w:noProof/>
+                <w:webHidden/>
+                <w:sz w:val="32"/>
+                <w:szCs w:val="32"/>
+              </w:rPr>
+              <w:tab/>
+            </w:r>
+            <w:r>
+              <w:rPr>
+                <w:rFonts w:ascii="Arial" w:hAnsi="Arial"/>
+                <w:noProof/>
+                <w:webHidden/>
+                <w:sz w:val="32"/>
+                <w:szCs w:val="32"/>
+              </w:rPr>
+              <w:fldChar w:fldCharType="begin"/>
+            </w:r>
+            <w:r>
+              <w:rPr>
+                <w:rFonts w:ascii="Arial" w:hAnsi="Arial"/>
+                <w:noProof/>
+                <w:webHidden/>
+                <w:sz w:val="32"/>
+                <w:szCs w:val="32"/>
+              </w:rPr>
+              <w:instrText xml:space="preserve"> PAGEREF _Toc76987170 \h </w:instrText>
+            </w:r>
+            <w:r>
+              <w:rPr>
+                <w:rFonts w:ascii="Arial" w:hAnsi="Arial"/>
+                <w:noProof/>
+                <w:webHidden/>
+                <w:sz w:val="32"/>
+                <w:szCs w:val="32"/>
+              </w:rPr>
+            </w:r>
+            <w:r>
+              <w:rPr>
+                <w:rFonts w:ascii="Arial" w:hAnsi="Arial"/>
+                <w:noProof/>
+                <w:webHidden/>
+                <w:sz w:val="32"/>
+                <w:szCs w:val="32"/>
+              </w:rPr>
+              <w:fldChar w:fldCharType="separate"/>
+            </w:r>
+            <w:r>
+              <w:rPr>
+                <w:rFonts w:ascii="Arial" w:hAnsi="Arial"/>
+                <w:noProof/>
+                <w:webHidden/>
+                <w:sz w:val="32"/>
+                <w:szCs w:val="32"/>
+              </w:rPr>
+              <w:t>5</w:t>
+            </w:r>
+            <w:r>
+              <w:rPr>
+                <w:rFonts w:ascii="Arial" w:hAnsi="Arial"/>
+                <w:noProof/>
+                <w:webHidden/>
+                <w:sz w:val="32"/>
+                <w:szCs w:val="32"/>
+              </w:rPr>
+              <w:fldChar w:fldCharType="end"/>
+            </w:r>
+          </w:hyperlink>
+        </w:p>
+        <w:p>
+          <w:pPr>
+            <w:pStyle w:val="TOC1"/>
+            <w:tabs>
+              <w:tab w:val="right" w:leader="dot" w:pos="9350"/>
+            </w:tabs>
+            <w:spacing w:after="0" w:line="360" w:lineRule="auto"/>
+            <w:rPr>
+              <w:rFonts w:ascii="Arial" w:eastAsiaTheme="minorEastAsia" w:hAnsi="Arial"/>
+              <w:noProof/>
+              <w:sz w:val="32"/>
+              <w:szCs w:val="32"/>
+              <w:lang w:val="en-US" w:eastAsia="ja-JP"/>
+            </w:rPr>
+          </w:pPr>
+          <w:hyperlink w:anchor="_Toc76987171" w:history="1">
+            <w:r>
+              <w:rPr>
+                <w:rStyle w:val="Hyperlink"/>
+                <w:rFonts w:ascii="Arial" w:hAnsi="Arial"/>
+                <w:b/>
+                <w:bCs/>
+                <w:noProof/>
+                <w:sz w:val="32"/>
+                <w:szCs w:val="32"/>
+                <w:lang w:val="en-US"/>
+              </w:rPr>
+              <w:t>Chương IV: Kết luận.</w:t>
+            </w:r>
+            <w:r>
+              <w:rPr>
+                <w:rFonts w:ascii="Arial" w:hAnsi="Arial"/>
+                <w:noProof/>
+                <w:webHidden/>
+                <w:sz w:val="32"/>
+                <w:szCs w:val="32"/>
+              </w:rPr>
+              <w:tab/>
+            </w:r>
+            <w:r>
+              <w:rPr>
+                <w:rFonts w:ascii="Arial" w:hAnsi="Arial"/>
+                <w:noProof/>
+                <w:webHidden/>
+                <w:sz w:val="32"/>
+                <w:szCs w:val="32"/>
+              </w:rPr>
+              <w:fldChar w:fldCharType="begin"/>
+            </w:r>
+            <w:r>
+              <w:rPr>
+                <w:rFonts w:ascii="Arial" w:hAnsi="Arial"/>
+                <w:noProof/>
+                <w:webHidden/>
+                <w:sz w:val="32"/>
+                <w:szCs w:val="32"/>
+              </w:rPr>
+              <w:instrText xml:space="preserve"> PAGEREF _Toc76987171 \h </w:instrText>
+            </w:r>
+            <w:r>
+              <w:rPr>
+                <w:rFonts w:ascii="Arial" w:hAnsi="Arial"/>
+                <w:noProof/>
+                <w:webHidden/>
+                <w:sz w:val="32"/>
+                <w:szCs w:val="32"/>
+              </w:rPr>
+            </w:r>
+            <w:r>
+              <w:rPr>
+                <w:rFonts w:ascii="Arial" w:hAnsi="Arial"/>
+                <w:noProof/>
+                <w:webHidden/>
+                <w:sz w:val="32"/>
+                <w:szCs w:val="32"/>
+              </w:rPr>
+              <w:fldChar w:fldCharType="separate"/>
+            </w:r>
+            <w:r>
+              <w:rPr>
+                <w:rFonts w:ascii="Arial" w:hAnsi="Arial"/>
+                <w:noProof/>
+                <w:webHidden/>
+                <w:sz w:val="32"/>
+                <w:szCs w:val="32"/>
+              </w:rPr>
+              <w:t>5</w:t>
+            </w:r>
+            <w:r>
+              <w:rPr>
+                <w:rFonts w:ascii="Arial" w:hAnsi="Arial"/>
+                <w:noProof/>
+                <w:webHidden/>
+                <w:sz w:val="32"/>
+                <w:szCs w:val="32"/>
+              </w:rPr>
+              <w:fldChar w:fldCharType="end"/>
+            </w:r>
+          </w:hyperlink>
+        </w:p>
+        <w:p>
+          <w:pPr>
+            <w:pStyle w:val="TOC2"/>
+            <w:tabs>
+              <w:tab w:val="left" w:pos="660"/>
+              <w:tab w:val="right" w:leader="dot" w:pos="9350"/>
+            </w:tabs>
+            <w:spacing w:after="0" w:line="360" w:lineRule="auto"/>
+            <w:rPr>
+              <w:rFonts w:ascii="Arial" w:hAnsi="Arial"/>
+              <w:noProof/>
+              <w:sz w:val="32"/>
+              <w:szCs w:val="32"/>
+            </w:rPr>
+          </w:pPr>
+          <w:hyperlink w:anchor="_Toc76987172" w:history="1">
+            <w:r>
+              <w:rPr>
+                <w:rStyle w:val="Hyperlink"/>
+                <w:rFonts w:ascii="Arial" w:hAnsi="Arial"/>
+                <w:noProof/>
+                <w:sz w:val="32"/>
+                <w:szCs w:val="32"/>
+                <w:lang w:val="en-US"/>
+              </w:rPr>
+              <w:t>1.</w:t>
+            </w:r>
+            <w:r>
+              <w:rPr>
+                <w:rFonts w:ascii="Arial" w:hAnsi="Arial"/>
+                <w:noProof/>
+                <w:sz w:val="32"/>
+                <w:szCs w:val="32"/>
+              </w:rPr>
+              <w:tab/>
+            </w:r>
+            <w:r>
+              <w:rPr>
+                <w:rStyle w:val="Hyperlink"/>
+                <w:rFonts w:ascii="Arial" w:hAnsi="Arial"/>
+                <w:noProof/>
+                <w:sz w:val="32"/>
+                <w:szCs w:val="32"/>
+                <w:lang w:val="en-US"/>
+              </w:rPr>
+              <w:t>Kết quả đạt được.</w:t>
+            </w:r>
+            <w:r>
+              <w:rPr>
+                <w:rFonts w:ascii="Arial" w:hAnsi="Arial"/>
+                <w:noProof/>
+                <w:webHidden/>
+                <w:sz w:val="32"/>
+                <w:szCs w:val="32"/>
+              </w:rPr>
+              <w:tab/>
+            </w:r>
+            <w:r>
+              <w:rPr>
+                <w:rFonts w:ascii="Arial" w:hAnsi="Arial"/>
+                <w:noProof/>
+                <w:webHidden/>
+                <w:sz w:val="32"/>
+                <w:szCs w:val="32"/>
+              </w:rPr>
+              <w:fldChar w:fldCharType="begin"/>
+            </w:r>
+            <w:r>
+              <w:rPr>
+                <w:rFonts w:ascii="Arial" w:hAnsi="Arial"/>
+                <w:noProof/>
+                <w:webHidden/>
+                <w:sz w:val="32"/>
+                <w:szCs w:val="32"/>
+              </w:rPr>
+              <w:instrText xml:space="preserve"> PAGEREF _Toc76987172 \h </w:instrText>
+            </w:r>
+            <w:r>
+              <w:rPr>
+                <w:rFonts w:ascii="Arial" w:hAnsi="Arial"/>
+                <w:noProof/>
+                <w:webHidden/>
+                <w:sz w:val="32"/>
+                <w:szCs w:val="32"/>
+              </w:rPr>
+            </w:r>
+            <w:r>
+              <w:rPr>
+                <w:rFonts w:ascii="Arial" w:hAnsi="Arial"/>
+                <w:noProof/>
+                <w:webHidden/>
+                <w:sz w:val="32"/>
+                <w:szCs w:val="32"/>
+              </w:rPr>
+              <w:fldChar w:fldCharType="separate"/>
+            </w:r>
+            <w:r>
+              <w:rPr>
+                <w:rFonts w:ascii="Arial" w:hAnsi="Arial"/>
+                <w:noProof/>
+                <w:webHidden/>
+                <w:sz w:val="32"/>
+                <w:szCs w:val="32"/>
+              </w:rPr>
+              <w:t>5</w:t>
+            </w:r>
+            <w:r>
+              <w:rPr>
+                <w:rFonts w:ascii="Arial" w:hAnsi="Arial"/>
+                <w:noProof/>
+                <w:webHidden/>
+                <w:sz w:val="32"/>
+                <w:szCs w:val="32"/>
+              </w:rPr>
+              <w:fldChar w:fldCharType="end"/>
+            </w:r>
+          </w:hyperlink>
+        </w:p>
+        <w:p>
+          <w:pPr>
+            <w:pStyle w:val="TOC2"/>
+            <w:tabs>
+              <w:tab w:val="left" w:pos="660"/>
+              <w:tab w:val="right" w:leader="dot" w:pos="9350"/>
+            </w:tabs>
+            <w:spacing w:after="0" w:line="360" w:lineRule="auto"/>
+            <w:rPr>
+              <w:rFonts w:ascii="Arial" w:hAnsi="Arial"/>
+              <w:noProof/>
+              <w:sz w:val="32"/>
+              <w:szCs w:val="32"/>
+            </w:rPr>
+          </w:pPr>
+          <w:hyperlink w:anchor="_Toc76987173" w:history="1">
+            <w:r>
+              <w:rPr>
+                <w:rStyle w:val="Hyperlink"/>
+                <w:rFonts w:ascii="Arial" w:hAnsi="Arial"/>
+                <w:noProof/>
+                <w:sz w:val="32"/>
+                <w:szCs w:val="32"/>
+                <w:lang w:val="en-US"/>
+              </w:rPr>
+              <w:t>2.</w:t>
+            </w:r>
+            <w:r>
+              <w:rPr>
+                <w:rFonts w:ascii="Arial" w:hAnsi="Arial"/>
+                <w:noProof/>
+                <w:sz w:val="32"/>
+                <w:szCs w:val="32"/>
+              </w:rPr>
+              <w:tab/>
+            </w:r>
+            <w:r>
+              <w:rPr>
+                <w:rStyle w:val="Hyperlink"/>
+                <w:rFonts w:ascii="Arial" w:hAnsi="Arial"/>
+                <w:noProof/>
+                <w:sz w:val="32"/>
+                <w:szCs w:val="32"/>
+                <w:lang w:val="en-US"/>
+              </w:rPr>
+              <w:t>Hướng phát triển.</w:t>
+            </w:r>
+            <w:r>
+              <w:rPr>
+                <w:rFonts w:ascii="Arial" w:hAnsi="Arial"/>
+                <w:noProof/>
+                <w:webHidden/>
+                <w:sz w:val="32"/>
+                <w:szCs w:val="32"/>
+              </w:rPr>
+              <w:tab/>
+            </w:r>
+            <w:r>
+              <w:rPr>
+                <w:rFonts w:ascii="Arial" w:hAnsi="Arial"/>
+                <w:noProof/>
+                <w:webHidden/>
+                <w:sz w:val="32"/>
+                <w:szCs w:val="32"/>
+              </w:rPr>
+              <w:fldChar w:fldCharType="begin"/>
+            </w:r>
+            <w:r>
+              <w:rPr>
+                <w:rFonts w:ascii="Arial" w:hAnsi="Arial"/>
+                <w:noProof/>
+                <w:webHidden/>
+                <w:sz w:val="32"/>
+                <w:szCs w:val="32"/>
+              </w:rPr>
+              <w:instrText xml:space="preserve"> PAGEREF _Toc76987173 \h </w:instrText>
+            </w:r>
+            <w:r>
+              <w:rPr>
+                <w:rFonts w:ascii="Arial" w:hAnsi="Arial"/>
+                <w:noProof/>
+                <w:webHidden/>
+                <w:sz w:val="32"/>
+                <w:szCs w:val="32"/>
+              </w:rPr>
+            </w:r>
+            <w:r>
+              <w:rPr>
+                <w:rFonts w:ascii="Arial" w:hAnsi="Arial"/>
+                <w:noProof/>
+                <w:webHidden/>
+                <w:sz w:val="32"/>
+                <w:szCs w:val="32"/>
+              </w:rPr>
+              <w:fldChar w:fldCharType="separate"/>
+            </w:r>
+            <w:r>
+              <w:rPr>
+                <w:rFonts w:ascii="Arial" w:hAnsi="Arial"/>
+                <w:noProof/>
+                <w:webHidden/>
+                <w:sz w:val="32"/>
+                <w:szCs w:val="32"/>
+              </w:rPr>
+              <w:t>5</w:t>
+            </w:r>
+            <w:r>
+              <w:rPr>
+                <w:rFonts w:ascii="Arial" w:hAnsi="Arial"/>
+                <w:noProof/>
+                <w:webHidden/>
+                <w:sz w:val="32"/>
+                <w:szCs w:val="32"/>
+              </w:rPr>
+              <w:fldChar w:fldCharType="end"/>
+            </w:r>
+          </w:hyperlink>
+        </w:p>
+        <w:p>
+          <w:pPr>
+            <w:spacing w:line="360" w:lineRule="auto"/>
+            <w:rPr>
+              <w:rFonts w:ascii="Arial" w:hAnsi="Arial"/>
+              <w:b/>
+              <w:bCs/>
+              <w:noProof/>
+              <w:sz w:val="32"/>
+              <w:szCs w:val="32"/>
+            </w:rPr>
+          </w:pPr>
+          <w:r>
+            <w:rPr>
+              <w:rFonts w:ascii="Arial" w:hAnsi="Arial"/>
+              <w:b/>
+              <w:bCs/>
+              <w:noProof/>
+              <w:sz w:val="32"/>
+              <w:szCs w:val="32"/>
+            </w:rPr>
+            <w:fldChar w:fldCharType="end"/>
+          </w:r>
+        </w:p>
+        <w:p>
+          <w:pPr>
+            <w:tabs>
+              <w:tab w:val="right" w:pos="9360"/>
+            </w:tabs>
+            <w:spacing w:line="360" w:lineRule="auto"/>
+            <w:rPr>
+              <w:b/>
+              <w:bCs/>
+              <w:noProof/>
+              <w:sz w:val="26"/>
+              <w:szCs w:val="26"/>
+            </w:rPr>
+          </w:pPr>
+          <w:r>
+            <w:rPr>
+              <w:b/>
+              <w:bCs/>
+              <w:noProof/>
+              <w:sz w:val="26"/>
+              <w:szCs w:val="26"/>
+            </w:rPr>
+            <w:tab/>
+          </w:r>
+        </w:p>
+        <w:p>
+          <w:pPr>
+            <w:tabs>
+              <w:tab w:val="right" w:pos="9360"/>
+            </w:tabs>
+            <w:spacing w:line="360" w:lineRule="auto"/>
+            <w:rPr>
+              <w:b/>
+              <w:bCs/>
+              <w:noProof/>
+              <w:sz w:val="26"/>
+              <w:szCs w:val="26"/>
+            </w:rPr>
+          </w:pPr>
+        </w:p>
+      </w:sdtContent>
+    </w:sdt>
+    <w:p>
+      <w:pPr>
+        <w:pStyle w:val="Heading1"/>
+        <w:spacing w:before="0" w:line="360" w:lineRule="auto"/>
+        <w:rPr>
+          <w:rFonts w:ascii="Calibri" w:eastAsia="Calibri" w:hAnsi="Calibri"/>
+          <w:b/>
+          <w:bCs/>
+          <w:noProof/>
+          <w:sz w:val="26"/>
+          <w:szCs w:val="26"/>
+        </w:rPr>
+      </w:pPr>
+      <w:bookmarkStart w:id="0" w:name="_Toc76987163"/>
+      <w:r>
         <w:rPr>
           <w:rFonts w:ascii="Arial" w:eastAsia="Arial" w:hAnsi="Arial"/>
           <w:b/>
-          <w:sz w:val="28"/>
-          <w:szCs w:val="28"/>
-          <w:lang w:val="en-US"/>
-        </w:rPr>
-      </w:pPr>
-      <w:r>
-        <w:rPr>
-          <w:rFonts w:ascii="Arial" w:eastAsia="Arial" w:hAnsi="Arial"/>
-          <w:b/>
-          <w:sz w:val="28"/>
-          <w:szCs w:val="28"/>
-          <w:lang w:val="en-US"/>
-        </w:rPr>
-        <w:t>Thông tin nhóm</w:t>
-      </w:r>
-      <w:r>
-        <w:rPr>
-          <w:rFonts w:ascii="Arial" w:eastAsia="Arial" w:hAnsi="Arial"/>
-          <w:b/>
-          <w:sz w:val="28"/>
-          <w:szCs w:val="28"/>
-          <w:lang w:val="en-US"/>
-        </w:rPr>
-        <w:t xml:space="preserve"> ...</w:t>
-      </w:r>
-      <w:r>
-        <w:rPr>
-          <w:rFonts w:ascii="Arial" w:eastAsia="Arial" w:hAnsi="Arial"/>
-          <w:b/>
-          <w:sz w:val="28"/>
-          <w:szCs w:val="28"/>
-          <w:lang w:val="en-US"/>
-        </w:rPr>
-        <w:t>…………</w:t>
-      </w:r>
-      <w:r>
-        <w:rPr>
-          <w:rFonts w:ascii="Arial" w:eastAsia="Arial" w:hAnsi="Arial"/>
-          <w:b/>
-          <w:sz w:val="28"/>
-          <w:szCs w:val="28"/>
-          <w:lang w:val="en-US"/>
-        </w:rPr>
-        <w:t>……</w:t>
-      </w:r>
-      <w:r>
-        <w:rPr>
-          <w:rFonts w:ascii="Arial" w:eastAsia="Arial" w:hAnsi="Arial"/>
-          <w:b/>
-          <w:sz w:val="28"/>
-          <w:szCs w:val="28"/>
-          <w:lang w:val="en-US"/>
-        </w:rPr>
-        <w:t>……………………………………………….</w:t>
-      </w:r>
-      <w:r>
-        <w:rPr>
-          <w:rFonts w:ascii="Arial" w:eastAsia="Arial" w:hAnsi="Arial"/>
-          <w:b/>
-          <w:sz w:val="28"/>
-          <w:szCs w:val="28"/>
-          <w:lang w:val="en-US"/>
-        </w:rPr>
-        <w:t>2</w:t>
-      </w:r>
-    </w:p>
-    <w:p>
-      <w:pPr>
-        <w:spacing w:line="360" w:lineRule="auto"/>
-        <w:jc w:val="both"/>
-        <w:rPr>
-          <w:rFonts w:ascii="Arial" w:eastAsia="Arial" w:hAnsi="Arial"/>
-          <w:b/>
-          <w:sz w:val="28"/>
-          <w:szCs w:val="28"/>
-          <w:lang w:val="en-US"/>
-        </w:rPr>
-      </w:pPr>
-      <w:r>
-        <w:rPr>
-          <w:rFonts w:ascii="Arial" w:eastAsia="Arial" w:hAnsi="Arial"/>
-          <w:b/>
-          <w:sz w:val="28"/>
-          <w:szCs w:val="28"/>
-          <w:lang w:val="en-US"/>
-        </w:rPr>
-        <w:t xml:space="preserve">Chương </w:t>
-      </w:r>
-      <w:r>
-        <w:rPr>
-          <w:rFonts w:ascii="Arial" w:eastAsia="Arial" w:hAnsi="Arial"/>
-          <w:b/>
-          <w:sz w:val="28"/>
-          <w:szCs w:val="28"/>
-          <w:lang w:val="en-US"/>
-        </w:rPr>
-        <w:t>I</w:t>
-      </w:r>
-      <w:r>
-        <w:rPr>
-          <w:rFonts w:ascii="Arial" w:eastAsia="Arial" w:hAnsi="Arial"/>
-          <w:b/>
-          <w:sz w:val="28"/>
-          <w:szCs w:val="28"/>
-          <w:lang w:val="en-US"/>
-        </w:rPr>
-        <w:t xml:space="preserve">: </w:t>
-      </w:r>
-      <w:r>
-        <w:rPr>
-          <w:rFonts w:ascii="Arial" w:eastAsia="Arial" w:hAnsi="Arial"/>
-          <w:b/>
-          <w:sz w:val="28"/>
-          <w:szCs w:val="28"/>
-          <w:lang w:val="en-US"/>
-        </w:rPr>
-        <w:t>Mô tả đồ án</w:t>
-      </w:r>
-      <w:r>
-        <w:rPr>
-          <w:rFonts w:ascii="Arial" w:eastAsia="Arial" w:hAnsi="Arial"/>
-          <w:b/>
-          <w:sz w:val="28"/>
-          <w:szCs w:val="28"/>
-          <w:lang w:val="en-US"/>
-        </w:rPr>
-        <w:t xml:space="preserve"> </w:t>
-      </w:r>
-      <w:r>
-        <w:rPr>
-          <w:rFonts w:ascii="Arial" w:eastAsia="Arial" w:hAnsi="Arial"/>
-          <w:b/>
-          <w:sz w:val="28"/>
-          <w:szCs w:val="28"/>
-          <w:lang w:val="en-US"/>
-        </w:rPr>
-        <w:t>…………….</w:t>
-      </w:r>
-      <w:r>
-        <w:rPr>
-          <w:rFonts w:ascii="Arial" w:eastAsia="Arial" w:hAnsi="Arial"/>
-          <w:b/>
-          <w:sz w:val="28"/>
-          <w:szCs w:val="28"/>
-          <w:lang w:val="en-US"/>
-        </w:rPr>
-        <w:t>……………………………………………4</w:t>
-      </w:r>
-    </w:p>
-    <w:p>
-      <w:pPr>
-        <w:spacing w:line="360" w:lineRule="auto"/>
-        <w:jc w:val="both"/>
-        <w:rPr>
-          <w:rFonts w:ascii="Arial" w:eastAsia="Arial" w:hAnsi="Arial"/>
-          <w:b/>
-          <w:sz w:val="28"/>
-          <w:szCs w:val="28"/>
-          <w:lang w:val="en-US"/>
-        </w:rPr>
-      </w:pPr>
-      <w:r>
-        <w:rPr>
-          <w:rFonts w:ascii="Arial" w:eastAsia="Arial" w:hAnsi="Arial"/>
-          <w:b/>
-          <w:sz w:val="28"/>
-          <w:szCs w:val="28"/>
-          <w:lang w:val="en-US"/>
-        </w:rPr>
-        <w:t xml:space="preserve">Chương </w:t>
-      </w:r>
-      <w:r>
-        <w:rPr>
-          <w:rFonts w:ascii="Arial" w:eastAsia="Arial" w:hAnsi="Arial"/>
-          <w:b/>
-          <w:sz w:val="28"/>
-          <w:szCs w:val="28"/>
-          <w:lang w:val="en-US"/>
-        </w:rPr>
-        <w:t>II</w:t>
-      </w:r>
-      <w:r>
-        <w:rPr>
-          <w:rFonts w:ascii="Arial" w:eastAsia="Arial" w:hAnsi="Arial"/>
-          <w:b/>
-          <w:sz w:val="28"/>
-          <w:szCs w:val="28"/>
-          <w:lang w:val="en-US"/>
-        </w:rPr>
-        <w:t xml:space="preserve">: </w:t>
-      </w:r>
-      <w:r>
-        <w:rPr>
-          <w:rFonts w:ascii="Arial" w:eastAsia="Arial" w:hAnsi="Arial"/>
-          <w:b/>
-          <w:sz w:val="28"/>
-          <w:szCs w:val="28"/>
-          <w:lang w:val="en-US"/>
-        </w:rPr>
-        <w:t>Chức năng…</w:t>
-      </w:r>
-      <w:r>
-        <w:rPr>
-          <w:rFonts w:ascii="Arial" w:eastAsia="Arial" w:hAnsi="Arial"/>
-          <w:b/>
-          <w:sz w:val="28"/>
-          <w:szCs w:val="28"/>
-          <w:lang w:val="en-US"/>
-        </w:rPr>
-        <w:t>….</w:t>
-      </w:r>
-      <w:r>
-        <w:rPr>
-          <w:rFonts w:ascii="Arial" w:eastAsia="Arial" w:hAnsi="Arial"/>
-          <w:b/>
-          <w:sz w:val="28"/>
-          <w:szCs w:val="28"/>
-          <w:lang w:val="en-US"/>
-        </w:rPr>
-        <w:t>…</w:t>
-      </w:r>
-      <w:r>
-        <w:rPr>
-          <w:rFonts w:ascii="Arial" w:eastAsia="Arial" w:hAnsi="Arial"/>
-          <w:b/>
-          <w:sz w:val="28"/>
-          <w:szCs w:val="28"/>
-          <w:lang w:val="en-US"/>
-        </w:rPr>
-        <w:t>…</w:t>
-      </w:r>
-      <w:r>
-        <w:rPr>
-          <w:rFonts w:ascii="Arial" w:eastAsia="Arial" w:hAnsi="Arial"/>
-          <w:b/>
-          <w:sz w:val="28"/>
-          <w:szCs w:val="28"/>
-          <w:lang w:val="en-US"/>
-        </w:rPr>
-        <w:t>………………………………………………5</w:t>
-      </w:r>
-    </w:p>
-    <w:p>
-      <w:pPr>
-        <w:spacing w:line="360" w:lineRule="auto"/>
-        <w:jc w:val="both"/>
-        <w:rPr>
-          <w:rFonts w:ascii="Arial" w:eastAsia="Arial" w:hAnsi="Arial"/>
-          <w:b/>
-          <w:sz w:val="28"/>
-          <w:szCs w:val="28"/>
-          <w:lang w:val="en-US"/>
-        </w:rPr>
-      </w:pPr>
-      <w:r>
-        <w:rPr>
-          <w:rFonts w:ascii="Arial" w:eastAsia="Arial" w:hAnsi="Arial"/>
-          <w:b/>
-          <w:sz w:val="28"/>
-          <w:szCs w:val="28"/>
-          <w:lang w:val="en-US"/>
-        </w:rPr>
-        <w:tab/>
-      </w:r>
-      <w:r>
-        <w:rPr>
-          <w:rFonts w:ascii="Arial" w:eastAsia="Arial" w:hAnsi="Arial"/>
-          <w:b/>
-          <w:sz w:val="28"/>
-          <w:szCs w:val="28"/>
-          <w:lang w:val="en-US"/>
-        </w:rPr>
-        <w:t>1</w:t>
-      </w:r>
-      <w:r>
-        <w:rPr>
-          <w:rFonts w:ascii="Arial" w:eastAsia="Arial" w:hAnsi="Arial"/>
-          <w:b/>
-          <w:sz w:val="28"/>
-          <w:szCs w:val="28"/>
-          <w:lang w:val="en-US"/>
-        </w:rPr>
-        <w:t>.</w:t>
-      </w:r>
-      <w:r>
-        <w:rPr>
-          <w:rFonts w:ascii="Arial" w:eastAsia="Arial" w:hAnsi="Arial"/>
-          <w:b/>
-          <w:sz w:val="28"/>
-          <w:szCs w:val="28"/>
-          <w:lang w:val="en-US"/>
-        </w:rPr>
-        <w:t xml:space="preserve"> Chức năng đã thực hiện được………</w:t>
-      </w:r>
-      <w:r>
-        <w:rPr>
-          <w:rFonts w:ascii="Arial" w:eastAsia="Arial" w:hAnsi="Arial"/>
-          <w:b/>
-          <w:sz w:val="28"/>
-          <w:szCs w:val="28"/>
-          <w:lang w:val="en-US"/>
-        </w:rPr>
-        <w:t>..</w:t>
-      </w:r>
-      <w:r>
-        <w:rPr>
-          <w:rFonts w:ascii="Arial" w:eastAsia="Arial" w:hAnsi="Arial"/>
-          <w:b/>
-          <w:sz w:val="28"/>
-          <w:szCs w:val="28"/>
-          <w:lang w:val="en-US"/>
-        </w:rPr>
-        <w:t>…………………………….5</w:t>
-      </w:r>
-    </w:p>
-    <w:p>
-      <w:pPr>
-        <w:spacing w:line="360" w:lineRule="auto"/>
-        <w:jc w:val="both"/>
-        <w:rPr>
-          <w:rFonts w:ascii="Arial" w:eastAsia="Arial" w:hAnsi="Arial"/>
-          <w:b/>
-          <w:sz w:val="28"/>
-          <w:szCs w:val="28"/>
-          <w:lang w:val="en-US"/>
-        </w:rPr>
-      </w:pPr>
-      <w:r>
-        <w:rPr>
-          <w:rFonts w:ascii="Arial" w:eastAsia="Arial" w:hAnsi="Arial"/>
-          <w:b/>
-          <w:sz w:val="28"/>
-          <w:szCs w:val="28"/>
-          <w:lang w:val="en-US"/>
-        </w:rPr>
-        <w:tab/>
-        <w:t>2</w:t>
-      </w:r>
-      <w:r>
-        <w:rPr>
-          <w:rFonts w:ascii="Arial" w:eastAsia="Arial" w:hAnsi="Arial"/>
-          <w:b/>
-          <w:sz w:val="28"/>
-          <w:szCs w:val="28"/>
-          <w:lang w:val="en-US"/>
-        </w:rPr>
-        <w:t>.</w:t>
-      </w:r>
-      <w:r>
-        <w:rPr>
-          <w:rFonts w:ascii="Arial" w:eastAsia="Arial" w:hAnsi="Arial"/>
-          <w:b/>
-          <w:sz w:val="28"/>
-          <w:szCs w:val="28"/>
-          <w:lang w:val="en-US"/>
-        </w:rPr>
-        <w:t xml:space="preserve"> Chức năng chưa thực hiện được…</w:t>
-      </w:r>
-      <w:r>
-        <w:rPr>
-          <w:rFonts w:ascii="Arial" w:eastAsia="Arial" w:hAnsi="Arial"/>
-          <w:b/>
-          <w:sz w:val="28"/>
-          <w:szCs w:val="28"/>
-          <w:lang w:val="en-US"/>
-        </w:rPr>
-        <w:t>..</w:t>
-      </w:r>
-      <w:r>
-        <w:rPr>
-          <w:rFonts w:ascii="Arial" w:eastAsia="Arial" w:hAnsi="Arial"/>
-          <w:b/>
-          <w:sz w:val="28"/>
-          <w:szCs w:val="28"/>
-          <w:lang w:val="en-US"/>
-        </w:rPr>
-        <w:t>………………………………6</w:t>
-      </w:r>
-    </w:p>
-    <w:p>
-      <w:pPr>
-        <w:spacing w:line="360" w:lineRule="auto"/>
-        <w:jc w:val="both"/>
-        <w:rPr>
-          <w:rFonts w:ascii="Arial" w:eastAsia="Arial" w:hAnsi="Arial"/>
-          <w:b/>
-          <w:sz w:val="28"/>
-          <w:szCs w:val="28"/>
-          <w:lang w:val="en-US"/>
-        </w:rPr>
-      </w:pPr>
-      <w:r>
-        <w:rPr>
-          <w:rFonts w:ascii="Arial" w:eastAsia="Arial" w:hAnsi="Arial"/>
-          <w:b/>
-          <w:sz w:val="28"/>
-          <w:szCs w:val="28"/>
-          <w:lang w:val="en-US"/>
-        </w:rPr>
-        <w:t xml:space="preserve">Chương </w:t>
-      </w:r>
-      <w:r>
-        <w:rPr>
-          <w:rFonts w:ascii="Arial" w:eastAsia="Arial" w:hAnsi="Arial"/>
-          <w:b/>
-          <w:sz w:val="28"/>
-          <w:szCs w:val="28"/>
-          <w:lang w:val="en-US"/>
-        </w:rPr>
-        <w:t>III</w:t>
-      </w:r>
-      <w:r>
-        <w:rPr>
-          <w:rFonts w:ascii="Arial" w:eastAsia="Arial" w:hAnsi="Arial"/>
-          <w:b/>
-          <w:sz w:val="28"/>
-          <w:szCs w:val="28"/>
-          <w:lang w:val="en-US"/>
-        </w:rPr>
-        <w:t>:</w:t>
-      </w:r>
-      <w:r>
-        <w:rPr>
-          <w:rFonts w:ascii="Arial" w:eastAsia="Arial" w:hAnsi="Arial"/>
-          <w:b/>
-          <w:sz w:val="28"/>
-          <w:szCs w:val="28"/>
-          <w:lang w:val="en-US"/>
-        </w:rPr>
-        <w:t xml:space="preserve"> Cài đặt…………………………</w:t>
-      </w:r>
-      <w:r>
-        <w:rPr>
-          <w:rFonts w:ascii="Arial" w:eastAsia="Arial" w:hAnsi="Arial"/>
-          <w:b/>
-          <w:sz w:val="28"/>
-          <w:szCs w:val="28"/>
-          <w:lang w:val="en-US"/>
-        </w:rPr>
-        <w:t>…..</w:t>
-      </w:r>
-      <w:r>
-        <w:rPr>
-          <w:rFonts w:ascii="Arial" w:eastAsia="Arial" w:hAnsi="Arial"/>
-          <w:b/>
-          <w:sz w:val="28"/>
-          <w:szCs w:val="28"/>
-          <w:lang w:val="en-US"/>
-        </w:rPr>
-        <w:t>…………………….…………7</w:t>
-      </w:r>
-    </w:p>
-    <w:p>
-      <w:pPr>
-        <w:spacing w:line="360" w:lineRule="auto"/>
-        <w:jc w:val="both"/>
-        <w:rPr>
-          <w:rFonts w:ascii="Arial" w:eastAsia="Arial" w:hAnsi="Arial"/>
-          <w:b/>
-          <w:sz w:val="28"/>
-          <w:szCs w:val="28"/>
-          <w:lang w:val="en-US"/>
-        </w:rPr>
-      </w:pPr>
-      <w:r>
-        <w:rPr>
-          <w:rFonts w:ascii="Arial" w:eastAsia="Arial" w:hAnsi="Arial"/>
-          <w:b/>
-          <w:sz w:val="28"/>
-          <w:szCs w:val="28"/>
-          <w:lang w:val="en-US"/>
-        </w:rPr>
-        <w:tab/>
-        <w:t>1 Hướng dẫn cài đặt……………</w:t>
-      </w:r>
-      <w:r>
-        <w:rPr>
-          <w:rFonts w:ascii="Arial" w:eastAsia="Arial" w:hAnsi="Arial"/>
-          <w:b/>
-          <w:sz w:val="28"/>
-          <w:szCs w:val="28"/>
-          <w:lang w:val="en-US"/>
-        </w:rPr>
-        <w:t>…</w:t>
-      </w:r>
-      <w:r>
-        <w:rPr>
-          <w:rFonts w:ascii="Arial" w:eastAsia="Arial" w:hAnsi="Arial"/>
-          <w:b/>
-          <w:sz w:val="28"/>
-          <w:szCs w:val="28"/>
-          <w:lang w:val="en-US"/>
-        </w:rPr>
-        <w:t>……………………………………..7</w:t>
-      </w:r>
-    </w:p>
-    <w:p>
-      <w:pPr>
-        <w:spacing w:line="360" w:lineRule="auto"/>
-        <w:jc w:val="both"/>
-        <w:rPr>
-          <w:rFonts w:ascii="Arial" w:eastAsia="Arial" w:hAnsi="Arial"/>
-          <w:b/>
-          <w:sz w:val="28"/>
-          <w:szCs w:val="28"/>
-          <w:lang w:val="en-US"/>
-        </w:rPr>
-      </w:pPr>
-      <w:r>
-        <w:rPr>
-          <w:rFonts w:ascii="Arial" w:eastAsia="Arial" w:hAnsi="Arial"/>
-          <w:b/>
-          <w:sz w:val="28"/>
-          <w:szCs w:val="28"/>
-          <w:lang w:val="en-US"/>
-        </w:rPr>
-        <w:tab/>
-        <w:t>2 Hướng dẫn sử dụng…………</w:t>
-      </w:r>
-      <w:r>
-        <w:rPr>
-          <w:rFonts w:ascii="Arial" w:eastAsia="Arial" w:hAnsi="Arial"/>
-          <w:b/>
-          <w:sz w:val="28"/>
-          <w:szCs w:val="28"/>
-          <w:lang w:val="en-US"/>
-        </w:rPr>
-        <w:t>…</w:t>
-      </w:r>
-      <w:r>
-        <w:rPr>
-          <w:rFonts w:ascii="Arial" w:eastAsia="Arial" w:hAnsi="Arial"/>
-          <w:b/>
-          <w:sz w:val="28"/>
-          <w:szCs w:val="28"/>
-          <w:lang w:val="en-US"/>
-        </w:rPr>
-        <w:t>……………………………………...7</w:t>
-      </w:r>
-    </w:p>
-    <w:p>
-      <w:pPr>
-        <w:spacing w:line="360" w:lineRule="auto"/>
-        <w:jc w:val="both"/>
-        <w:rPr>
-          <w:rFonts w:ascii="Arial" w:eastAsia="Arial" w:hAnsi="Arial"/>
-          <w:b/>
-          <w:sz w:val="28"/>
-          <w:szCs w:val="28"/>
-          <w:lang w:val="en-US"/>
-        </w:rPr>
-      </w:pPr>
-      <w:r>
-        <w:rPr>
-          <w:rFonts w:ascii="Arial" w:eastAsia="Arial" w:hAnsi="Arial"/>
-          <w:b/>
-          <w:sz w:val="28"/>
-          <w:szCs w:val="28"/>
-          <w:lang w:val="en-US"/>
-        </w:rPr>
-        <w:t xml:space="preserve">Chương </w:t>
-      </w:r>
-      <w:r>
-        <w:rPr>
-          <w:rFonts w:ascii="Arial" w:eastAsia="Arial" w:hAnsi="Arial"/>
-          <w:b/>
-          <w:sz w:val="28"/>
-          <w:szCs w:val="28"/>
-          <w:lang w:val="en-US"/>
-        </w:rPr>
-        <w:t>IV</w:t>
-      </w:r>
-      <w:r>
-        <w:rPr>
-          <w:rFonts w:ascii="Arial" w:eastAsia="Arial" w:hAnsi="Arial"/>
-          <w:b/>
-          <w:sz w:val="28"/>
-          <w:szCs w:val="28"/>
-          <w:lang w:val="en-US"/>
-        </w:rPr>
-        <w:t>:</w:t>
-      </w:r>
-      <w:r>
-        <w:rPr>
-          <w:rFonts w:ascii="Arial" w:eastAsia="Arial" w:hAnsi="Arial"/>
-          <w:b/>
-          <w:sz w:val="28"/>
-          <w:szCs w:val="28"/>
-          <w:lang w:val="en-US"/>
-        </w:rPr>
-        <w:t xml:space="preserve"> Kết luận…………………………</w:t>
-      </w:r>
-      <w:r>
-        <w:rPr>
-          <w:rFonts w:ascii="Arial" w:eastAsia="Arial" w:hAnsi="Arial"/>
-          <w:b/>
-          <w:sz w:val="28"/>
-          <w:szCs w:val="28"/>
-          <w:lang w:val="en-US"/>
-        </w:rPr>
-        <w:t>..</w:t>
-      </w:r>
-      <w:r>
-        <w:rPr>
-          <w:rFonts w:ascii="Arial" w:eastAsia="Arial" w:hAnsi="Arial"/>
-          <w:b/>
-          <w:sz w:val="28"/>
-          <w:szCs w:val="28"/>
-          <w:lang w:val="en-US"/>
-        </w:rPr>
-        <w:t>………………………………..8</w:t>
-      </w:r>
-    </w:p>
-    <w:p>
-      <w:pPr>
-        <w:spacing w:line="360" w:lineRule="auto"/>
-        <w:jc w:val="both"/>
-        <w:rPr>
-          <w:rFonts w:ascii="Arial" w:eastAsia="Arial" w:hAnsi="Arial"/>
-          <w:b/>
-          <w:sz w:val="28"/>
-          <w:szCs w:val="28"/>
-          <w:lang w:val="en-US"/>
-        </w:rPr>
-      </w:pPr>
-      <w:r>
-        <w:rPr>
-          <w:rFonts w:ascii="Arial" w:eastAsia="Arial" w:hAnsi="Arial"/>
-          <w:b/>
-          <w:sz w:val="28"/>
-          <w:szCs w:val="28"/>
-          <w:lang w:val="en-US"/>
-        </w:rPr>
-        <w:tab/>
-      </w:r>
-      <w:r>
-        <w:rPr>
-          <w:rFonts w:ascii="Arial" w:eastAsia="Arial" w:hAnsi="Arial"/>
-          <w:b/>
-          <w:sz w:val="28"/>
-          <w:szCs w:val="28"/>
-          <w:lang w:val="en-US"/>
-        </w:rPr>
-        <w:t>1</w:t>
-      </w:r>
-      <w:r>
-        <w:rPr>
-          <w:rFonts w:ascii="Arial" w:eastAsia="Arial" w:hAnsi="Arial"/>
-          <w:b/>
-          <w:sz w:val="28"/>
-          <w:szCs w:val="28"/>
-          <w:lang w:val="en-US"/>
-        </w:rPr>
-        <w:t xml:space="preserve"> Kết quả đạt được…</w:t>
-      </w:r>
-      <w:r>
-        <w:rPr>
-          <w:rFonts w:ascii="Arial" w:eastAsia="Arial" w:hAnsi="Arial"/>
-          <w:b/>
-          <w:sz w:val="28"/>
-          <w:szCs w:val="28"/>
-          <w:lang w:val="en-US"/>
-        </w:rPr>
-        <w:t>…</w:t>
-      </w:r>
-      <w:r>
-        <w:rPr>
-          <w:rFonts w:ascii="Arial" w:eastAsia="Arial" w:hAnsi="Arial"/>
-          <w:b/>
-          <w:sz w:val="28"/>
-          <w:szCs w:val="28"/>
-          <w:lang w:val="en-US"/>
-        </w:rPr>
-        <w:t>……………………</w:t>
-      </w:r>
-      <w:r>
-        <w:rPr>
-          <w:rFonts w:ascii="Arial" w:eastAsia="Arial" w:hAnsi="Arial"/>
-          <w:b/>
-          <w:sz w:val="28"/>
-          <w:szCs w:val="28"/>
-          <w:lang w:val="en-US"/>
-        </w:rPr>
-        <w:t>..</w:t>
-      </w:r>
-      <w:r>
-        <w:rPr>
-          <w:rFonts w:ascii="Arial" w:eastAsia="Arial" w:hAnsi="Arial"/>
-          <w:b/>
-          <w:sz w:val="28"/>
-          <w:szCs w:val="28"/>
-          <w:lang w:val="en-US"/>
-        </w:rPr>
-        <w:t>…………………………..8</w:t>
-      </w:r>
-    </w:p>
-    <w:p>
-      <w:pPr>
-        <w:spacing w:line="360" w:lineRule="auto"/>
-        <w:jc w:val="both"/>
-        <w:rPr>
-          <w:rFonts w:ascii="Arial" w:eastAsia="Arial" w:hAnsi="Arial"/>
-          <w:b/>
-          <w:sz w:val="28"/>
-          <w:szCs w:val="28"/>
-          <w:lang w:val="en-US"/>
-        </w:rPr>
-      </w:pPr>
-      <w:r>
-        <w:rPr>
-          <w:rFonts w:ascii="Arial" w:eastAsia="Arial" w:hAnsi="Arial"/>
-          <w:b/>
-          <w:sz w:val="28"/>
-          <w:szCs w:val="28"/>
-          <w:lang w:val="en-US"/>
-        </w:rPr>
-        <w:tab/>
-        <w:t>2 Hướng phát triển</w:t>
-      </w:r>
-      <w:r>
-        <w:rPr>
-          <w:rFonts w:ascii="Arial" w:eastAsia="Arial" w:hAnsi="Arial"/>
-          <w:b/>
-          <w:sz w:val="28"/>
-          <w:szCs w:val="28"/>
-          <w:lang w:val="en-US"/>
-        </w:rPr>
-        <w:t>….</w:t>
-      </w:r>
-      <w:r>
-        <w:rPr>
-          <w:rFonts w:ascii="Arial" w:eastAsia="Arial" w:hAnsi="Arial"/>
-          <w:b/>
-          <w:sz w:val="28"/>
-          <w:szCs w:val="28"/>
-          <w:lang w:val="en-US"/>
-        </w:rPr>
-        <w:t>……………………………………………………9</w:t>
-      </w:r>
-    </w:p>
-    <w:p>
-      <w:pPr>
-        <w:spacing w:after="160" w:line="259" w:lineRule="auto"/>
-        <w:rPr>
-          <w:rFonts w:ascii="Arial" w:eastAsia="Arial" w:hAnsi="Arial"/>
-          <w:b/>
-          <w:sz w:val="28"/>
-          <w:szCs w:val="28"/>
-          <w:lang w:val="en-US"/>
-        </w:rPr>
-      </w:pPr>
-    </w:p>
-    <w:p>
-      <w:pPr>
-        <w:spacing w:after="160" w:line="259" w:lineRule="auto"/>
-        <w:rPr>
-          <w:rFonts w:ascii="Arial" w:eastAsia="Arial" w:hAnsi="Arial"/>
-          <w:b/>
-          <w:sz w:val="28"/>
-          <w:szCs w:val="28"/>
-          <w:lang w:val="en-US"/>
-        </w:rPr>
-      </w:pPr>
-    </w:p>
-    <w:p>
-      <w:pPr>
-        <w:spacing w:after="160" w:line="259" w:lineRule="auto"/>
-        <w:rPr>
-          <w:rFonts w:ascii="Arial" w:eastAsia="Arial" w:hAnsi="Arial"/>
-          <w:b/>
-          <w:sz w:val="28"/>
-          <w:szCs w:val="28"/>
-          <w:lang w:val="en-US"/>
-        </w:rPr>
-      </w:pPr>
-    </w:p>
-    <w:p>
-      <w:pPr>
-        <w:spacing w:after="160" w:line="259" w:lineRule="auto"/>
-        <w:rPr>
-          <w:rFonts w:ascii="Arial" w:eastAsia="Arial" w:hAnsi="Arial"/>
-          <w:b/>
-          <w:sz w:val="28"/>
-          <w:szCs w:val="28"/>
-          <w:lang w:val="en-US"/>
-        </w:rPr>
-      </w:pPr>
-      <w:r>
-        <w:rPr>
-          <w:rFonts w:ascii="Arial" w:eastAsia="Arial" w:hAnsi="Arial"/>
-          <w:b/>
-          <w:sz w:val="28"/>
-          <w:szCs w:val="28"/>
-          <w:lang w:val="en-US"/>
         </w:rPr>
         <w:t>THÔNG TIN NHÓM</w:t>
       </w:r>
+      <w:bookmarkEnd w:id="0"/>
     </w:p>
     <w:p>
       <w:pPr>
@@ -1672,18 +2193,16 @@
         <w:rPr>
           <w:rFonts w:ascii="Arial" w:eastAsia="Arial" w:hAnsi="Arial"/>
           <w:bCs/>
-          <w:sz w:val="28"/>
-          <w:szCs w:val="28"/>
-          <w:lang w:val="en-US"/>
+          <w:sz w:val="26"/>
+          <w:szCs w:val="26"/>
         </w:rPr>
       </w:pPr>
       <w:r>
         <w:rPr>
           <w:rFonts w:ascii="Arial" w:eastAsia="Arial" w:hAnsi="Arial"/>
           <w:bCs/>
-          <w:sz w:val="28"/>
-          <w:szCs w:val="28"/>
-          <w:lang w:val="en-US"/>
+          <w:sz w:val="26"/>
+          <w:szCs w:val="26"/>
         </w:rPr>
         <w:t>Nhóm gồm 2 thành viên</w:t>
       </w:r>
@@ -1691,9 +2210,8 @@
         <w:rPr>
           <w:rFonts w:ascii="Arial" w:eastAsia="Arial" w:hAnsi="Arial"/>
           <w:bCs/>
-          <w:sz w:val="28"/>
-          <w:szCs w:val="28"/>
-          <w:lang w:val="en-US"/>
+          <w:sz w:val="26"/>
+          <w:szCs w:val="26"/>
         </w:rPr>
         <w:t xml:space="preserve"> (</w:t>
       </w:r>
@@ -1701,9 +2219,8 @@
         <w:rPr>
           <w:rFonts w:ascii="Arial" w:eastAsia="Arial" w:hAnsi="Arial"/>
           <w:bCs/>
-          <w:sz w:val="28"/>
-          <w:szCs w:val="28"/>
-          <w:lang w:val="en-US"/>
+          <w:sz w:val="26"/>
+          <w:szCs w:val="26"/>
         </w:rPr>
         <w:t xml:space="preserve">Mã lớp: </w:t>
       </w:r>
@@ -1711,9 +2228,8 @@
         <w:rPr>
           <w:rFonts w:ascii="Arial" w:eastAsia="Arial" w:hAnsi="Arial"/>
           <w:bCs/>
-          <w:sz w:val="28"/>
-          <w:szCs w:val="28"/>
-          <w:lang w:val="en-US"/>
+          <w:sz w:val="26"/>
+          <w:szCs w:val="26"/>
         </w:rPr>
         <w:t>CS105.L22.KHCL)</w:t>
       </w:r>
@@ -1729,8 +2245,8 @@
         <w:rPr>
           <w:rFonts w:ascii="Arial" w:eastAsia="Arial" w:hAnsi="Arial"/>
           <w:bCs/>
-          <w:sz w:val="28"/>
-          <w:szCs w:val="28"/>
+          <w:sz w:val="26"/>
+          <w:szCs w:val="26"/>
           <w:lang w:val="en-US"/>
         </w:rPr>
       </w:pPr>
@@ -1738,8 +2254,8 @@
         <w:rPr>
           <w:rFonts w:ascii="Arial" w:eastAsia="Arial" w:hAnsi="Arial"/>
           <w:bCs/>
-          <w:sz w:val="28"/>
-          <w:szCs w:val="28"/>
+          <w:sz w:val="26"/>
+          <w:szCs w:val="26"/>
           <w:lang w:val="en-US"/>
         </w:rPr>
         <w:t>Hà Thúc Đăng Khoa. MSSV: 18520914</w:t>
@@ -1756,8 +2272,8 @@
         <w:rPr>
           <w:rFonts w:ascii="Arial" w:eastAsia="Arial" w:hAnsi="Arial"/>
           <w:bCs/>
-          <w:sz w:val="28"/>
-          <w:szCs w:val="28"/>
+          <w:sz w:val="26"/>
+          <w:szCs w:val="26"/>
           <w:lang w:val="en-US"/>
         </w:rPr>
       </w:pPr>
@@ -1765,8 +2281,8 @@
         <w:rPr>
           <w:rFonts w:ascii="Arial" w:eastAsia="Arial" w:hAnsi="Arial"/>
           <w:bCs/>
-          <w:sz w:val="28"/>
-          <w:szCs w:val="28"/>
+          <w:sz w:val="26"/>
+          <w:szCs w:val="26"/>
           <w:lang w:val="en-US"/>
         </w:rPr>
         <w:t>Huỳnh Lữ Anh Khoa. MSSV: 18520916</w:t>
@@ -1778,8 +2294,8 @@
         <w:rPr>
           <w:rFonts w:ascii="Arial" w:eastAsia="Arial" w:hAnsi="Arial"/>
           <w:bCs/>
-          <w:sz w:val="28"/>
-          <w:szCs w:val="28"/>
+          <w:sz w:val="26"/>
+          <w:szCs w:val="26"/>
           <w:lang w:val="en-US"/>
         </w:rPr>
       </w:pPr>
@@ -1787,12 +2303,34 @@
         <w:rPr>
           <w:rFonts w:ascii="Arial" w:eastAsia="Arial" w:hAnsi="Arial"/>
           <w:bCs/>
-          <w:sz w:val="28"/>
-          <w:szCs w:val="28"/>
+          <w:sz w:val="26"/>
+          <w:szCs w:val="26"/>
           <w:lang w:val="en-US"/>
         </w:rPr>
         <w:br w:type="page"/>
       </w:r>
+    </w:p>
+    <w:p>
+      <w:pPr>
+        <w:pStyle w:val="Heading1"/>
+        <w:spacing w:before="0" w:line="360" w:lineRule="auto"/>
+        <w:rPr>
+          <w:rFonts w:ascii="Arial" w:eastAsia="Arial" w:hAnsi="Arial" w:cs="Arial"/>
+          <w:b/>
+          <w:lang w:val="en-US"/>
+        </w:rPr>
+      </w:pPr>
+      <w:bookmarkStart w:id="1" w:name="_Toc76987164"/>
+      <w:r>
+        <w:rPr>
+          <w:rFonts w:ascii="Arial" w:eastAsia="Arial" w:hAnsi="Arial" w:cs="Arial"/>
+          <w:b/>
+          <w:lang w:val="en-US"/>
+        </w:rPr>
+        <w:lastRenderedPageBreak/>
+        <w:t>Chương I: Mô tả đồ án.</w:t>
+      </w:r>
+      <w:bookmarkEnd w:id="1"/>
     </w:p>
     <w:p>
       <w:pPr>
@@ -1800,8 +2338,8 @@
         <w:rPr>
           <w:rFonts w:ascii="Arial" w:eastAsia="Arial" w:hAnsi="Arial"/>
           <w:bCs/>
-          <w:sz w:val="28"/>
-          <w:szCs w:val="28"/>
+          <w:sz w:val="26"/>
+          <w:szCs w:val="26"/>
           <w:lang w:val="en-US"/>
         </w:rPr>
       </w:pPr>
@@ -1809,38 +2347,1920 @@
         <w:rPr>
           <w:rFonts w:ascii="Arial" w:eastAsia="Arial" w:hAnsi="Arial"/>
           <w:bCs/>
-          <w:sz w:val="28"/>
-          <w:szCs w:val="28"/>
+          <w:sz w:val="26"/>
+          <w:szCs w:val="26"/>
+          <w:lang w:val="en-US"/>
+        </w:rPr>
+        <w:t>Đồ án được thực hiện bằng thư viện Three.js, là thư viện của Javascript được sử dụng để tạo và hiển thị các đồ họa máy tính 3D trên trình duyệt web thông qua WebGL.</w:t>
+      </w:r>
+    </w:p>
+    <w:p>
+      <w:pPr>
+        <w:pStyle w:val="Heading1"/>
+        <w:spacing w:before="0" w:line="360" w:lineRule="auto"/>
+        <w:rPr>
+          <w:rFonts w:ascii="Arial" w:eastAsia="Arial" w:hAnsi="Arial" w:cs="Arial"/>
+          <w:b/>
+          <w:lang w:val="en-US"/>
+        </w:rPr>
+      </w:pPr>
+      <w:bookmarkStart w:id="2" w:name="_Toc76987165"/>
+      <w:r>
+        <w:rPr>
+          <w:rFonts w:ascii="Arial" w:eastAsia="Arial" w:hAnsi="Arial" w:cs="Arial"/>
+          <w:b/>
+          <w:lang w:val="en-US"/>
+        </w:rPr>
+        <w:t>Chương II: Chức năng</w:t>
+      </w:r>
+      <w:r>
+        <w:rPr>
+          <w:rFonts w:ascii="Arial" w:eastAsia="Arial" w:hAnsi="Arial" w:cs="Arial"/>
+          <w:b/>
+          <w:lang w:val="en-US"/>
+        </w:rPr>
+        <w:t>.</w:t>
+      </w:r>
+      <w:bookmarkEnd w:id="2"/>
+    </w:p>
+    <w:p>
+      <w:pPr>
+        <w:pStyle w:val="ListParagraph"/>
+        <w:numPr>
+          <w:ilvl w:val="0"/>
+          <w:numId w:val="2"/>
+        </w:numPr>
+        <w:spacing w:line="360" w:lineRule="auto"/>
+        <w:outlineLvl w:val="1"/>
+        <w:rPr>
+          <w:rFonts w:ascii="Arial" w:hAnsi="Arial"/>
+          <w:sz w:val="26"/>
+          <w:szCs w:val="26"/>
+          <w:lang w:val="en-US"/>
+        </w:rPr>
+      </w:pPr>
+      <w:bookmarkStart w:id="3" w:name="_Toc76987166"/>
+      <w:r>
+        <w:rPr>
+          <w:rFonts w:ascii="Arial" w:hAnsi="Arial"/>
+          <w:sz w:val="26"/>
+          <w:szCs w:val="26"/>
+          <w:lang w:val="en-US"/>
+        </w:rPr>
+        <w:t>Chức năng đã thực hiện được</w:t>
+      </w:r>
+      <w:r>
+        <w:rPr>
+          <w:rFonts w:ascii="Arial" w:hAnsi="Arial"/>
+          <w:sz w:val="26"/>
+          <w:szCs w:val="26"/>
+          <w:lang w:val="en-US"/>
+        </w:rPr>
+        <w:t>.</w:t>
+      </w:r>
+      <w:bookmarkEnd w:id="3"/>
+    </w:p>
+    <w:p>
+      <w:pPr>
+        <w:pStyle w:val="ListParagraph"/>
+        <w:numPr>
+          <w:ilvl w:val="0"/>
+          <w:numId w:val="5"/>
+        </w:numPr>
+        <w:spacing w:line="360" w:lineRule="auto"/>
+        <w:outlineLvl w:val="1"/>
+        <w:rPr>
+          <w:rFonts w:ascii="Arial" w:hAnsi="Arial"/>
+          <w:sz w:val="26"/>
+          <w:szCs w:val="26"/>
+          <w:lang w:val="en-US"/>
+        </w:rPr>
+      </w:pPr>
+      <w:r>
+        <w:rPr>
+          <w:rFonts w:ascii="Arial" w:hAnsi="Arial"/>
+          <w:sz w:val="26"/>
+          <w:szCs w:val="26"/>
+          <w:lang w:val="en-US"/>
+        </w:rPr>
+        <w:t>Object:</w:t>
+      </w:r>
+    </w:p>
+    <w:p>
+      <w:pPr>
+        <w:pStyle w:val="ListParagraph"/>
+        <w:numPr>
+          <w:ilvl w:val="0"/>
+          <w:numId w:val="1"/>
+        </w:numPr>
+        <w:spacing w:line="360" w:lineRule="auto"/>
+        <w:rPr>
+          <w:rFonts w:ascii="Arial" w:hAnsi="Arial"/>
+          <w:sz w:val="26"/>
+          <w:szCs w:val="26"/>
+          <w:lang w:val="en-US"/>
+        </w:rPr>
+      </w:pPr>
+      <w:r>
+        <w:rPr>
+          <w:rFonts w:ascii="Arial" w:hAnsi="Arial"/>
+          <w:sz w:val="26"/>
+          <w:szCs w:val="26"/>
+          <w:lang w:val="en-US"/>
+        </w:rPr>
+        <w:t>Hiển thị được các loại object:</w:t>
+      </w:r>
+    </w:p>
+    <w:p>
+      <w:pPr>
+        <w:pStyle w:val="ListParagraph"/>
+        <w:numPr>
+          <w:ilvl w:val="1"/>
+          <w:numId w:val="1"/>
+        </w:numPr>
+        <w:spacing w:line="360" w:lineRule="auto"/>
+        <w:rPr>
+          <w:rFonts w:ascii="Arial" w:hAnsi="Arial"/>
+          <w:sz w:val="26"/>
+          <w:szCs w:val="26"/>
+          <w:lang w:val="en-US"/>
+        </w:rPr>
+      </w:pPr>
+      <w:r>
+        <w:rPr>
+          <w:rFonts w:ascii="Arial" w:hAnsi="Arial"/>
+          <w:sz w:val="26"/>
+          <w:szCs w:val="26"/>
+          <w:lang w:val="en-US"/>
+        </w:rPr>
+        <w:t>Cube</w:t>
+      </w:r>
+      <w:r>
+        <w:rPr>
+          <w:rFonts w:ascii="Arial" w:hAnsi="Arial"/>
+          <w:sz w:val="26"/>
+          <w:szCs w:val="26"/>
+          <w:lang w:val="en-US"/>
+        </w:rPr>
+        <w:t>: Hình lập phương.</w:t>
+      </w:r>
+    </w:p>
+    <w:p>
+      <w:pPr>
+        <w:pStyle w:val="ListParagraph"/>
+        <w:numPr>
+          <w:ilvl w:val="1"/>
+          <w:numId w:val="1"/>
+        </w:numPr>
+        <w:spacing w:line="360" w:lineRule="auto"/>
+        <w:rPr>
+          <w:rFonts w:ascii="Arial" w:hAnsi="Arial"/>
+          <w:sz w:val="26"/>
+          <w:szCs w:val="26"/>
+          <w:lang w:val="en-US"/>
+        </w:rPr>
+      </w:pPr>
+      <w:r>
+        <w:rPr>
+          <w:rFonts w:ascii="Arial" w:hAnsi="Arial"/>
+          <w:sz w:val="26"/>
+          <w:szCs w:val="26"/>
+          <w:lang w:val="en-US"/>
+        </w:rPr>
+        <w:t>Sphere</w:t>
+      </w:r>
+      <w:r>
+        <w:rPr>
+          <w:rFonts w:ascii="Arial" w:hAnsi="Arial"/>
+          <w:sz w:val="26"/>
+          <w:szCs w:val="26"/>
+          <w:lang w:val="en-US"/>
+        </w:rPr>
+        <w:t>: Hình cầu.</w:t>
+      </w:r>
+    </w:p>
+    <w:p>
+      <w:pPr>
+        <w:pStyle w:val="ListParagraph"/>
+        <w:numPr>
+          <w:ilvl w:val="1"/>
+          <w:numId w:val="1"/>
+        </w:numPr>
+        <w:spacing w:line="360" w:lineRule="auto"/>
+        <w:rPr>
+          <w:rFonts w:ascii="Arial" w:hAnsi="Arial"/>
+          <w:sz w:val="26"/>
+          <w:szCs w:val="26"/>
+          <w:lang w:val="en-US"/>
+        </w:rPr>
+      </w:pPr>
+      <w:r>
+        <w:rPr>
+          <w:rFonts w:ascii="Arial" w:hAnsi="Arial"/>
+          <w:sz w:val="26"/>
+          <w:szCs w:val="26"/>
+          <w:lang w:val="en-US"/>
+        </w:rPr>
+        <w:t>Cone</w:t>
+      </w:r>
+      <w:r>
+        <w:rPr>
+          <w:rFonts w:ascii="Arial" w:hAnsi="Arial"/>
+          <w:sz w:val="26"/>
+          <w:szCs w:val="26"/>
+          <w:lang w:val="en-US"/>
+        </w:rPr>
+        <w:t>: Hình nón.</w:t>
+      </w:r>
+    </w:p>
+    <w:p>
+      <w:pPr>
+        <w:pStyle w:val="ListParagraph"/>
+        <w:numPr>
+          <w:ilvl w:val="1"/>
+          <w:numId w:val="1"/>
+        </w:numPr>
+        <w:spacing w:line="360" w:lineRule="auto"/>
+        <w:rPr>
+          <w:rFonts w:ascii="Arial" w:hAnsi="Arial"/>
+          <w:sz w:val="26"/>
+          <w:szCs w:val="26"/>
+          <w:lang w:val="en-US"/>
+        </w:rPr>
+      </w:pPr>
+      <w:r>
+        <w:rPr>
+          <w:rFonts w:ascii="Arial" w:hAnsi="Arial"/>
+          <w:sz w:val="26"/>
+          <w:szCs w:val="26"/>
+          <w:lang w:val="en-US"/>
+        </w:rPr>
+        <w:t>Cylinder</w:t>
+      </w:r>
+      <w:r>
+        <w:rPr>
+          <w:rFonts w:ascii="Arial" w:hAnsi="Arial"/>
+          <w:sz w:val="26"/>
+          <w:szCs w:val="26"/>
+          <w:lang w:val="en-US"/>
+        </w:rPr>
+        <w:t>: Hình trụ.</w:t>
+      </w:r>
+    </w:p>
+    <w:p>
+      <w:pPr>
+        <w:pStyle w:val="ListParagraph"/>
+        <w:numPr>
+          <w:ilvl w:val="1"/>
+          <w:numId w:val="1"/>
+        </w:numPr>
+        <w:spacing w:line="360" w:lineRule="auto"/>
+        <w:rPr>
+          <w:rFonts w:ascii="Arial" w:hAnsi="Arial"/>
+          <w:sz w:val="26"/>
+          <w:szCs w:val="26"/>
+          <w:lang w:val="en-US"/>
+        </w:rPr>
+      </w:pPr>
+      <w:r>
+        <w:rPr>
+          <w:rFonts w:ascii="Arial" w:hAnsi="Arial"/>
+          <w:sz w:val="26"/>
+          <w:szCs w:val="26"/>
+          <w:lang w:val="en-US"/>
+        </w:rPr>
+        <w:t>Torus</w:t>
+      </w:r>
+      <w:r>
+        <w:rPr>
+          <w:rFonts w:ascii="Arial" w:hAnsi="Arial"/>
+          <w:sz w:val="26"/>
+          <w:szCs w:val="26"/>
+          <w:lang w:val="en-US"/>
+        </w:rPr>
+        <w:t>: Hình bánh xe.</w:t>
+      </w:r>
+    </w:p>
+    <w:p>
+      <w:pPr>
+        <w:pStyle w:val="ListParagraph"/>
+        <w:numPr>
+          <w:ilvl w:val="0"/>
+          <w:numId w:val="1"/>
+        </w:numPr>
+        <w:spacing w:line="360" w:lineRule="auto"/>
+        <w:rPr>
+          <w:rFonts w:ascii="Arial" w:hAnsi="Arial"/>
+          <w:sz w:val="26"/>
+          <w:szCs w:val="26"/>
+          <w:lang w:val="en-US"/>
+        </w:rPr>
+      </w:pPr>
+      <w:r>
+        <w:rPr>
+          <w:rFonts w:ascii="Arial" w:hAnsi="Arial"/>
+          <w:sz w:val="26"/>
+          <w:szCs w:val="26"/>
+          <w:lang w:val="en-US"/>
+        </w:rPr>
+        <w:t xml:space="preserve">Thực hiện được </w:t>
+      </w:r>
+      <w:r>
+        <w:rPr>
+          <w:rFonts w:ascii="Arial" w:hAnsi="Arial"/>
+          <w:sz w:val="26"/>
+          <w:szCs w:val="26"/>
+          <w:lang w:val="en-US"/>
+        </w:rPr>
+        <w:t>các</w:t>
+      </w:r>
+      <w:r>
+        <w:rPr>
+          <w:rFonts w:ascii="Arial" w:hAnsi="Arial"/>
+          <w:sz w:val="26"/>
+          <w:szCs w:val="26"/>
+          <w:lang w:val="en-US"/>
+        </w:rPr>
+        <w:t xml:space="preserve"> loại animation trên object: </w:t>
+      </w:r>
+    </w:p>
+    <w:p>
+      <w:pPr>
+        <w:pStyle w:val="ListParagraph"/>
+        <w:numPr>
+          <w:ilvl w:val="1"/>
+          <w:numId w:val="1"/>
+        </w:numPr>
+        <w:spacing w:line="360" w:lineRule="auto"/>
+        <w:rPr>
+          <w:rFonts w:ascii="Arial" w:hAnsi="Arial"/>
+          <w:sz w:val="26"/>
+          <w:szCs w:val="26"/>
+          <w:lang w:val="en-US"/>
+        </w:rPr>
+      </w:pPr>
+      <w:r>
+        <w:rPr>
+          <w:rFonts w:ascii="Arial" w:hAnsi="Arial"/>
+          <w:sz w:val="26"/>
+          <w:szCs w:val="26"/>
+          <w:lang w:val="en-US"/>
+        </w:rPr>
+        <w:t>Reset</w:t>
+      </w:r>
+      <w:r>
+        <w:rPr>
+          <w:rFonts w:ascii="Arial" w:hAnsi="Arial"/>
+          <w:sz w:val="26"/>
+          <w:szCs w:val="26"/>
+          <w:lang w:val="en-US"/>
+        </w:rPr>
+        <w:t>: Đứng yên.</w:t>
+      </w:r>
+    </w:p>
+    <w:p>
+      <w:pPr>
+        <w:pStyle w:val="ListParagraph"/>
+        <w:numPr>
+          <w:ilvl w:val="1"/>
+          <w:numId w:val="1"/>
+        </w:numPr>
+        <w:spacing w:line="360" w:lineRule="auto"/>
+        <w:rPr>
+          <w:rFonts w:ascii="Arial" w:hAnsi="Arial"/>
+          <w:sz w:val="26"/>
+          <w:szCs w:val="26"/>
+          <w:lang w:val="en-US"/>
+        </w:rPr>
+      </w:pPr>
+      <w:r>
+        <w:rPr>
+          <w:rFonts w:ascii="Arial" w:hAnsi="Arial"/>
+          <w:sz w:val="26"/>
+          <w:szCs w:val="26"/>
+          <w:lang w:val="en-US"/>
+        </w:rPr>
+        <w:t>Rotation</w:t>
+      </w:r>
+      <w:r>
+        <w:rPr>
+          <w:rFonts w:ascii="Arial" w:hAnsi="Arial"/>
+          <w:sz w:val="26"/>
+          <w:szCs w:val="26"/>
+          <w:lang w:val="en-US"/>
+        </w:rPr>
+        <w:t>: Xoay vòng tại chỗ.</w:t>
+      </w:r>
+    </w:p>
+    <w:p>
+      <w:pPr>
+        <w:pStyle w:val="ListParagraph"/>
+        <w:numPr>
+          <w:ilvl w:val="1"/>
+          <w:numId w:val="1"/>
+        </w:numPr>
+        <w:spacing w:line="360" w:lineRule="auto"/>
+        <w:rPr>
+          <w:rFonts w:ascii="Arial" w:hAnsi="Arial"/>
+          <w:sz w:val="26"/>
+          <w:szCs w:val="26"/>
+          <w:lang w:val="en-US"/>
+        </w:rPr>
+      </w:pPr>
+      <w:r>
+        <w:rPr>
+          <w:rFonts w:ascii="Arial" w:hAnsi="Arial"/>
+          <w:sz w:val="26"/>
+          <w:szCs w:val="26"/>
+          <w:lang w:val="en-US"/>
+        </w:rPr>
+        <w:t>Orbiting</w:t>
+      </w:r>
+      <w:r>
+        <w:rPr>
+          <w:rFonts w:ascii="Arial" w:hAnsi="Arial"/>
+          <w:sz w:val="26"/>
+          <w:szCs w:val="26"/>
+          <w:lang w:val="en-US"/>
+        </w:rPr>
+        <w:t>: Xoay vòng tròn xung quanh.</w:t>
+      </w:r>
+    </w:p>
+    <w:p>
+      <w:pPr>
+        <w:pStyle w:val="ListParagraph"/>
+        <w:numPr>
+          <w:ilvl w:val="0"/>
+          <w:numId w:val="1"/>
+        </w:numPr>
+        <w:spacing w:line="360" w:lineRule="auto"/>
+        <w:rPr>
+          <w:rFonts w:ascii="Arial" w:hAnsi="Arial"/>
+          <w:sz w:val="26"/>
+          <w:szCs w:val="26"/>
+          <w:lang w:val="en-US"/>
+        </w:rPr>
+      </w:pPr>
+      <w:r>
+        <w:rPr>
+          <w:rFonts w:ascii="Arial" w:hAnsi="Arial"/>
+          <w:sz w:val="26"/>
+          <w:szCs w:val="26"/>
+          <w:lang w:val="en-US"/>
+        </w:rPr>
+        <w:t xml:space="preserve">Thực hiện được </w:t>
+      </w:r>
+      <w:r>
+        <w:rPr>
+          <w:rFonts w:ascii="Arial" w:hAnsi="Arial"/>
+          <w:sz w:val="26"/>
+          <w:szCs w:val="26"/>
+          <w:lang w:val="en-US"/>
+        </w:rPr>
+        <w:t>các</w:t>
+      </w:r>
+      <w:r>
+        <w:rPr>
+          <w:rFonts w:ascii="Arial" w:hAnsi="Arial"/>
+          <w:sz w:val="26"/>
+          <w:szCs w:val="26"/>
+          <w:lang w:val="en-US"/>
+        </w:rPr>
+        <w:t xml:space="preserve"> loại </w:t>
+      </w:r>
+      <w:r>
+        <w:rPr>
+          <w:rFonts w:ascii="Arial" w:hAnsi="Arial"/>
+          <w:sz w:val="26"/>
+          <w:szCs w:val="26"/>
+          <w:lang w:val="en-US"/>
+        </w:rPr>
+        <w:t>T</w:t>
+      </w:r>
+      <w:r>
+        <w:rPr>
+          <w:rFonts w:ascii="Arial" w:hAnsi="Arial"/>
+          <w:sz w:val="26"/>
+          <w:szCs w:val="26"/>
+          <w:lang w:val="en-US"/>
+        </w:rPr>
+        <w:t xml:space="preserve">ranform trên object: </w:t>
+      </w:r>
+    </w:p>
+    <w:p>
+      <w:pPr>
+        <w:pStyle w:val="ListParagraph"/>
+        <w:numPr>
+          <w:ilvl w:val="1"/>
+          <w:numId w:val="1"/>
+        </w:numPr>
+        <w:spacing w:line="360" w:lineRule="auto"/>
+        <w:rPr>
+          <w:rFonts w:ascii="Arial" w:hAnsi="Arial"/>
+          <w:sz w:val="26"/>
+          <w:szCs w:val="26"/>
+          <w:lang w:val="en-US"/>
+        </w:rPr>
+      </w:pPr>
+      <w:r>
+        <w:rPr>
+          <w:rFonts w:ascii="Arial" w:hAnsi="Arial"/>
+          <w:sz w:val="26"/>
+          <w:szCs w:val="26"/>
+          <w:lang w:val="en-US"/>
+        </w:rPr>
+        <w:t>Translate</w:t>
+      </w:r>
+      <w:r>
+        <w:rPr>
+          <w:rFonts w:ascii="Arial" w:hAnsi="Arial"/>
+          <w:sz w:val="26"/>
+          <w:szCs w:val="26"/>
+          <w:lang w:val="en-US"/>
+        </w:rPr>
+        <w:t>:</w:t>
+      </w:r>
+      <w:r>
+        <w:rPr>
+          <w:rFonts w:ascii="Arial" w:hAnsi="Arial"/>
+          <w:sz w:val="26"/>
+          <w:szCs w:val="26"/>
+          <w:lang w:val="en-US"/>
+        </w:rPr>
+        <w:t xml:space="preserve"> Thay đổi vị trị của object bằng cách kéo object theo hướng các mũi tên hiển thị.</w:t>
+      </w:r>
+    </w:p>
+    <w:p>
+      <w:pPr>
+        <w:pStyle w:val="ListParagraph"/>
+        <w:numPr>
+          <w:ilvl w:val="1"/>
+          <w:numId w:val="1"/>
+        </w:numPr>
+        <w:spacing w:line="360" w:lineRule="auto"/>
+        <w:rPr>
+          <w:rFonts w:ascii="Arial" w:hAnsi="Arial"/>
+          <w:sz w:val="26"/>
+          <w:szCs w:val="26"/>
+          <w:lang w:val="en-US"/>
+        </w:rPr>
+      </w:pPr>
+      <w:r>
+        <w:rPr>
+          <w:rFonts w:ascii="Arial" w:hAnsi="Arial"/>
+          <w:sz w:val="26"/>
+          <w:szCs w:val="26"/>
+          <w:lang w:val="en-US"/>
+        </w:rPr>
+        <w:t>Rotate</w:t>
+      </w:r>
+      <w:r>
+        <w:rPr>
+          <w:rFonts w:ascii="Arial" w:hAnsi="Arial"/>
+          <w:sz w:val="26"/>
+          <w:szCs w:val="26"/>
+          <w:lang w:val="en-US"/>
+        </w:rPr>
+        <w:t>:</w:t>
+      </w:r>
+      <w:r>
+        <w:rPr>
+          <w:rFonts w:ascii="Arial" w:hAnsi="Arial"/>
+          <w:sz w:val="26"/>
+          <w:szCs w:val="26"/>
+          <w:lang w:val="en-US"/>
+        </w:rPr>
+        <w:t xml:space="preserve"> Xoay vòng object theo hướng mũi tên </w:t>
+      </w:r>
+      <w:r>
+        <w:rPr>
+          <w:rFonts w:ascii="Arial" w:hAnsi="Arial"/>
+          <w:sz w:val="26"/>
+          <w:szCs w:val="26"/>
+          <w:lang w:val="en-US"/>
+        </w:rPr>
+        <w:t>hiển</w:t>
+      </w:r>
+      <w:r>
+        <w:rPr>
+          <w:rFonts w:ascii="Arial" w:hAnsi="Arial"/>
+          <w:sz w:val="26"/>
+          <w:szCs w:val="26"/>
+          <w:lang w:val="en-US"/>
+        </w:rPr>
+        <w:t xml:space="preserve"> thị</w:t>
+      </w:r>
+    </w:p>
+    <w:p>
+      <w:pPr>
+        <w:pStyle w:val="ListParagraph"/>
+        <w:numPr>
+          <w:ilvl w:val="1"/>
+          <w:numId w:val="1"/>
+        </w:numPr>
+        <w:spacing w:line="360" w:lineRule="auto"/>
+        <w:rPr>
+          <w:rFonts w:ascii="Arial" w:hAnsi="Arial"/>
+          <w:sz w:val="26"/>
+          <w:szCs w:val="26"/>
+          <w:lang w:val="en-US"/>
+        </w:rPr>
+      </w:pPr>
+      <w:r>
+        <w:rPr>
+          <w:rFonts w:ascii="Arial" w:hAnsi="Arial"/>
+          <w:sz w:val="26"/>
+          <w:szCs w:val="26"/>
+          <w:lang w:val="en-US"/>
+        </w:rPr>
+        <w:t>Scale</w:t>
+      </w:r>
+      <w:r>
+        <w:rPr>
+          <w:rFonts w:ascii="Arial" w:hAnsi="Arial"/>
+          <w:sz w:val="26"/>
+          <w:szCs w:val="26"/>
+          <w:lang w:val="en-US"/>
+        </w:rPr>
+        <w:t>:</w:t>
+      </w:r>
+      <w:r>
+        <w:rPr>
+          <w:rFonts w:ascii="Arial" w:hAnsi="Arial"/>
+          <w:sz w:val="26"/>
+          <w:szCs w:val="26"/>
+          <w:lang w:val="en-US"/>
+        </w:rPr>
+        <w:t xml:space="preserve"> Phóng to thu nhỏ object theo hướng mũi tên hiển thị.</w:t>
+      </w:r>
+    </w:p>
+    <w:p>
+      <w:pPr>
+        <w:pStyle w:val="ListParagraph"/>
+        <w:numPr>
+          <w:ilvl w:val="0"/>
+          <w:numId w:val="5"/>
+        </w:numPr>
+        <w:spacing w:line="360" w:lineRule="auto"/>
+        <w:rPr>
+          <w:rFonts w:ascii="Arial" w:hAnsi="Arial"/>
+          <w:sz w:val="26"/>
+          <w:szCs w:val="26"/>
+          <w:lang w:val="en-US"/>
+        </w:rPr>
+      </w:pPr>
+      <w:r>
+        <w:rPr>
+          <w:rFonts w:ascii="Arial" w:hAnsi="Arial"/>
+          <w:sz w:val="26"/>
+          <w:szCs w:val="26"/>
+          <w:lang w:val="en-US"/>
+        </w:rPr>
+        <w:t>Camera position:</w:t>
+      </w:r>
+    </w:p>
+    <w:p>
+      <w:pPr>
+        <w:pStyle w:val="ListParagraph"/>
+        <w:numPr>
+          <w:ilvl w:val="0"/>
+          <w:numId w:val="1"/>
+        </w:numPr>
+        <w:spacing w:line="360" w:lineRule="auto"/>
+        <w:rPr>
+          <w:rFonts w:ascii="Arial" w:hAnsi="Arial"/>
+          <w:color w:val="FF0000"/>
+          <w:sz w:val="26"/>
+          <w:szCs w:val="26"/>
+          <w:lang w:val="en-US"/>
+        </w:rPr>
+      </w:pPr>
+      <w:r>
+        <w:rPr>
+          <w:rFonts w:ascii="Arial" w:hAnsi="Arial"/>
+          <w:color w:val="FF0000"/>
+          <w:sz w:val="26"/>
+          <w:szCs w:val="26"/>
+          <w:lang w:val="en-US"/>
+        </w:rPr>
+        <w:t>Điều chỉnh được vị trí camera xa gần</w:t>
+      </w:r>
+      <w:r>
+        <w:rPr>
+          <w:rFonts w:ascii="Arial" w:hAnsi="Arial"/>
+          <w:color w:val="FF0000"/>
+          <w:sz w:val="26"/>
+          <w:szCs w:val="26"/>
+          <w:lang w:val="en-US"/>
+        </w:rPr>
+        <w:t xml:space="preserve"> object</w:t>
+      </w:r>
+      <w:r>
+        <w:rPr>
+          <w:rFonts w:ascii="Arial" w:hAnsi="Arial"/>
+          <w:color w:val="FF0000"/>
+          <w:sz w:val="26"/>
+          <w:szCs w:val="26"/>
+          <w:lang w:val="en-US"/>
+        </w:rPr>
+        <w:t xml:space="preserve"> bằng Dat.GUI.</w:t>
+      </w:r>
+    </w:p>
+    <w:p>
+      <w:pPr>
+        <w:pStyle w:val="ListParagraph"/>
+        <w:numPr>
+          <w:ilvl w:val="0"/>
+          <w:numId w:val="1"/>
+        </w:numPr>
+        <w:spacing w:line="360" w:lineRule="auto"/>
+        <w:rPr>
+          <w:rFonts w:ascii="Arial" w:hAnsi="Arial"/>
+          <w:sz w:val="26"/>
+          <w:szCs w:val="26"/>
+          <w:lang w:val="en-US"/>
+        </w:rPr>
+      </w:pPr>
+      <w:r>
+        <w:rPr>
+          <w:rFonts w:ascii="Arial" w:hAnsi="Arial"/>
+          <w:sz w:val="26"/>
+          <w:szCs w:val="26"/>
+          <w:lang w:val="en-US"/>
+        </w:rPr>
+        <w:t>X</w:t>
+      </w:r>
+      <w:r>
+        <w:rPr>
+          <w:rFonts w:ascii="Arial" w:hAnsi="Arial"/>
+          <w:sz w:val="26"/>
+          <w:szCs w:val="26"/>
+          <w:lang w:val="en-US"/>
+        </w:rPr>
+        <w:t xml:space="preserve">oay xung quanh </w:t>
+      </w:r>
+      <w:r>
+        <w:rPr>
+          <w:rFonts w:ascii="Arial" w:hAnsi="Arial"/>
+          <w:sz w:val="26"/>
+          <w:szCs w:val="26"/>
+          <w:lang w:val="en-US"/>
+        </w:rPr>
+        <w:t>object</w:t>
+      </w:r>
+      <w:r>
+        <w:rPr>
+          <w:rFonts w:ascii="Arial" w:hAnsi="Arial"/>
+          <w:sz w:val="26"/>
+          <w:szCs w:val="26"/>
+          <w:lang w:val="en-US"/>
+        </w:rPr>
+        <w:t xml:space="preserve"> bằng cách kéo chuột</w:t>
+      </w:r>
+      <w:r>
+        <w:rPr>
+          <w:rFonts w:ascii="Arial" w:hAnsi="Arial"/>
+          <w:sz w:val="26"/>
+          <w:szCs w:val="26"/>
+          <w:lang w:val="en-US"/>
+        </w:rPr>
+        <w:t>, thay đổi độ gần xa object bằng con lăn chuột giữa.</w:t>
+      </w:r>
+    </w:p>
+    <w:p>
+      <w:pPr>
+        <w:pStyle w:val="ListParagraph"/>
+        <w:numPr>
+          <w:ilvl w:val="0"/>
+          <w:numId w:val="5"/>
+        </w:numPr>
+        <w:spacing w:line="360" w:lineRule="auto"/>
+        <w:rPr>
+          <w:rFonts w:ascii="Arial" w:hAnsi="Arial"/>
+          <w:sz w:val="26"/>
+          <w:szCs w:val="26"/>
+          <w:lang w:val="en-US"/>
+        </w:rPr>
+      </w:pPr>
+      <w:r>
+        <w:rPr>
+          <w:rFonts w:ascii="Arial" w:hAnsi="Arial"/>
+          <w:sz w:val="26"/>
+          <w:szCs w:val="26"/>
+          <w:lang w:val="en-US"/>
+        </w:rPr>
+        <w:t>Mesh setting:</w:t>
+      </w:r>
+    </w:p>
+    <w:p>
+      <w:pPr>
+        <w:pStyle w:val="ListParagraph"/>
+        <w:numPr>
+          <w:ilvl w:val="0"/>
+          <w:numId w:val="1"/>
+        </w:numPr>
+        <w:spacing w:line="360" w:lineRule="auto"/>
+        <w:rPr>
+          <w:rFonts w:ascii="Arial" w:hAnsi="Arial"/>
+          <w:sz w:val="26"/>
+          <w:szCs w:val="26"/>
+          <w:lang w:val="en-US"/>
+        </w:rPr>
+      </w:pPr>
+      <w:r>
+        <w:rPr>
+          <w:rFonts w:ascii="Arial" w:hAnsi="Arial"/>
+          <w:sz w:val="26"/>
+          <w:szCs w:val="26"/>
+          <w:lang w:val="en-US"/>
+        </w:rPr>
+        <w:t xml:space="preserve">Điều chỉnh được màu của object bằng </w:t>
+      </w:r>
+      <w:r>
+        <w:rPr>
+          <w:rFonts w:ascii="Arial" w:hAnsi="Arial"/>
+          <w:sz w:val="26"/>
+          <w:szCs w:val="26"/>
+          <w:lang w:val="en-US"/>
+        </w:rPr>
+        <w:t>bảng hệ màu hexa.</w:t>
+      </w:r>
+    </w:p>
+    <w:p>
+      <w:pPr>
+        <w:pStyle w:val="ListParagraph"/>
+        <w:numPr>
+          <w:ilvl w:val="0"/>
+          <w:numId w:val="1"/>
+        </w:numPr>
+        <w:spacing w:line="360" w:lineRule="auto"/>
+        <w:rPr>
+          <w:rFonts w:ascii="Arial" w:hAnsi="Arial"/>
+          <w:sz w:val="26"/>
+          <w:szCs w:val="26"/>
+          <w:lang w:val="en-US"/>
+        </w:rPr>
+      </w:pPr>
+      <w:r>
+        <w:rPr>
+          <w:rFonts w:ascii="Arial" w:hAnsi="Arial"/>
+          <w:sz w:val="26"/>
+          <w:szCs w:val="26"/>
           <w:lang w:val="en-US"/>
         </w:rPr>
         <w:lastRenderedPageBreak/>
-        <w:t>Chương I: Mô tả đồ án.</w:t>
-      </w:r>
-    </w:p>
-    <w:p>
-      <w:pPr>
+        <w:t>Chọn được display type của object với 3 loại:</w:t>
+      </w:r>
+    </w:p>
+    <w:p>
+      <w:pPr>
+        <w:pStyle w:val="ListParagraph"/>
+        <w:numPr>
+          <w:ilvl w:val="1"/>
+          <w:numId w:val="1"/>
+        </w:numPr>
         <w:spacing w:line="360" w:lineRule="auto"/>
         <w:rPr>
-          <w:rFonts w:ascii="Arial" w:eastAsia="Arial" w:hAnsi="Arial"/>
+          <w:rFonts w:ascii="Arial" w:hAnsi="Arial"/>
+          <w:sz w:val="26"/>
+          <w:szCs w:val="26"/>
+          <w:lang w:val="en-US"/>
+        </w:rPr>
+      </w:pPr>
+      <w:r>
+        <w:rPr>
+          <w:rFonts w:ascii="Arial" w:hAnsi="Arial"/>
+          <w:sz w:val="26"/>
+          <w:szCs w:val="26"/>
+          <w:lang w:val="en-US"/>
+        </w:rPr>
+        <w:t>Solid</w:t>
+      </w:r>
+      <w:r>
+        <w:rPr>
+          <w:rFonts w:ascii="Arial" w:hAnsi="Arial"/>
+          <w:sz w:val="26"/>
+          <w:szCs w:val="26"/>
+          <w:lang w:val="en-US"/>
+        </w:rPr>
+        <w:t>.</w:t>
+      </w:r>
+    </w:p>
+    <w:p>
+      <w:pPr>
+        <w:pStyle w:val="ListParagraph"/>
+        <w:numPr>
+          <w:ilvl w:val="1"/>
+          <w:numId w:val="1"/>
+        </w:numPr>
+        <w:spacing w:line="360" w:lineRule="auto"/>
+        <w:rPr>
+          <w:rFonts w:ascii="Arial" w:hAnsi="Arial"/>
+          <w:sz w:val="26"/>
+          <w:szCs w:val="26"/>
+          <w:lang w:val="en-US"/>
+        </w:rPr>
+      </w:pPr>
+      <w:r>
+        <w:rPr>
+          <w:rFonts w:ascii="Arial" w:hAnsi="Arial"/>
+          <w:sz w:val="26"/>
+          <w:szCs w:val="26"/>
+          <w:lang w:val="en-US"/>
+        </w:rPr>
+        <w:t>Point</w:t>
+      </w:r>
+      <w:r>
+        <w:rPr>
+          <w:rFonts w:ascii="Arial" w:hAnsi="Arial"/>
+          <w:sz w:val="26"/>
+          <w:szCs w:val="26"/>
+          <w:lang w:val="en-US"/>
+        </w:rPr>
+        <w:t>.</w:t>
+      </w:r>
+    </w:p>
+    <w:p>
+      <w:pPr>
+        <w:pStyle w:val="ListParagraph"/>
+        <w:numPr>
+          <w:ilvl w:val="1"/>
+          <w:numId w:val="1"/>
+        </w:numPr>
+        <w:spacing w:line="360" w:lineRule="auto"/>
+        <w:rPr>
+          <w:rFonts w:ascii="Arial" w:hAnsi="Arial"/>
+          <w:sz w:val="26"/>
+          <w:szCs w:val="26"/>
+          <w:lang w:val="en-US"/>
+        </w:rPr>
+      </w:pPr>
+      <w:r>
+        <w:rPr>
+          <w:rFonts w:ascii="Arial" w:hAnsi="Arial"/>
+          <w:sz w:val="26"/>
+          <w:szCs w:val="26"/>
+          <w:lang w:val="en-US"/>
+        </w:rPr>
+        <w:t>Line.</w:t>
+      </w:r>
+    </w:p>
+    <w:p>
+      <w:pPr>
+        <w:pStyle w:val="ListParagraph"/>
+        <w:numPr>
+          <w:ilvl w:val="0"/>
+          <w:numId w:val="5"/>
+        </w:numPr>
+        <w:spacing w:line="360" w:lineRule="auto"/>
+        <w:rPr>
+          <w:rFonts w:ascii="Arial" w:hAnsi="Arial"/>
+          <w:sz w:val="26"/>
+          <w:szCs w:val="26"/>
+          <w:lang w:val="en-US"/>
+        </w:rPr>
+      </w:pPr>
+      <w:r>
+        <w:rPr>
+          <w:rFonts w:ascii="Arial" w:hAnsi="Arial"/>
+          <w:sz w:val="26"/>
+          <w:szCs w:val="26"/>
+          <w:lang w:val="en-US"/>
+        </w:rPr>
+        <w:t>Light</w:t>
+      </w:r>
+      <w:r>
+        <w:rPr>
+          <w:rFonts w:ascii="Arial" w:hAnsi="Arial"/>
+          <w:sz w:val="26"/>
+          <w:szCs w:val="26"/>
+          <w:lang w:val="en-US"/>
+        </w:rPr>
+        <w:t xml:space="preserve"> and shadow:</w:t>
+      </w:r>
+    </w:p>
+    <w:p>
+      <w:pPr>
+        <w:pStyle w:val="ListParagraph"/>
+        <w:numPr>
+          <w:ilvl w:val="0"/>
+          <w:numId w:val="1"/>
+        </w:numPr>
+        <w:spacing w:line="360" w:lineRule="auto"/>
+        <w:rPr>
+          <w:rFonts w:ascii="Arial" w:hAnsi="Arial"/>
+          <w:sz w:val="26"/>
+          <w:szCs w:val="26"/>
+          <w:lang w:val="en-US"/>
+        </w:rPr>
+      </w:pPr>
+      <w:r>
+        <w:rPr>
+          <w:rFonts w:ascii="Arial" w:hAnsi="Arial"/>
+          <w:sz w:val="26"/>
+          <w:szCs w:val="26"/>
+          <w:lang w:val="en-US"/>
+        </w:rPr>
+        <w:t>Ánh sáng: sử dụng PointLight.</w:t>
+      </w:r>
+    </w:p>
+    <w:p>
+      <w:pPr>
+        <w:pStyle w:val="ListParagraph"/>
+        <w:numPr>
+          <w:ilvl w:val="0"/>
+          <w:numId w:val="1"/>
+        </w:numPr>
+        <w:spacing w:line="360" w:lineRule="auto"/>
+        <w:rPr>
+          <w:rFonts w:ascii="Arial" w:hAnsi="Arial"/>
+          <w:sz w:val="26"/>
+          <w:szCs w:val="26"/>
+          <w:lang w:val="en-US"/>
+        </w:rPr>
+      </w:pPr>
+      <w:r>
+        <w:rPr>
+          <w:rFonts w:ascii="Arial" w:hAnsi="Arial"/>
+          <w:sz w:val="26"/>
+          <w:szCs w:val="26"/>
+          <w:lang w:val="en-US"/>
+        </w:rPr>
+        <w:t>Thay đổi cường độ sáng của Pointlight với Intensity từ 0-10.</w:t>
+      </w:r>
+    </w:p>
+    <w:p>
+      <w:pPr>
+        <w:pStyle w:val="ListParagraph"/>
+        <w:numPr>
+          <w:ilvl w:val="0"/>
+          <w:numId w:val="1"/>
+        </w:numPr>
+        <w:spacing w:line="360" w:lineRule="auto"/>
+        <w:rPr>
+          <w:rFonts w:ascii="Arial" w:hAnsi="Arial"/>
+          <w:sz w:val="26"/>
+          <w:szCs w:val="26"/>
+          <w:lang w:val="en-US"/>
+        </w:rPr>
+      </w:pPr>
+      <w:r>
+        <w:rPr>
+          <w:rFonts w:ascii="Arial" w:hAnsi="Arial"/>
+          <w:sz w:val="26"/>
+          <w:szCs w:val="26"/>
+          <w:lang w:val="en-US"/>
+        </w:rPr>
+        <w:t>Thay đổi chức năng rọi bóng</w:t>
+      </w:r>
+      <w:r>
+        <w:rPr>
+          <w:rFonts w:ascii="Arial" w:hAnsi="Arial"/>
+          <w:sz w:val="26"/>
+          <w:szCs w:val="26"/>
+          <w:lang w:val="en-US"/>
+        </w:rPr>
+        <w:t xml:space="preserve"> của object</w:t>
+      </w:r>
+      <w:r>
+        <w:rPr>
+          <w:rFonts w:ascii="Arial" w:hAnsi="Arial"/>
+          <w:sz w:val="26"/>
+          <w:szCs w:val="26"/>
+          <w:lang w:val="en-US"/>
+        </w:rPr>
+        <w:t xml:space="preserve"> (</w:t>
+      </w:r>
+      <w:r>
+        <w:rPr>
+          <w:rFonts w:ascii="Arial" w:hAnsi="Arial"/>
+          <w:sz w:val="26"/>
+          <w:szCs w:val="26"/>
+          <w:lang w:val="en-US"/>
+        </w:rPr>
+        <w:t>c</w:t>
+      </w:r>
+      <w:r>
+        <w:rPr>
+          <w:rFonts w:ascii="Arial" w:hAnsi="Arial"/>
+          <w:sz w:val="26"/>
+          <w:szCs w:val="26"/>
+          <w:lang w:val="en-US"/>
+        </w:rPr>
+        <w:t>astShadow).</w:t>
+      </w:r>
+    </w:p>
+    <w:p>
+      <w:pPr>
+        <w:pStyle w:val="ListParagraph"/>
+        <w:numPr>
+          <w:ilvl w:val="0"/>
+          <w:numId w:val="1"/>
+        </w:numPr>
+        <w:spacing w:line="360" w:lineRule="auto"/>
+        <w:rPr>
+          <w:rFonts w:ascii="Arial" w:hAnsi="Arial"/>
+          <w:sz w:val="26"/>
+          <w:szCs w:val="26"/>
+          <w:lang w:val="en-US"/>
+        </w:rPr>
+      </w:pPr>
+      <w:r>
+        <w:rPr>
+          <w:rFonts w:ascii="Arial" w:hAnsi="Arial"/>
+          <w:sz w:val="26"/>
+          <w:szCs w:val="26"/>
+          <w:lang w:val="en-US"/>
+        </w:rPr>
+        <w:t>Thay đổi vị trí của PointLight với các giá trị x,</w:t>
+      </w:r>
+      <w:r>
+        <w:rPr>
+          <w:rFonts w:ascii="Arial" w:hAnsi="Arial"/>
+          <w:sz w:val="26"/>
+          <w:szCs w:val="26"/>
+          <w:lang w:val="en-US"/>
+        </w:rPr>
+        <w:t xml:space="preserve"> </w:t>
+      </w:r>
+      <w:r>
+        <w:rPr>
+          <w:rFonts w:ascii="Arial" w:hAnsi="Arial"/>
+          <w:sz w:val="26"/>
+          <w:szCs w:val="26"/>
+          <w:lang w:val="en-US"/>
+        </w:rPr>
+        <w:t>y,</w:t>
+      </w:r>
+      <w:r>
+        <w:rPr>
+          <w:rFonts w:ascii="Arial" w:hAnsi="Arial"/>
+          <w:sz w:val="26"/>
+          <w:szCs w:val="26"/>
+          <w:lang w:val="en-US"/>
+        </w:rPr>
+        <w:t xml:space="preserve"> </w:t>
+      </w:r>
+      <w:r>
+        <w:rPr>
+          <w:rFonts w:ascii="Arial" w:hAnsi="Arial"/>
+          <w:sz w:val="26"/>
+          <w:szCs w:val="26"/>
+          <w:lang w:val="en-US"/>
+        </w:rPr>
+        <w:t>z.</w:t>
+      </w:r>
+    </w:p>
+    <w:p>
+      <w:pPr>
+        <w:pStyle w:val="ListParagraph"/>
+        <w:numPr>
+          <w:ilvl w:val="0"/>
+          <w:numId w:val="2"/>
+        </w:numPr>
+        <w:spacing w:line="360" w:lineRule="auto"/>
+        <w:outlineLvl w:val="1"/>
+        <w:rPr>
+          <w:rFonts w:ascii="Arial" w:hAnsi="Arial"/>
+          <w:sz w:val="26"/>
+          <w:szCs w:val="26"/>
+          <w:lang w:val="en-US"/>
+        </w:rPr>
+      </w:pPr>
+      <w:bookmarkStart w:id="4" w:name="_Toc76987167"/>
+      <w:r>
+        <w:rPr>
+          <w:rFonts w:ascii="Arial" w:hAnsi="Arial"/>
+          <w:sz w:val="26"/>
+          <w:szCs w:val="26"/>
+          <w:lang w:val="en-US"/>
+        </w:rPr>
+        <w:t>Chức năng chưa thực hiện được.</w:t>
+      </w:r>
+      <w:bookmarkEnd w:id="4"/>
+    </w:p>
+    <w:p>
+      <w:pPr>
+        <w:pStyle w:val="ListParagraph"/>
+        <w:numPr>
+          <w:ilvl w:val="0"/>
+          <w:numId w:val="1"/>
+        </w:numPr>
+        <w:spacing w:line="360" w:lineRule="auto"/>
+        <w:rPr>
+          <w:rFonts w:ascii="Arial" w:hAnsi="Arial"/>
+          <w:sz w:val="26"/>
+          <w:szCs w:val="26"/>
+          <w:lang w:val="en-US"/>
+        </w:rPr>
+      </w:pPr>
+    </w:p>
+    <w:p>
+      <w:pPr>
+        <w:pStyle w:val="Heading1"/>
+        <w:spacing w:before="0" w:line="360" w:lineRule="auto"/>
+        <w:rPr>
+          <w:rFonts w:ascii="Arial" w:hAnsi="Arial" w:cs="Arial"/>
+          <w:b/>
           <w:bCs/>
-          <w:sz w:val="28"/>
-          <w:szCs w:val="28"/>
-          <w:lang w:val="en-US"/>
-        </w:rPr>
-      </w:pPr>
-      <w:r>
-        <w:rPr>
-          <w:rFonts w:ascii="Arial" w:eastAsia="Arial" w:hAnsi="Arial"/>
+          <w:lang w:val="en-US"/>
+        </w:rPr>
+      </w:pPr>
+      <w:bookmarkStart w:id="5" w:name="_Toc76987168"/>
+      <w:r>
+        <w:rPr>
+          <w:rFonts w:ascii="Arial" w:hAnsi="Arial" w:cs="Arial"/>
+          <w:b/>
           <w:bCs/>
-          <w:sz w:val="28"/>
-          <w:szCs w:val="28"/>
-          <w:lang w:val="en-US"/>
-        </w:rPr>
-        <w:t>Đồ án được thực hiện bằng thư viện Three.js, là thư viện của Javascript được sử dụng để tạo và hiển thị các đồ họa máy tính 3D trên trình duyệt web thông qua WebGL.</w:t>
-      </w:r>
+          <w:lang w:val="en-US"/>
+        </w:rPr>
+        <w:t>Chương III: Cài đặt.</w:t>
+      </w:r>
+      <w:bookmarkEnd w:id="5"/>
+    </w:p>
+    <w:p>
+      <w:pPr>
+        <w:pStyle w:val="ListParagraph"/>
+        <w:numPr>
+          <w:ilvl w:val="0"/>
+          <w:numId w:val="3"/>
+        </w:numPr>
+        <w:spacing w:line="360" w:lineRule="auto"/>
+        <w:outlineLvl w:val="1"/>
+        <w:rPr>
+          <w:rFonts w:ascii="Arial" w:hAnsi="Arial"/>
+          <w:sz w:val="26"/>
+          <w:szCs w:val="26"/>
+          <w:lang w:val="en-US"/>
+        </w:rPr>
+      </w:pPr>
+      <w:bookmarkStart w:id="6" w:name="_Toc76987169"/>
+      <w:r>
+        <w:rPr>
+          <w:rFonts w:ascii="Arial" w:hAnsi="Arial"/>
+          <w:sz w:val="26"/>
+          <w:szCs w:val="26"/>
+          <w:lang w:val="en-US"/>
+        </w:rPr>
+        <w:t>Hướng dẫn cài đặt.</w:t>
+      </w:r>
+      <w:bookmarkEnd w:id="6"/>
+    </w:p>
+    <w:p>
+      <w:pPr>
+        <w:pStyle w:val="ListParagraph"/>
+        <w:numPr>
+          <w:ilvl w:val="0"/>
+          <w:numId w:val="1"/>
+        </w:numPr>
+        <w:spacing w:line="360" w:lineRule="auto"/>
+        <w:rPr>
+          <w:rFonts w:ascii="Arial" w:hAnsi="Arial"/>
+          <w:sz w:val="26"/>
+          <w:szCs w:val="26"/>
+          <w:lang w:val="en-US"/>
+        </w:rPr>
+      </w:pPr>
+      <w:r>
+        <w:rPr>
+          <w:rFonts w:ascii="Arial" w:hAnsi="Arial"/>
+          <w:sz w:val="26"/>
+          <w:szCs w:val="26"/>
+          <w:lang w:val="en-US"/>
+        </w:rPr>
+        <w:t>LƯU Ý: Do các thành viên trong nhóm đều sử dụng Window để code nên phần hướng dẫn cài đặt sẽ dành cho máy chạy Window.</w:t>
+      </w:r>
+    </w:p>
+    <w:p>
+      <w:pPr>
+        <w:pStyle w:val="ListParagraph"/>
+        <w:numPr>
+          <w:ilvl w:val="0"/>
+          <w:numId w:val="1"/>
+        </w:numPr>
+        <w:spacing w:line="360" w:lineRule="auto"/>
+        <w:rPr>
+          <w:rFonts w:ascii="Arial" w:hAnsi="Arial"/>
+          <w:sz w:val="26"/>
+          <w:szCs w:val="26"/>
+          <w:lang w:val="en-US"/>
+        </w:rPr>
+      </w:pPr>
+      <w:r>
+        <w:rPr>
+          <w:rFonts w:ascii="Arial" w:hAnsi="Arial"/>
+          <w:sz w:val="26"/>
+          <w:szCs w:val="26"/>
+          <w:lang w:val="en-US"/>
+        </w:rPr>
+        <w:t>Cài đặt python với version 3.x trên máy.</w:t>
+      </w:r>
+      <w:r>
+        <w:rPr>
+          <w:rFonts w:ascii="Arial" w:hAnsi="Arial"/>
+          <w:sz w:val="26"/>
+          <w:szCs w:val="26"/>
+          <w:lang w:val="en-US"/>
+        </w:rPr>
+        <w:t xml:space="preserve"> </w:t>
+      </w:r>
+      <w:r>
+        <w:rPr>
+          <w:rFonts w:ascii="Arial" w:hAnsi="Arial"/>
+          <w:sz w:val="26"/>
+          <w:szCs w:val="26"/>
+          <w:lang w:val="en-US"/>
+        </w:rPr>
+        <w:t>(</w:t>
+      </w:r>
+      <w:hyperlink r:id="rId9" w:history="1">
+        <w:r>
+          <w:rPr>
+            <w:rStyle w:val="Hyperlink"/>
+            <w:rFonts w:ascii="Arial" w:hAnsi="Arial"/>
+            <w:sz w:val="26"/>
+            <w:szCs w:val="26"/>
+          </w:rPr>
+          <w:t>Download Python | Python.org</w:t>
+        </w:r>
+      </w:hyperlink>
+      <w:r>
+        <w:rPr>
+          <w:rFonts w:ascii="Arial" w:hAnsi="Arial"/>
+          <w:sz w:val="26"/>
+          <w:szCs w:val="26"/>
+          <w:lang w:val="en-US"/>
+        </w:rPr>
+        <w:t>)</w:t>
+      </w:r>
+    </w:p>
+    <w:p>
+      <w:pPr>
+        <w:pStyle w:val="ListParagraph"/>
+        <w:numPr>
+          <w:ilvl w:val="0"/>
+          <w:numId w:val="1"/>
+        </w:numPr>
+        <w:spacing w:line="360" w:lineRule="auto"/>
+        <w:rPr>
+          <w:rFonts w:ascii="Arial" w:hAnsi="Arial"/>
+          <w:sz w:val="26"/>
+          <w:szCs w:val="26"/>
+          <w:lang w:val="en-US"/>
+        </w:rPr>
+      </w:pPr>
+      <w:r>
+        <w:rPr>
+          <w:rFonts w:ascii="Arial" w:hAnsi="Arial"/>
+          <w:sz w:val="26"/>
+          <w:szCs w:val="26"/>
+          <w:lang w:val="en-US"/>
+        </w:rPr>
+        <w:t>Chạy local server bằng Python 3.x:</w:t>
+      </w:r>
+    </w:p>
+    <w:p>
+      <w:pPr>
+        <w:pStyle w:val="ListParagraph"/>
+        <w:numPr>
+          <w:ilvl w:val="1"/>
+          <w:numId w:val="1"/>
+        </w:numPr>
+        <w:spacing w:line="360" w:lineRule="auto"/>
+        <w:rPr>
+          <w:rFonts w:ascii="Arial" w:hAnsi="Arial"/>
+          <w:sz w:val="26"/>
+          <w:szCs w:val="26"/>
+          <w:lang w:val="en-US"/>
+        </w:rPr>
+      </w:pPr>
+      <w:r>
+        <w:rPr>
+          <w:rFonts w:ascii="Arial" w:hAnsi="Arial"/>
+          <w:sz w:val="26"/>
+          <w:szCs w:val="26"/>
+          <w:lang w:val="en-US"/>
+        </w:rPr>
+        <w:t xml:space="preserve">Mở </w:t>
+      </w:r>
+      <w:r>
+        <w:rPr>
+          <w:rFonts w:ascii="Arial" w:hAnsi="Arial"/>
+          <w:sz w:val="26"/>
+          <w:szCs w:val="26"/>
+          <w:lang w:val="en-US"/>
+        </w:rPr>
+        <w:t>Command Prompt</w:t>
+      </w:r>
+      <w:r>
+        <w:rPr>
+          <w:rFonts w:ascii="Arial" w:hAnsi="Arial"/>
+          <w:sz w:val="26"/>
+          <w:szCs w:val="26"/>
+          <w:lang w:val="en-US"/>
+        </w:rPr>
+        <w:t xml:space="preserve"> </w:t>
+      </w:r>
+      <w:r>
+        <w:rPr>
+          <w:rFonts w:ascii="Arial" w:hAnsi="Arial"/>
+          <w:sz w:val="26"/>
+          <w:szCs w:val="26"/>
+          <w:lang w:val="en-US"/>
+        </w:rPr>
+        <w:t xml:space="preserve">tại folder </w:t>
+      </w:r>
+      <w:r>
+        <w:rPr>
+          <w:rFonts w:ascii="Arial" w:hAnsi="Arial"/>
+          <w:sz w:val="26"/>
+          <w:szCs w:val="26"/>
+          <w:lang w:val="en-US"/>
+        </w:rPr>
+        <w:t>CS105.L22.KHCL_Final-project-main</w:t>
+      </w:r>
+      <w:r>
+        <w:rPr>
+          <w:rFonts w:ascii="Arial" w:hAnsi="Arial"/>
+          <w:sz w:val="26"/>
+          <w:szCs w:val="26"/>
+          <w:lang w:val="en-US"/>
+        </w:rPr>
+        <w:t xml:space="preserve"> sau khi đã un</w:t>
+      </w:r>
+      <w:r>
+        <w:rPr>
+          <w:rFonts w:ascii="Arial" w:hAnsi="Arial"/>
+          <w:sz w:val="26"/>
+          <w:szCs w:val="26"/>
+          <w:lang w:val="en-US"/>
+        </w:rPr>
+        <w:t xml:space="preserve">zip file </w:t>
+      </w:r>
+      <w:r>
+        <w:rPr>
+          <w:rFonts w:ascii="Arial" w:hAnsi="Arial"/>
+          <w:sz w:val="26"/>
+          <w:szCs w:val="26"/>
+          <w:lang w:val="en-US"/>
+        </w:rPr>
+        <w:t>(</w:t>
+      </w:r>
+      <w:r>
+        <w:rPr>
+          <w:rFonts w:ascii="Arial" w:hAnsi="Arial"/>
+          <w:sz w:val="26"/>
+          <w:szCs w:val="26"/>
+          <w:lang w:val="en-US"/>
+        </w:rPr>
+        <w:t xml:space="preserve">có thể tải về từ github: </w:t>
+      </w:r>
+      <w:hyperlink r:id="rId10" w:history="1">
+        <w:r>
+          <w:rPr>
+            <w:rStyle w:val="Hyperlink"/>
+            <w:rFonts w:ascii="Arial" w:hAnsi="Arial"/>
+            <w:sz w:val="26"/>
+            <w:szCs w:val="26"/>
+          </w:rPr>
+          <w:t>jonathanha52/CS105.L22.KHCL_Final-project: Repository for final project of UIT Computer Graphic</w:t>
+        </w:r>
+        <w:r>
+          <w:rPr>
+            <w:rStyle w:val="Hyperlink"/>
+            <w:rFonts w:ascii="Arial" w:hAnsi="Arial"/>
+            <w:sz w:val="26"/>
+            <w:szCs w:val="26"/>
+          </w:rPr>
+          <w:t xml:space="preserve"> </w:t>
+        </w:r>
+        <w:r>
+          <w:rPr>
+            <w:rStyle w:val="Hyperlink"/>
+            <w:rFonts w:ascii="Arial" w:hAnsi="Arial"/>
+            <w:sz w:val="26"/>
+            <w:szCs w:val="26"/>
+          </w:rPr>
+          <w:t xml:space="preserve">course. </w:t>
+        </w:r>
+      </w:hyperlink>
+      <w:r>
+        <w:rPr>
+          <w:rFonts w:ascii="Arial" w:hAnsi="Arial"/>
+          <w:sz w:val="26"/>
+          <w:szCs w:val="26"/>
+          <w:u w:val="single"/>
+          <w:lang w:val="en-US"/>
+        </w:rPr>
+        <w:t>)</w:t>
+      </w:r>
+    </w:p>
+    <w:p>
+      <w:pPr>
+        <w:pStyle w:val="ListParagraph"/>
+        <w:numPr>
+          <w:ilvl w:val="1"/>
+          <w:numId w:val="1"/>
+        </w:numPr>
+        <w:spacing w:line="360" w:lineRule="auto"/>
+        <w:rPr>
+          <w:rFonts w:ascii="Arial" w:hAnsi="Arial"/>
+          <w:color w:val="FF0000"/>
+          <w:sz w:val="26"/>
+          <w:szCs w:val="26"/>
+          <w:lang w:val="en-US"/>
+        </w:rPr>
+      </w:pPr>
+      <w:r>
+        <w:rPr>
+          <w:rFonts w:ascii="Arial" w:hAnsi="Arial"/>
+          <w:sz w:val="26"/>
+          <w:szCs w:val="26"/>
+          <w:lang w:val="en-US"/>
+        </w:rPr>
+        <w:t>Để mở local server g</w:t>
+      </w:r>
+      <w:r>
+        <w:rPr>
+          <w:rFonts w:ascii="Arial" w:hAnsi="Arial"/>
+          <w:sz w:val="26"/>
+          <w:szCs w:val="26"/>
+          <w:lang w:val="en-US"/>
+        </w:rPr>
+        <w:t xml:space="preserve">õ command: </w:t>
+      </w:r>
+      <w:r>
+        <w:rPr>
+          <w:rFonts w:ascii="Arial" w:hAnsi="Arial"/>
+          <w:color w:val="FF0000"/>
+          <w:sz w:val="26"/>
+          <w:szCs w:val="26"/>
+          <w:lang w:val="en-US"/>
+        </w:rPr>
+        <w:t>python -m http.server</w:t>
+      </w:r>
+    </w:p>
+    <w:p>
+      <w:pPr>
+        <w:pStyle w:val="ListParagraph"/>
+        <w:numPr>
+          <w:ilvl w:val="1"/>
+          <w:numId w:val="1"/>
+        </w:numPr>
+        <w:spacing w:line="360" w:lineRule="auto"/>
+        <w:rPr>
+          <w:rFonts w:ascii="Arial" w:hAnsi="Arial"/>
+          <w:sz w:val="26"/>
+          <w:szCs w:val="26"/>
+          <w:lang w:val="en-US"/>
+        </w:rPr>
+      </w:pPr>
+      <w:r>
+        <w:rPr>
+          <w:rFonts w:ascii="Arial" w:hAnsi="Arial"/>
+          <w:sz w:val="26"/>
+          <w:szCs w:val="26"/>
+          <w:lang w:val="en-US"/>
+        </w:rPr>
+        <w:t xml:space="preserve">Mở browser trên máy (Chrome, Edge…) gõ vào URL: </w:t>
+      </w:r>
+      <w:r>
+        <w:rPr>
+          <w:rFonts w:ascii="Arial" w:hAnsi="Arial"/>
+          <w:color w:val="FF0000"/>
+          <w:sz w:val="26"/>
+          <w:szCs w:val="26"/>
+          <w:lang w:val="en-US"/>
+        </w:rPr>
+        <w:t>local:8000</w:t>
+      </w:r>
+    </w:p>
+    <w:p>
+      <w:pPr>
+        <w:pStyle w:val="ListParagraph"/>
+        <w:numPr>
+          <w:ilvl w:val="1"/>
+          <w:numId w:val="1"/>
+        </w:numPr>
+        <w:spacing w:line="360" w:lineRule="auto"/>
+        <w:rPr>
+          <w:rFonts w:ascii="Arial" w:hAnsi="Arial"/>
+          <w:sz w:val="26"/>
+          <w:szCs w:val="26"/>
+          <w:lang w:val="en-US"/>
+        </w:rPr>
+      </w:pPr>
+      <w:r>
+        <w:rPr>
+          <w:rFonts w:ascii="Arial" w:hAnsi="Arial"/>
+          <w:sz w:val="26"/>
+          <w:szCs w:val="26"/>
+          <w:lang w:val="en-US"/>
+        </w:rPr>
+        <w:t>Xong.</w:t>
+      </w:r>
+    </w:p>
+    <w:p>
+      <w:pPr>
+        <w:pStyle w:val="ListParagraph"/>
+        <w:numPr>
+          <w:ilvl w:val="0"/>
+          <w:numId w:val="1"/>
+        </w:numPr>
+        <w:spacing w:line="360" w:lineRule="auto"/>
+        <w:rPr>
+          <w:rFonts w:ascii="Arial" w:hAnsi="Arial"/>
+          <w:sz w:val="26"/>
+          <w:szCs w:val="26"/>
+          <w:lang w:val="en-US"/>
+        </w:rPr>
+      </w:pPr>
+      <w:r>
+        <w:rPr>
+          <w:rFonts w:ascii="Arial" w:hAnsi="Arial"/>
+          <w:sz w:val="26"/>
+          <w:szCs w:val="26"/>
+          <w:lang w:val="en-US"/>
+        </w:rPr>
+        <w:t xml:space="preserve">Lỗi có thể gặp: </w:t>
+      </w:r>
+    </w:p>
+    <w:p>
+      <w:pPr>
+        <w:pStyle w:val="ListParagraph"/>
+        <w:numPr>
+          <w:ilvl w:val="1"/>
+          <w:numId w:val="1"/>
+        </w:numPr>
+        <w:spacing w:line="360" w:lineRule="auto"/>
+        <w:rPr>
+          <w:rFonts w:ascii="Arial" w:hAnsi="Arial"/>
+          <w:sz w:val="26"/>
+          <w:szCs w:val="26"/>
+          <w:lang w:val="en-US"/>
+        </w:rPr>
+      </w:pPr>
+      <w:r>
+        <w:rPr>
+          <w:rFonts w:ascii="Arial" w:hAnsi="Arial"/>
+          <w:sz w:val="26"/>
+          <w:szCs w:val="26"/>
+          <w:lang w:val="en-US"/>
+        </w:rPr>
+        <w:t xml:space="preserve">Failed to load module script:…. </w:t>
+      </w:r>
+    </w:p>
+    <w:p>
+      <w:pPr>
+        <w:pStyle w:val="ListParagraph"/>
+        <w:spacing w:line="360" w:lineRule="auto"/>
+        <w:ind w:left="1440"/>
+        <w:rPr>
+          <w:rFonts w:ascii="Arial" w:hAnsi="Arial"/>
+          <w:sz w:val="26"/>
+          <w:szCs w:val="26"/>
+          <w:lang w:val="en-US"/>
+        </w:rPr>
+      </w:pPr>
+      <w:r>
+        <w:rPr>
+          <w:rFonts w:ascii="Arial" w:hAnsi="Arial"/>
+          <w:sz w:val="26"/>
+          <w:szCs w:val="26"/>
+          <w:lang w:val="en-US"/>
+        </w:rPr>
+        <w:t>Nếu gặp lỗi dạng này, mở code của file index.html. Bỏ chế độ comment của dòng thứ 25</w:t>
+      </w:r>
+      <w:r>
+        <w:rPr>
+          <w:rFonts w:ascii="Arial" w:hAnsi="Arial"/>
+          <w:sz w:val="26"/>
+          <w:szCs w:val="26"/>
+          <w:lang w:val="en-US"/>
+        </w:rPr>
+        <w:t xml:space="preserve"> và </w:t>
+      </w:r>
+      <w:r>
+        <w:rPr>
+          <w:rFonts w:ascii="Arial" w:hAnsi="Arial"/>
+          <w:sz w:val="26"/>
+          <w:szCs w:val="26"/>
+          <w:lang w:val="en-US"/>
+        </w:rPr>
+        <w:t xml:space="preserve">xóa bỏ (hoặc thêm vào chế độ comment) ở dòng thứ 26. </w:t>
+      </w:r>
+    </w:p>
+    <w:p>
+      <w:pPr>
+        <w:pStyle w:val="ListParagraph"/>
+        <w:numPr>
+          <w:ilvl w:val="1"/>
+          <w:numId w:val="1"/>
+        </w:numPr>
+        <w:spacing w:line="360" w:lineRule="auto"/>
+        <w:rPr>
+          <w:rFonts w:ascii="Arial" w:hAnsi="Arial"/>
+          <w:sz w:val="26"/>
+          <w:szCs w:val="26"/>
+          <w:lang w:val="en-US"/>
+        </w:rPr>
+      </w:pPr>
+      <w:r>
+        <w:rPr>
+          <w:rFonts w:ascii="Arial" w:hAnsi="Arial"/>
+          <w:sz w:val="26"/>
+          <w:szCs w:val="26"/>
+          <w:lang w:val="en-US"/>
+        </w:rPr>
+        <w:lastRenderedPageBreak/>
+        <w:t>Can’t reach this page.</w:t>
+      </w:r>
+    </w:p>
+    <w:p>
+      <w:pPr>
+        <w:pStyle w:val="ListParagraph"/>
+        <w:spacing w:line="360" w:lineRule="auto"/>
+        <w:ind w:left="1440"/>
+        <w:rPr>
+          <w:rFonts w:ascii="Arial" w:hAnsi="Arial"/>
+          <w:sz w:val="26"/>
+          <w:szCs w:val="26"/>
+          <w:lang w:val="en-US"/>
+        </w:rPr>
+      </w:pPr>
+      <w:r>
+        <w:rPr>
+          <w:rFonts w:ascii="Arial" w:hAnsi="Arial"/>
+          <w:sz w:val="26"/>
+          <w:szCs w:val="26"/>
+          <w:lang w:val="en-US"/>
+        </w:rPr>
+        <w:t>Kiểm tra trong cmd xem port đang nhận là bao nhiêu rồi thay đổi link trên URL local:&lt;port&gt;</w:t>
+      </w:r>
+    </w:p>
+    <w:p>
+      <w:pPr>
+        <w:pStyle w:val="ListParagraph"/>
+        <w:numPr>
+          <w:ilvl w:val="0"/>
+          <w:numId w:val="3"/>
+        </w:numPr>
+        <w:spacing w:line="360" w:lineRule="auto"/>
+        <w:outlineLvl w:val="1"/>
+        <w:rPr>
+          <w:rFonts w:ascii="Arial" w:hAnsi="Arial"/>
+          <w:sz w:val="26"/>
+          <w:szCs w:val="26"/>
+          <w:lang w:val="en-US"/>
+        </w:rPr>
+      </w:pPr>
+      <w:bookmarkStart w:id="7" w:name="_Toc76987170"/>
+      <w:r>
+        <w:rPr>
+          <w:rFonts w:ascii="Arial" w:hAnsi="Arial"/>
+          <w:sz w:val="26"/>
+          <w:szCs w:val="26"/>
+          <w:lang w:val="en-US"/>
+        </w:rPr>
+        <w:t>Hướng dẫn sử dụng.</w:t>
+      </w:r>
+      <w:bookmarkEnd w:id="7"/>
+    </w:p>
+    <w:p>
+      <w:pPr>
+        <w:pStyle w:val="ListParagraph"/>
+        <w:numPr>
+          <w:ilvl w:val="0"/>
+          <w:numId w:val="1"/>
+        </w:numPr>
+        <w:spacing w:line="360" w:lineRule="auto"/>
+        <w:rPr>
+          <w:rFonts w:ascii="Arial" w:hAnsi="Arial"/>
+          <w:sz w:val="26"/>
+          <w:szCs w:val="26"/>
+          <w:lang w:val="en-US"/>
+        </w:rPr>
+      </w:pPr>
+      <w:r>
+        <w:rPr>
+          <w:rFonts w:ascii="Arial" w:hAnsi="Arial"/>
+          <w:sz w:val="26"/>
+          <w:szCs w:val="26"/>
+          <w:lang w:val="en-US"/>
+        </w:rPr>
+        <w:t>Sau khi vào được thành công, việc đầu tiên cần chọn để sử dụng các chức năng khác là chọn Display type của object trong phần Mesh setting.</w:t>
+      </w:r>
+    </w:p>
+    <w:p>
+      <w:pPr>
+        <w:pStyle w:val="ListParagraph"/>
+        <w:numPr>
+          <w:ilvl w:val="0"/>
+          <w:numId w:val="1"/>
+        </w:numPr>
+        <w:spacing w:line="360" w:lineRule="auto"/>
+        <w:rPr>
+          <w:rFonts w:ascii="Arial" w:hAnsi="Arial"/>
+          <w:sz w:val="26"/>
+          <w:szCs w:val="26"/>
+          <w:lang w:val="en-US"/>
+        </w:rPr>
+      </w:pPr>
+      <w:r>
+        <w:rPr>
+          <w:rFonts w:ascii="Arial" w:hAnsi="Arial"/>
+          <w:sz w:val="26"/>
+          <w:szCs w:val="26"/>
+          <w:lang w:val="en-US"/>
+        </w:rPr>
+        <w:t>Từ đây, bạn có thể chọn và thay đổi các tính năng của object, camera, light bằng giao diện Dat.GUI tùy ý.</w:t>
+      </w:r>
+    </w:p>
+    <w:p>
+      <w:pPr>
+        <w:pStyle w:val="Heading1"/>
+        <w:spacing w:before="0" w:line="360" w:lineRule="auto"/>
+        <w:rPr>
+          <w:rFonts w:ascii="Arial" w:hAnsi="Arial" w:cs="Arial"/>
+          <w:b/>
+          <w:bCs/>
+          <w:sz w:val="26"/>
+          <w:szCs w:val="26"/>
+          <w:lang w:val="en-US"/>
+        </w:rPr>
+      </w:pPr>
+      <w:bookmarkStart w:id="8" w:name="_Toc76987171"/>
+      <w:r>
+        <w:rPr>
+          <w:rFonts w:ascii="Arial" w:hAnsi="Arial" w:cs="Arial"/>
+          <w:b/>
+          <w:bCs/>
+          <w:sz w:val="26"/>
+          <w:szCs w:val="26"/>
+          <w:lang w:val="en-US"/>
+        </w:rPr>
+        <w:t>Chương IV: Kết luận.</w:t>
+      </w:r>
+      <w:bookmarkEnd w:id="8"/>
+    </w:p>
+    <w:p>
+      <w:pPr>
+        <w:pStyle w:val="ListParagraph"/>
+        <w:numPr>
+          <w:ilvl w:val="0"/>
+          <w:numId w:val="4"/>
+        </w:numPr>
+        <w:spacing w:line="360" w:lineRule="auto"/>
+        <w:outlineLvl w:val="1"/>
+        <w:rPr>
+          <w:rFonts w:ascii="Arial" w:hAnsi="Arial"/>
+          <w:sz w:val="26"/>
+          <w:szCs w:val="26"/>
+          <w:lang w:val="en-US"/>
+        </w:rPr>
+      </w:pPr>
+      <w:bookmarkStart w:id="9" w:name="_Toc76987172"/>
+      <w:r>
+        <w:rPr>
+          <w:rFonts w:ascii="Arial" w:hAnsi="Arial"/>
+          <w:sz w:val="26"/>
+          <w:szCs w:val="26"/>
+          <w:lang w:val="en-US"/>
+        </w:rPr>
+        <w:t>Kết quả đạt được.</w:t>
+      </w:r>
+      <w:bookmarkEnd w:id="9"/>
+    </w:p>
+    <w:p>
+      <w:pPr>
+        <w:pStyle w:val="ListParagraph"/>
+        <w:numPr>
+          <w:ilvl w:val="0"/>
+          <w:numId w:val="4"/>
+        </w:numPr>
+        <w:spacing w:line="360" w:lineRule="auto"/>
+        <w:outlineLvl w:val="1"/>
+        <w:rPr>
+          <w:rFonts w:ascii="Arial" w:hAnsi="Arial"/>
+          <w:sz w:val="26"/>
+          <w:szCs w:val="26"/>
+          <w:lang w:val="en-US"/>
+        </w:rPr>
+      </w:pPr>
+      <w:bookmarkStart w:id="10" w:name="_Toc76987173"/>
+      <w:r>
+        <w:rPr>
+          <w:rFonts w:ascii="Arial" w:hAnsi="Arial"/>
+          <w:sz w:val="26"/>
+          <w:szCs w:val="26"/>
+          <w:lang w:val="en-US"/>
+        </w:rPr>
+        <w:t>Hướng phát triển.</w:t>
+      </w:r>
+      <w:bookmarkEnd w:id="10"/>
     </w:p>
     <w:sectPr>
-      <w:footerReference w:type="default" r:id="rId8"/>
+      <w:footerReference w:type="default" r:id="rId11"/>
       <w:pgSz w:w="12240" w:h="15840"/>
       <w:pgMar w:top="1440" w:right="1440" w:bottom="1440" w:left="1440" w:header="720" w:footer="720" w:gutter="0"/>
       <w:cols w:space="720"/>
@@ -1851,7 +4271,7 @@
 </file>
 
 <file path=word/endnotes.xml><?xml version="1.0" encoding="utf-8"?>
-<w:endnotes xmlns:wpc="http://schemas.microsoft.com/office/word/2010/wordprocessingCanvas" xmlns:cx="http://schemas.microsoft.com/office/drawing/2014/chartex" xmlns:cx1="http://schemas.microsoft.com/office/drawing/2015/9/8/chartex" xmlns:cx2="http://schemas.microsoft.com/office/drawing/2015/10/21/chartex" xmlns:cx3="http://schemas.microsoft.com/office/drawing/2016/5/9/chartex" xmlns:cx4="http://schemas.microsoft.com/office/drawing/2016/5/10/chartex" xmlns:cx5="http://schemas.microsoft.com/office/drawing/2016/5/11/chartex" xmlns:cx6="http://schemas.microsoft.com/office/drawing/2016/5/12/chartex" xmlns:cx7="http://schemas.microsoft.com/office/drawing/2016/5/13/chartex" xmlns:cx8="http://schemas.microsoft.com/office/drawing/2016/5/14/chartex" xmlns:mc="http://schemas.openxmlformats.org/markup-compatibility/2006" xmlns:aink="http://schemas.microsoft.com/office/drawing/2016/ink" xmlns:am3d="http://schemas.microsoft.com/office/drawing/2017/model3d" xmlns:o="urn:schemas-microsoft-com:office:office" xmlns:r="http://schemas.openxmlformats.org/officeDocument/2006/relationships" xmlns:m="http://schemas.openxmlformats.org/officeDocument/2006/math" xmlns:v="urn:schemas-microsoft-com:vml" xmlns:wp14="http://schemas.microsoft.com/office/word/2010/wordprocessingDrawing" xmlns:wp="http://schemas.openxmlformats.org/drawingml/2006/wordprocessingDrawing" xmlns:w10="urn:schemas-microsoft-com:office:word" xmlns:w="http://schemas.openxmlformats.org/wordprocessingml/2006/main" xmlns:w14="http://schemas.microsoft.com/office/word/2010/wordml" xmlns:w15="http://schemas.microsoft.com/office/word/2012/wordml" xmlns:w16cex="http://schemas.microsoft.com/office/word/2018/wordml/cex" xmlns:w16cid="http://schemas.microsoft.com/office/word/2016/wordml/cid" xmlns:w16="http://schemas.microsoft.com/office/word/2018/wordml" xmlns:w16sdtdh="http://schemas.microsoft.com/office/word/2020/wordml/sdtdatahash" xmlns:w16se="http://schemas.microsoft.com/office/word/2015/wordml/symex" xmlns:wpg="http://schemas.microsoft.com/office/word/2010/wordprocessingGroup" xmlns:wpi="http://schemas.microsoft.com/office/word/2010/wordprocessingInk" xmlns:wne="http://schemas.microsoft.com/office/word/2006/wordml" xmlns:wps="http://schemas.microsoft.com/office/word/2010/wordprocessingShape" mc:Ignorable="w14 w15 w16se w16cid w16 w16cex w16sdtdh wp14">
+<w:endnotes xmlns:wpc="http://schemas.microsoft.com/office/word/2010/wordprocessingCanvas" xmlns:cx="http://schemas.microsoft.com/office/drawing/2014/chartex" xmlns:cx1="http://schemas.microsoft.com/office/drawing/2015/9/8/chartex" xmlns:cx2="http://schemas.microsoft.com/office/drawing/2015/10/21/chartex" xmlns:cx3="http://schemas.microsoft.com/office/drawing/2016/5/9/chartex" xmlns:cx4="http://schemas.microsoft.com/office/drawing/2016/5/10/chartex" xmlns:cx5="http://schemas.microsoft.com/office/drawing/2016/5/11/chartex" xmlns:cx6="http://schemas.microsoft.com/office/drawing/2016/5/12/chartex" xmlns:cx7="http://schemas.microsoft.com/office/drawing/2016/5/13/chartex" xmlns:cx8="http://schemas.microsoft.com/office/drawing/2016/5/14/chartex" xmlns:mc="http://schemas.openxmlformats.org/markup-compatibility/2006" xmlns:aink="http://schemas.microsoft.com/office/drawing/2016/ink" xmlns:am3d="http://schemas.microsoft.com/office/drawing/2017/model3d" xmlns:o="urn:schemas-microsoft-com:office:office" xmlns:r="http://schemas.openxmlformats.org/officeDocument/2006/relationships" xmlns:m="http://schemas.openxmlformats.org/officeDocument/2006/math" xmlns:v="urn:schemas-microsoft-com:vml" xmlns:wp14="http://schemas.microsoft.com/office/word/2010/wordprocessingDrawing" xmlns:wp="http://schemas.openxmlformats.org/drawingml/2006/wordprocessingDrawing" xmlns:w10="urn:schemas-microsoft-com:office:word" xmlns:w="http://schemas.openxmlformats.org/wordprocessingml/2006/main" xmlns:w14="http://schemas.microsoft.com/office/word/2010/wordml" xmlns:w15="http://schemas.microsoft.com/office/word/2012/wordml" xmlns:w16cex="http://schemas.microsoft.com/office/word/2018/wordml/cex" xmlns:w16cid="http://schemas.microsoft.com/office/word/2016/wordml/cid" xmlns:w16="http://schemas.microsoft.com/office/word/2018/wordml" xmlns:w16se="http://schemas.microsoft.com/office/word/2015/wordml/symex" xmlns:wpg="http://schemas.microsoft.com/office/word/2010/wordprocessingGroup" xmlns:wpi="http://schemas.microsoft.com/office/word/2010/wordprocessingInk" xmlns:wne="http://schemas.microsoft.com/office/word/2006/wordml" xmlns:wps="http://schemas.microsoft.com/office/word/2010/wordprocessingShape" mc:Ignorable="w14 w15 w16se w16cid w16 w16cex wp14">
   <w:endnote w:type="separator" w:id="-1">
     <w:p>
       <w:r>
@@ -1870,7 +4290,7 @@
 </file>
 
 <file path=word/footer1.xml><?xml version="1.0" encoding="utf-8"?>
-<w:ftr xmlns:wpc="http://schemas.microsoft.com/office/word/2010/wordprocessingCanvas" xmlns:cx="http://schemas.microsoft.com/office/drawing/2014/chartex" xmlns:cx1="http://schemas.microsoft.com/office/drawing/2015/9/8/chartex" xmlns:cx2="http://schemas.microsoft.com/office/drawing/2015/10/21/chartex" xmlns:cx3="http://schemas.microsoft.com/office/drawing/2016/5/9/chartex" xmlns:cx4="http://schemas.microsoft.com/office/drawing/2016/5/10/chartex" xmlns:cx5="http://schemas.microsoft.com/office/drawing/2016/5/11/chartex" xmlns:cx6="http://schemas.microsoft.com/office/drawing/2016/5/12/chartex" xmlns:cx7="http://schemas.microsoft.com/office/drawing/2016/5/13/chartex" xmlns:cx8="http://schemas.microsoft.com/office/drawing/2016/5/14/chartex" xmlns:mc="http://schemas.openxmlformats.org/markup-compatibility/2006" xmlns:aink="http://schemas.microsoft.com/office/drawing/2016/ink" xmlns:am3d="http://schemas.microsoft.com/office/drawing/2017/model3d" xmlns:o="urn:schemas-microsoft-com:office:office" xmlns:r="http://schemas.openxmlformats.org/officeDocument/2006/relationships" xmlns:m="http://schemas.openxmlformats.org/officeDocument/2006/math" xmlns:v="urn:schemas-microsoft-com:vml" xmlns:wp14="http://schemas.microsoft.com/office/word/2010/wordprocessingDrawing" xmlns:wp="http://schemas.openxmlformats.org/drawingml/2006/wordprocessingDrawing" xmlns:w10="urn:schemas-microsoft-com:office:word" xmlns:w="http://schemas.openxmlformats.org/wordprocessingml/2006/main" xmlns:w14="http://schemas.microsoft.com/office/word/2010/wordml" xmlns:w15="http://schemas.microsoft.com/office/word/2012/wordml" xmlns:w16cex="http://schemas.microsoft.com/office/word/2018/wordml/cex" xmlns:w16cid="http://schemas.microsoft.com/office/word/2016/wordml/cid" xmlns:w16="http://schemas.microsoft.com/office/word/2018/wordml" xmlns:w16sdtdh="http://schemas.microsoft.com/office/word/2020/wordml/sdtdatahash" xmlns:w16se="http://schemas.microsoft.com/office/word/2015/wordml/symex" xmlns:wpg="http://schemas.microsoft.com/office/word/2010/wordprocessingGroup" xmlns:wpi="http://schemas.microsoft.com/office/word/2010/wordprocessingInk" xmlns:wne="http://schemas.microsoft.com/office/word/2006/wordml" xmlns:wps="http://schemas.microsoft.com/office/word/2010/wordprocessingShape" mc:Ignorable="w14 w15 w16se w16cid w16 w16cex w16sdtdh wp14">
+<w:ftr xmlns:wpc="http://schemas.microsoft.com/office/word/2010/wordprocessingCanvas" xmlns:cx="http://schemas.microsoft.com/office/drawing/2014/chartex" xmlns:cx1="http://schemas.microsoft.com/office/drawing/2015/9/8/chartex" xmlns:cx2="http://schemas.microsoft.com/office/drawing/2015/10/21/chartex" xmlns:cx3="http://schemas.microsoft.com/office/drawing/2016/5/9/chartex" xmlns:cx4="http://schemas.microsoft.com/office/drawing/2016/5/10/chartex" xmlns:cx5="http://schemas.microsoft.com/office/drawing/2016/5/11/chartex" xmlns:cx6="http://schemas.microsoft.com/office/drawing/2016/5/12/chartex" xmlns:cx7="http://schemas.microsoft.com/office/drawing/2016/5/13/chartex" xmlns:cx8="http://schemas.microsoft.com/office/drawing/2016/5/14/chartex" xmlns:mc="http://schemas.openxmlformats.org/markup-compatibility/2006" xmlns:aink="http://schemas.microsoft.com/office/drawing/2016/ink" xmlns:am3d="http://schemas.microsoft.com/office/drawing/2017/model3d" xmlns:o="urn:schemas-microsoft-com:office:office" xmlns:r="http://schemas.openxmlformats.org/officeDocument/2006/relationships" xmlns:m="http://schemas.openxmlformats.org/officeDocument/2006/math" xmlns:v="urn:schemas-microsoft-com:vml" xmlns:wp14="http://schemas.microsoft.com/office/word/2010/wordprocessingDrawing" xmlns:wp="http://schemas.openxmlformats.org/drawingml/2006/wordprocessingDrawing" xmlns:w10="urn:schemas-microsoft-com:office:word" xmlns:w="http://schemas.openxmlformats.org/wordprocessingml/2006/main" xmlns:w14="http://schemas.microsoft.com/office/word/2010/wordml" xmlns:w15="http://schemas.microsoft.com/office/word/2012/wordml" xmlns:w16cex="http://schemas.microsoft.com/office/word/2018/wordml/cex" xmlns:w16cid="http://schemas.microsoft.com/office/word/2016/wordml/cid" xmlns:w16="http://schemas.microsoft.com/office/word/2018/wordml" xmlns:w16se="http://schemas.microsoft.com/office/word/2015/wordml/symex" xmlns:wpg="http://schemas.microsoft.com/office/word/2010/wordprocessingGroup" xmlns:wpi="http://schemas.microsoft.com/office/word/2010/wordprocessingInk" xmlns:wne="http://schemas.microsoft.com/office/word/2006/wordml" xmlns:wps="http://schemas.microsoft.com/office/word/2010/wordprocessingShape" mc:Ignorable="w14 w15 w16se w16cid w16 w16cex wp14">
   <w:sdt>
     <w:sdtPr>
       <w:id w:val="-50849453"/>
@@ -1923,7 +4343,7 @@
 </file>
 
 <file path=word/footnotes.xml><?xml version="1.0" encoding="utf-8"?>
-<w:footnotes xmlns:wpc="http://schemas.microsoft.com/office/word/2010/wordprocessingCanvas" xmlns:cx="http://schemas.microsoft.com/office/drawing/2014/chartex" xmlns:cx1="http://schemas.microsoft.com/office/drawing/2015/9/8/chartex" xmlns:cx2="http://schemas.microsoft.com/office/drawing/2015/10/21/chartex" xmlns:cx3="http://schemas.microsoft.com/office/drawing/2016/5/9/chartex" xmlns:cx4="http://schemas.microsoft.com/office/drawing/2016/5/10/chartex" xmlns:cx5="http://schemas.microsoft.com/office/drawing/2016/5/11/chartex" xmlns:cx6="http://schemas.microsoft.com/office/drawing/2016/5/12/chartex" xmlns:cx7="http://schemas.microsoft.com/office/drawing/2016/5/13/chartex" xmlns:cx8="http://schemas.microsoft.com/office/drawing/2016/5/14/chartex" xmlns:mc="http://schemas.openxmlformats.org/markup-compatibility/2006" xmlns:aink="http://schemas.microsoft.com/office/drawing/2016/ink" xmlns:am3d="http://schemas.microsoft.com/office/drawing/2017/model3d" xmlns:o="urn:schemas-microsoft-com:office:office" xmlns:r="http://schemas.openxmlformats.org/officeDocument/2006/relationships" xmlns:m="http://schemas.openxmlformats.org/officeDocument/2006/math" xmlns:v="urn:schemas-microsoft-com:vml" xmlns:wp14="http://schemas.microsoft.com/office/word/2010/wordprocessingDrawing" xmlns:wp="http://schemas.openxmlformats.org/drawingml/2006/wordprocessingDrawing" xmlns:w10="urn:schemas-microsoft-com:office:word" xmlns:w="http://schemas.openxmlformats.org/wordprocessingml/2006/main" xmlns:w14="http://schemas.microsoft.com/office/word/2010/wordml" xmlns:w15="http://schemas.microsoft.com/office/word/2012/wordml" xmlns:w16cex="http://schemas.microsoft.com/office/word/2018/wordml/cex" xmlns:w16cid="http://schemas.microsoft.com/office/word/2016/wordml/cid" xmlns:w16="http://schemas.microsoft.com/office/word/2018/wordml" xmlns:w16sdtdh="http://schemas.microsoft.com/office/word/2020/wordml/sdtdatahash" xmlns:w16se="http://schemas.microsoft.com/office/word/2015/wordml/symex" xmlns:wpg="http://schemas.microsoft.com/office/word/2010/wordprocessingGroup" xmlns:wpi="http://schemas.microsoft.com/office/word/2010/wordprocessingInk" xmlns:wne="http://schemas.microsoft.com/office/word/2006/wordml" xmlns:wps="http://schemas.microsoft.com/office/word/2010/wordprocessingShape" mc:Ignorable="w14 w15 w16se w16cid w16 w16cex w16sdtdh wp14">
+<w:footnotes xmlns:wpc="http://schemas.microsoft.com/office/word/2010/wordprocessingCanvas" xmlns:cx="http://schemas.microsoft.com/office/drawing/2014/chartex" xmlns:cx1="http://schemas.microsoft.com/office/drawing/2015/9/8/chartex" xmlns:cx2="http://schemas.microsoft.com/office/drawing/2015/10/21/chartex" xmlns:cx3="http://schemas.microsoft.com/office/drawing/2016/5/9/chartex" xmlns:cx4="http://schemas.microsoft.com/office/drawing/2016/5/10/chartex" xmlns:cx5="http://schemas.microsoft.com/office/drawing/2016/5/11/chartex" xmlns:cx6="http://schemas.microsoft.com/office/drawing/2016/5/12/chartex" xmlns:cx7="http://schemas.microsoft.com/office/drawing/2016/5/13/chartex" xmlns:cx8="http://schemas.microsoft.com/office/drawing/2016/5/14/chartex" xmlns:mc="http://schemas.openxmlformats.org/markup-compatibility/2006" xmlns:aink="http://schemas.microsoft.com/office/drawing/2016/ink" xmlns:am3d="http://schemas.microsoft.com/office/drawing/2017/model3d" xmlns:o="urn:schemas-microsoft-com:office:office" xmlns:r="http://schemas.openxmlformats.org/officeDocument/2006/relationships" xmlns:m="http://schemas.openxmlformats.org/officeDocument/2006/math" xmlns:v="urn:schemas-microsoft-com:vml" xmlns:wp14="http://schemas.microsoft.com/office/word/2010/wordprocessingDrawing" xmlns:wp="http://schemas.openxmlformats.org/drawingml/2006/wordprocessingDrawing" xmlns:w10="urn:schemas-microsoft-com:office:word" xmlns:w="http://schemas.openxmlformats.org/wordprocessingml/2006/main" xmlns:w14="http://schemas.microsoft.com/office/word/2010/wordml" xmlns:w15="http://schemas.microsoft.com/office/word/2012/wordml" xmlns:w16cex="http://schemas.microsoft.com/office/word/2018/wordml/cex" xmlns:w16cid="http://schemas.microsoft.com/office/word/2016/wordml/cid" xmlns:w16="http://schemas.microsoft.com/office/word/2018/wordml" xmlns:w16se="http://schemas.microsoft.com/office/word/2015/wordml/symex" xmlns:wpg="http://schemas.microsoft.com/office/word/2010/wordprocessingGroup" xmlns:wpi="http://schemas.microsoft.com/office/word/2010/wordprocessingInk" xmlns:wne="http://schemas.microsoft.com/office/word/2006/wordml" xmlns:wps="http://schemas.microsoft.com/office/word/2010/wordprocessingShape" mc:Ignorable="w14 w15 w16se w16cid w16 w16cex wp14">
   <w:footnote w:type="separator" w:id="-1">
     <w:p>
       <w:r>
@@ -1942,11 +4362,189 @@
 </file>
 
 <file path=word/numbering.xml><?xml version="1.0" encoding="utf-8"?>
-<w:numbering xmlns:wpc="http://schemas.microsoft.com/office/word/2010/wordprocessingCanvas" xmlns:cx="http://schemas.microsoft.com/office/drawing/2014/chartex" xmlns:cx1="http://schemas.microsoft.com/office/drawing/2015/9/8/chartex" xmlns:cx2="http://schemas.microsoft.com/office/drawing/2015/10/21/chartex" xmlns:cx3="http://schemas.microsoft.com/office/drawing/2016/5/9/chartex" xmlns:cx4="http://schemas.microsoft.com/office/drawing/2016/5/10/chartex" xmlns:cx5="http://schemas.microsoft.com/office/drawing/2016/5/11/chartex" xmlns:cx6="http://schemas.microsoft.com/office/drawing/2016/5/12/chartex" xmlns:cx7="http://schemas.microsoft.com/office/drawing/2016/5/13/chartex" xmlns:cx8="http://schemas.microsoft.com/office/drawing/2016/5/14/chartex" xmlns:mc="http://schemas.openxmlformats.org/markup-compatibility/2006" xmlns:aink="http://schemas.microsoft.com/office/drawing/2016/ink" xmlns:am3d="http://schemas.microsoft.com/office/drawing/2017/model3d" xmlns:o="urn:schemas-microsoft-com:office:office" xmlns:r="http://schemas.openxmlformats.org/officeDocument/2006/relationships" xmlns:m="http://schemas.openxmlformats.org/officeDocument/2006/math" xmlns:v="urn:schemas-microsoft-com:vml" xmlns:wp14="http://schemas.microsoft.com/office/word/2010/wordprocessingDrawing" xmlns:wp="http://schemas.openxmlformats.org/drawingml/2006/wordprocessingDrawing" xmlns:w10="urn:schemas-microsoft-com:office:word" xmlns:w="http://schemas.openxmlformats.org/wordprocessingml/2006/main" xmlns:w14="http://schemas.microsoft.com/office/word/2010/wordml" xmlns:w15="http://schemas.microsoft.com/office/word/2012/wordml" xmlns:w16cex="http://schemas.microsoft.com/office/word/2018/wordml/cex" xmlns:w16cid="http://schemas.microsoft.com/office/word/2016/wordml/cid" xmlns:w16="http://schemas.microsoft.com/office/word/2018/wordml" xmlns:w16sdtdh="http://schemas.microsoft.com/office/word/2020/wordml/sdtdatahash" xmlns:w16se="http://schemas.microsoft.com/office/word/2015/wordml/symex" xmlns:wpg="http://schemas.microsoft.com/office/word/2010/wordprocessingGroup" xmlns:wpi="http://schemas.microsoft.com/office/word/2010/wordprocessingInk" xmlns:wne="http://schemas.microsoft.com/office/word/2006/wordml" xmlns:wps="http://schemas.microsoft.com/office/word/2010/wordprocessingShape" mc:Ignorable="w14 w15 w16se w16cid w16 w16cex w16sdtdh wp14">
+<w:numbering xmlns:wpc="http://schemas.microsoft.com/office/word/2010/wordprocessingCanvas" xmlns:cx="http://schemas.microsoft.com/office/drawing/2014/chartex" xmlns:cx1="http://schemas.microsoft.com/office/drawing/2015/9/8/chartex" xmlns:cx2="http://schemas.microsoft.com/office/drawing/2015/10/21/chartex" xmlns:cx3="http://schemas.microsoft.com/office/drawing/2016/5/9/chartex" xmlns:cx4="http://schemas.microsoft.com/office/drawing/2016/5/10/chartex" xmlns:cx5="http://schemas.microsoft.com/office/drawing/2016/5/11/chartex" xmlns:cx6="http://schemas.microsoft.com/office/drawing/2016/5/12/chartex" xmlns:cx7="http://schemas.microsoft.com/office/drawing/2016/5/13/chartex" xmlns:cx8="http://schemas.microsoft.com/office/drawing/2016/5/14/chartex" xmlns:mc="http://schemas.openxmlformats.org/markup-compatibility/2006" xmlns:aink="http://schemas.microsoft.com/office/drawing/2016/ink" xmlns:am3d="http://schemas.microsoft.com/office/drawing/2017/model3d" xmlns:o="urn:schemas-microsoft-com:office:office" xmlns:r="http://schemas.openxmlformats.org/officeDocument/2006/relationships" xmlns:m="http://schemas.openxmlformats.org/officeDocument/2006/math" xmlns:v="urn:schemas-microsoft-com:vml" xmlns:wp14="http://schemas.microsoft.com/office/word/2010/wordprocessingDrawing" xmlns:wp="http://schemas.openxmlformats.org/drawingml/2006/wordprocessingDrawing" xmlns:w10="urn:schemas-microsoft-com:office:word" xmlns:w="http://schemas.openxmlformats.org/wordprocessingml/2006/main" xmlns:w14="http://schemas.microsoft.com/office/word/2010/wordml" xmlns:w15="http://schemas.microsoft.com/office/word/2012/wordml" xmlns:w16cex="http://schemas.microsoft.com/office/word/2018/wordml/cex" xmlns:w16cid="http://schemas.microsoft.com/office/word/2016/wordml/cid" xmlns:w16="http://schemas.microsoft.com/office/word/2018/wordml" xmlns:w16se="http://schemas.microsoft.com/office/word/2015/wordml/symex" xmlns:wpg="http://schemas.microsoft.com/office/word/2010/wordprocessingGroup" xmlns:wpi="http://schemas.microsoft.com/office/word/2010/wordprocessingInk" xmlns:wne="http://schemas.microsoft.com/office/word/2006/wordml" xmlns:wps="http://schemas.microsoft.com/office/word/2010/wordprocessingShape" mc:Ignorable="w14 w15 w16se w16cid w16 w16cex wp14">
   <w:abstractNum w:abstractNumId="0" w15:restartNumberingAfterBreak="0">
+    <w:nsid w:val="029F2FBD"/>
+    <w:multiLevelType w:val="hybridMultilevel"/>
+    <w:tmpl w:val="D3505A88"/>
+    <w:lvl w:ilvl="0" w:tplc="0409000F">
+      <w:start w:val="1"/>
+      <w:numFmt w:val="decimal"/>
+      <w:lvlText w:val="%1."/>
+      <w:lvlJc w:val="left"/>
+      <w:pPr>
+        <w:ind w:left="720" w:hanging="360"/>
+      </w:pPr>
+      <w:rPr>
+        <w:rFonts w:hint="default"/>
+      </w:rPr>
+    </w:lvl>
+    <w:lvl w:ilvl="1" w:tplc="04090019" w:tentative="1">
+      <w:start w:val="1"/>
+      <w:numFmt w:val="lowerLetter"/>
+      <w:lvlText w:val="%2."/>
+      <w:lvlJc w:val="left"/>
+      <w:pPr>
+        <w:ind w:left="1440" w:hanging="360"/>
+      </w:pPr>
+    </w:lvl>
+    <w:lvl w:ilvl="2" w:tplc="0409001B" w:tentative="1">
+      <w:start w:val="1"/>
+      <w:numFmt w:val="lowerRoman"/>
+      <w:lvlText w:val="%3."/>
+      <w:lvlJc w:val="right"/>
+      <w:pPr>
+        <w:ind w:left="2160" w:hanging="180"/>
+      </w:pPr>
+    </w:lvl>
+    <w:lvl w:ilvl="3" w:tplc="0409000F" w:tentative="1">
+      <w:start w:val="1"/>
+      <w:numFmt w:val="decimal"/>
+      <w:lvlText w:val="%4."/>
+      <w:lvlJc w:val="left"/>
+      <w:pPr>
+        <w:ind w:left="2880" w:hanging="360"/>
+      </w:pPr>
+    </w:lvl>
+    <w:lvl w:ilvl="4" w:tplc="04090019" w:tentative="1">
+      <w:start w:val="1"/>
+      <w:numFmt w:val="lowerLetter"/>
+      <w:lvlText w:val="%5."/>
+      <w:lvlJc w:val="left"/>
+      <w:pPr>
+        <w:ind w:left="3600" w:hanging="360"/>
+      </w:pPr>
+    </w:lvl>
+    <w:lvl w:ilvl="5" w:tplc="0409001B" w:tentative="1">
+      <w:start w:val="1"/>
+      <w:numFmt w:val="lowerRoman"/>
+      <w:lvlText w:val="%6."/>
+      <w:lvlJc w:val="right"/>
+      <w:pPr>
+        <w:ind w:left="4320" w:hanging="180"/>
+      </w:pPr>
+    </w:lvl>
+    <w:lvl w:ilvl="6" w:tplc="0409000F" w:tentative="1">
+      <w:start w:val="1"/>
+      <w:numFmt w:val="decimal"/>
+      <w:lvlText w:val="%7."/>
+      <w:lvlJc w:val="left"/>
+      <w:pPr>
+        <w:ind w:left="5040" w:hanging="360"/>
+      </w:pPr>
+    </w:lvl>
+    <w:lvl w:ilvl="7" w:tplc="04090019" w:tentative="1">
+      <w:start w:val="1"/>
+      <w:numFmt w:val="lowerLetter"/>
+      <w:lvlText w:val="%8."/>
+      <w:lvlJc w:val="left"/>
+      <w:pPr>
+        <w:ind w:left="5760" w:hanging="360"/>
+      </w:pPr>
+    </w:lvl>
+    <w:lvl w:ilvl="8" w:tplc="0409001B" w:tentative="1">
+      <w:start w:val="1"/>
+      <w:numFmt w:val="lowerRoman"/>
+      <w:lvlText w:val="%9."/>
+      <w:lvlJc w:val="right"/>
+      <w:pPr>
+        <w:ind w:left="6480" w:hanging="180"/>
+      </w:pPr>
+    </w:lvl>
+  </w:abstractNum>
+  <w:abstractNum w:abstractNumId="1" w15:restartNumberingAfterBreak="0">
+    <w:nsid w:val="0D3B4BFC"/>
+    <w:multiLevelType w:val="hybridMultilevel"/>
+    <w:tmpl w:val="86F267DE"/>
+    <w:lvl w:ilvl="0" w:tplc="04090019">
+      <w:start w:val="1"/>
+      <w:numFmt w:val="lowerLetter"/>
+      <w:lvlText w:val="%1."/>
+      <w:lvlJc w:val="left"/>
+      <w:pPr>
+        <w:ind w:left="720" w:hanging="360"/>
+      </w:pPr>
+      <w:rPr>
+        <w:rFonts w:hint="default"/>
+      </w:rPr>
+    </w:lvl>
+    <w:lvl w:ilvl="1" w:tplc="04090019" w:tentative="1">
+      <w:start w:val="1"/>
+      <w:numFmt w:val="lowerLetter"/>
+      <w:lvlText w:val="%2."/>
+      <w:lvlJc w:val="left"/>
+      <w:pPr>
+        <w:ind w:left="1440" w:hanging="360"/>
+      </w:pPr>
+    </w:lvl>
+    <w:lvl w:ilvl="2" w:tplc="0409001B" w:tentative="1">
+      <w:start w:val="1"/>
+      <w:numFmt w:val="lowerRoman"/>
+      <w:lvlText w:val="%3."/>
+      <w:lvlJc w:val="right"/>
+      <w:pPr>
+        <w:ind w:left="2160" w:hanging="180"/>
+      </w:pPr>
+    </w:lvl>
+    <w:lvl w:ilvl="3" w:tplc="0409000F" w:tentative="1">
+      <w:start w:val="1"/>
+      <w:numFmt w:val="decimal"/>
+      <w:lvlText w:val="%4."/>
+      <w:lvlJc w:val="left"/>
+      <w:pPr>
+        <w:ind w:left="2880" w:hanging="360"/>
+      </w:pPr>
+    </w:lvl>
+    <w:lvl w:ilvl="4" w:tplc="04090019" w:tentative="1">
+      <w:start w:val="1"/>
+      <w:numFmt w:val="lowerLetter"/>
+      <w:lvlText w:val="%5."/>
+      <w:lvlJc w:val="left"/>
+      <w:pPr>
+        <w:ind w:left="3600" w:hanging="360"/>
+      </w:pPr>
+    </w:lvl>
+    <w:lvl w:ilvl="5" w:tplc="0409001B" w:tentative="1">
+      <w:start w:val="1"/>
+      <w:numFmt w:val="lowerRoman"/>
+      <w:lvlText w:val="%6."/>
+      <w:lvlJc w:val="right"/>
+      <w:pPr>
+        <w:ind w:left="4320" w:hanging="180"/>
+      </w:pPr>
+    </w:lvl>
+    <w:lvl w:ilvl="6" w:tplc="0409000F" w:tentative="1">
+      <w:start w:val="1"/>
+      <w:numFmt w:val="decimal"/>
+      <w:lvlText w:val="%7."/>
+      <w:lvlJc w:val="left"/>
+      <w:pPr>
+        <w:ind w:left="5040" w:hanging="360"/>
+      </w:pPr>
+    </w:lvl>
+    <w:lvl w:ilvl="7" w:tplc="04090019" w:tentative="1">
+      <w:start w:val="1"/>
+      <w:numFmt w:val="lowerLetter"/>
+      <w:lvlText w:val="%8."/>
+      <w:lvlJc w:val="left"/>
+      <w:pPr>
+        <w:ind w:left="5760" w:hanging="360"/>
+      </w:pPr>
+    </w:lvl>
+    <w:lvl w:ilvl="8" w:tplc="0409001B" w:tentative="1">
+      <w:start w:val="1"/>
+      <w:numFmt w:val="lowerRoman"/>
+      <w:lvlText w:val="%9."/>
+      <w:lvlJc w:val="right"/>
+      <w:pPr>
+        <w:ind w:left="6480" w:hanging="180"/>
+      </w:pPr>
+    </w:lvl>
+  </w:abstractNum>
+  <w:abstractNum w:abstractNumId="2" w15:restartNumberingAfterBreak="0">
     <w:nsid w:val="45201104"/>
     <w:multiLevelType w:val="hybridMultilevel"/>
-    <w:tmpl w:val="B4A240E4"/>
+    <w:tmpl w:val="C3F4230A"/>
     <w:lvl w:ilvl="0" w:tplc="24565816">
       <w:start w:val="2"/>
       <w:numFmt w:val="bullet"/>
@@ -1959,7 +4557,7 @@
         <w:rFonts w:ascii="Arial" w:eastAsia="Arial" w:hAnsi="Arial" w:cs="Arial" w:hint="default"/>
       </w:rPr>
     </w:lvl>
-    <w:lvl w:ilvl="1" w:tplc="04090003" w:tentative="1">
+    <w:lvl w:ilvl="1" w:tplc="7B3C32D4">
       <w:start w:val="1"/>
       <w:numFmt w:val="bullet"/>
       <w:lvlText w:val="o"/>
@@ -1969,6 +4567,7 @@
       </w:pPr>
       <w:rPr>
         <w:rFonts w:ascii="Courier New" w:hAnsi="Courier New" w:cs="Courier New" w:hint="default"/>
+        <w:color w:val="auto"/>
       </w:rPr>
     </w:lvl>
     <w:lvl w:ilvl="2" w:tplc="04090005" w:tentative="1">
@@ -2056,14 +4655,204 @@
       </w:rPr>
     </w:lvl>
   </w:abstractNum>
+  <w:abstractNum w:abstractNumId="3" w15:restartNumberingAfterBreak="0">
+    <w:nsid w:val="56F364B8"/>
+    <w:multiLevelType w:val="hybridMultilevel"/>
+    <w:tmpl w:val="4E1E5EC6"/>
+    <w:lvl w:ilvl="0" w:tplc="0409000F">
+      <w:start w:val="1"/>
+      <w:numFmt w:val="decimal"/>
+      <w:lvlText w:val="%1."/>
+      <w:lvlJc w:val="left"/>
+      <w:pPr>
+        <w:ind w:left="720" w:hanging="360"/>
+      </w:pPr>
+      <w:rPr>
+        <w:rFonts w:hint="default"/>
+      </w:rPr>
+    </w:lvl>
+    <w:lvl w:ilvl="1" w:tplc="04090019" w:tentative="1">
+      <w:start w:val="1"/>
+      <w:numFmt w:val="lowerLetter"/>
+      <w:lvlText w:val="%2."/>
+      <w:lvlJc w:val="left"/>
+      <w:pPr>
+        <w:ind w:left="1440" w:hanging="360"/>
+      </w:pPr>
+    </w:lvl>
+    <w:lvl w:ilvl="2" w:tplc="0409001B" w:tentative="1">
+      <w:start w:val="1"/>
+      <w:numFmt w:val="lowerRoman"/>
+      <w:lvlText w:val="%3."/>
+      <w:lvlJc w:val="right"/>
+      <w:pPr>
+        <w:ind w:left="2160" w:hanging="180"/>
+      </w:pPr>
+    </w:lvl>
+    <w:lvl w:ilvl="3" w:tplc="0409000F" w:tentative="1">
+      <w:start w:val="1"/>
+      <w:numFmt w:val="decimal"/>
+      <w:lvlText w:val="%4."/>
+      <w:lvlJc w:val="left"/>
+      <w:pPr>
+        <w:ind w:left="2880" w:hanging="360"/>
+      </w:pPr>
+    </w:lvl>
+    <w:lvl w:ilvl="4" w:tplc="04090019" w:tentative="1">
+      <w:start w:val="1"/>
+      <w:numFmt w:val="lowerLetter"/>
+      <w:lvlText w:val="%5."/>
+      <w:lvlJc w:val="left"/>
+      <w:pPr>
+        <w:ind w:left="3600" w:hanging="360"/>
+      </w:pPr>
+    </w:lvl>
+    <w:lvl w:ilvl="5" w:tplc="0409001B" w:tentative="1">
+      <w:start w:val="1"/>
+      <w:numFmt w:val="lowerRoman"/>
+      <w:lvlText w:val="%6."/>
+      <w:lvlJc w:val="right"/>
+      <w:pPr>
+        <w:ind w:left="4320" w:hanging="180"/>
+      </w:pPr>
+    </w:lvl>
+    <w:lvl w:ilvl="6" w:tplc="0409000F" w:tentative="1">
+      <w:start w:val="1"/>
+      <w:numFmt w:val="decimal"/>
+      <w:lvlText w:val="%7."/>
+      <w:lvlJc w:val="left"/>
+      <w:pPr>
+        <w:ind w:left="5040" w:hanging="360"/>
+      </w:pPr>
+    </w:lvl>
+    <w:lvl w:ilvl="7" w:tplc="04090019" w:tentative="1">
+      <w:start w:val="1"/>
+      <w:numFmt w:val="lowerLetter"/>
+      <w:lvlText w:val="%8."/>
+      <w:lvlJc w:val="left"/>
+      <w:pPr>
+        <w:ind w:left="5760" w:hanging="360"/>
+      </w:pPr>
+    </w:lvl>
+    <w:lvl w:ilvl="8" w:tplc="0409001B" w:tentative="1">
+      <w:start w:val="1"/>
+      <w:numFmt w:val="lowerRoman"/>
+      <w:lvlText w:val="%9."/>
+      <w:lvlJc w:val="right"/>
+      <w:pPr>
+        <w:ind w:left="6480" w:hanging="180"/>
+      </w:pPr>
+    </w:lvl>
+  </w:abstractNum>
+  <w:abstractNum w:abstractNumId="4" w15:restartNumberingAfterBreak="0">
+    <w:nsid w:val="7F221A4A"/>
+    <w:multiLevelType w:val="hybridMultilevel"/>
+    <w:tmpl w:val="C8D63778"/>
+    <w:lvl w:ilvl="0" w:tplc="0409000F">
+      <w:start w:val="1"/>
+      <w:numFmt w:val="decimal"/>
+      <w:lvlText w:val="%1."/>
+      <w:lvlJc w:val="left"/>
+      <w:pPr>
+        <w:ind w:left="720" w:hanging="360"/>
+      </w:pPr>
+      <w:rPr>
+        <w:rFonts w:hint="default"/>
+      </w:rPr>
+    </w:lvl>
+    <w:lvl w:ilvl="1" w:tplc="04090019" w:tentative="1">
+      <w:start w:val="1"/>
+      <w:numFmt w:val="lowerLetter"/>
+      <w:lvlText w:val="%2."/>
+      <w:lvlJc w:val="left"/>
+      <w:pPr>
+        <w:ind w:left="1440" w:hanging="360"/>
+      </w:pPr>
+    </w:lvl>
+    <w:lvl w:ilvl="2" w:tplc="0409001B" w:tentative="1">
+      <w:start w:val="1"/>
+      <w:numFmt w:val="lowerRoman"/>
+      <w:lvlText w:val="%3."/>
+      <w:lvlJc w:val="right"/>
+      <w:pPr>
+        <w:ind w:left="2160" w:hanging="180"/>
+      </w:pPr>
+    </w:lvl>
+    <w:lvl w:ilvl="3" w:tplc="0409000F" w:tentative="1">
+      <w:start w:val="1"/>
+      <w:numFmt w:val="decimal"/>
+      <w:lvlText w:val="%4."/>
+      <w:lvlJc w:val="left"/>
+      <w:pPr>
+        <w:ind w:left="2880" w:hanging="360"/>
+      </w:pPr>
+    </w:lvl>
+    <w:lvl w:ilvl="4" w:tplc="04090019" w:tentative="1">
+      <w:start w:val="1"/>
+      <w:numFmt w:val="lowerLetter"/>
+      <w:lvlText w:val="%5."/>
+      <w:lvlJc w:val="left"/>
+      <w:pPr>
+        <w:ind w:left="3600" w:hanging="360"/>
+      </w:pPr>
+    </w:lvl>
+    <w:lvl w:ilvl="5" w:tplc="0409001B" w:tentative="1">
+      <w:start w:val="1"/>
+      <w:numFmt w:val="lowerRoman"/>
+      <w:lvlText w:val="%6."/>
+      <w:lvlJc w:val="right"/>
+      <w:pPr>
+        <w:ind w:left="4320" w:hanging="180"/>
+      </w:pPr>
+    </w:lvl>
+    <w:lvl w:ilvl="6" w:tplc="0409000F" w:tentative="1">
+      <w:start w:val="1"/>
+      <w:numFmt w:val="decimal"/>
+      <w:lvlText w:val="%7."/>
+      <w:lvlJc w:val="left"/>
+      <w:pPr>
+        <w:ind w:left="5040" w:hanging="360"/>
+      </w:pPr>
+    </w:lvl>
+    <w:lvl w:ilvl="7" w:tplc="04090019" w:tentative="1">
+      <w:start w:val="1"/>
+      <w:numFmt w:val="lowerLetter"/>
+      <w:lvlText w:val="%8."/>
+      <w:lvlJc w:val="left"/>
+      <w:pPr>
+        <w:ind w:left="5760" w:hanging="360"/>
+      </w:pPr>
+    </w:lvl>
+    <w:lvl w:ilvl="8" w:tplc="0409001B" w:tentative="1">
+      <w:start w:val="1"/>
+      <w:numFmt w:val="lowerRoman"/>
+      <w:lvlText w:val="%9."/>
+      <w:lvlJc w:val="right"/>
+      <w:pPr>
+        <w:ind w:left="6480" w:hanging="180"/>
+      </w:pPr>
+    </w:lvl>
+  </w:abstractNum>
   <w:num w:numId="1">
+    <w:abstractNumId w:val="2"/>
+  </w:num>
+  <w:num w:numId="2">
+    <w:abstractNumId w:val="4"/>
+  </w:num>
+  <w:num w:numId="3">
+    <w:abstractNumId w:val="3"/>
+  </w:num>
+  <w:num w:numId="4">
     <w:abstractNumId w:val="0"/>
+  </w:num>
+  <w:num w:numId="5">
+    <w:abstractNumId w:val="1"/>
   </w:num>
 </w:numbering>
 </file>
 
 <file path=word/styles.xml><?xml version="1.0" encoding="utf-8"?>
-<w:styles xmlns:mc="http://schemas.openxmlformats.org/markup-compatibility/2006" xmlns:r="http://schemas.openxmlformats.org/officeDocument/2006/relationships" xmlns:w="http://schemas.openxmlformats.org/wordprocessingml/2006/main" xmlns:w14="http://schemas.microsoft.com/office/word/2010/wordml" xmlns:w15="http://schemas.microsoft.com/office/word/2012/wordml" xmlns:w16cex="http://schemas.microsoft.com/office/word/2018/wordml/cex" xmlns:w16cid="http://schemas.microsoft.com/office/word/2016/wordml/cid" xmlns:w16="http://schemas.microsoft.com/office/word/2018/wordml" xmlns:w16sdtdh="http://schemas.microsoft.com/office/word/2020/wordml/sdtdatahash" xmlns:w16se="http://schemas.microsoft.com/office/word/2015/wordml/symex" mc:Ignorable="w14 w15 w16se w16cid w16 w16cex w16sdtdh">
+<w:styles xmlns:mc="http://schemas.openxmlformats.org/markup-compatibility/2006" xmlns:r="http://schemas.openxmlformats.org/officeDocument/2006/relationships" xmlns:w="http://schemas.openxmlformats.org/wordprocessingml/2006/main" xmlns:w14="http://schemas.microsoft.com/office/word/2010/wordml" xmlns:w15="http://schemas.microsoft.com/office/word/2012/wordml" xmlns:w16cex="http://schemas.microsoft.com/office/word/2018/wordml/cex" xmlns:w16cid="http://schemas.microsoft.com/office/word/2016/wordml/cid" xmlns:w16="http://schemas.microsoft.com/office/word/2018/wordml" xmlns:w16se="http://schemas.microsoft.com/office/word/2015/wordml/symex" mc:Ignorable="w14 w15 w16se w16cid w16 w16cex">
   <w:docDefaults>
     <w:rPrDefault>
       <w:rPr>
@@ -2471,6 +5260,73 @@
       <w:lang w:val="vi-VN" w:eastAsia="vi-VN"/>
     </w:rPr>
   </w:style>
+  <w:style w:type="paragraph" w:styleId="Heading1">
+    <w:name w:val="heading 1"/>
+    <w:basedOn w:val="Normal"/>
+    <w:next w:val="Normal"/>
+    <w:link w:val="Heading1Char"/>
+    <w:uiPriority w:val="9"/>
+    <w:qFormat/>
+    <w:rsid w:val="00155836"/>
+    <w:pPr>
+      <w:keepNext/>
+      <w:keepLines/>
+      <w:spacing w:before="240"/>
+      <w:outlineLvl w:val="0"/>
+    </w:pPr>
+    <w:rPr>
+      <w:rFonts w:asciiTheme="majorHAnsi" w:eastAsiaTheme="majorEastAsia" w:hAnsiTheme="majorHAnsi" w:cstheme="majorBidi"/>
+      <w:color w:val="2F5496" w:themeColor="accent1" w:themeShade="BF"/>
+      <w:sz w:val="32"/>
+      <w:szCs w:val="32"/>
+    </w:rPr>
+  </w:style>
+  <w:style w:type="paragraph" w:styleId="Heading2">
+    <w:name w:val="heading 2"/>
+    <w:basedOn w:val="Normal"/>
+    <w:next w:val="Normal"/>
+    <w:link w:val="Heading2Char"/>
+    <w:uiPriority w:val="9"/>
+    <w:semiHidden/>
+    <w:unhideWhenUsed/>
+    <w:qFormat/>
+    <w:rsid w:val="00155836"/>
+    <w:pPr>
+      <w:keepNext/>
+      <w:keepLines/>
+      <w:spacing w:before="40"/>
+      <w:outlineLvl w:val="1"/>
+    </w:pPr>
+    <w:rPr>
+      <w:rFonts w:asciiTheme="majorHAnsi" w:eastAsiaTheme="majorEastAsia" w:hAnsiTheme="majorHAnsi" w:cstheme="majorBidi"/>
+      <w:color w:val="2F5496" w:themeColor="accent1" w:themeShade="BF"/>
+      <w:sz w:val="26"/>
+      <w:szCs w:val="26"/>
+    </w:rPr>
+  </w:style>
+  <w:style w:type="paragraph" w:styleId="Heading3">
+    <w:name w:val="heading 3"/>
+    <w:basedOn w:val="Normal"/>
+    <w:next w:val="Normal"/>
+    <w:link w:val="Heading3Char"/>
+    <w:uiPriority w:val="9"/>
+    <w:semiHidden/>
+    <w:unhideWhenUsed/>
+    <w:qFormat/>
+    <w:rsid w:val="00155836"/>
+    <w:pPr>
+      <w:keepNext/>
+      <w:keepLines/>
+      <w:spacing w:before="40"/>
+      <w:outlineLvl w:val="2"/>
+    </w:pPr>
+    <w:rPr>
+      <w:rFonts w:asciiTheme="majorHAnsi" w:eastAsiaTheme="majorEastAsia" w:hAnsiTheme="majorHAnsi" w:cstheme="majorBidi"/>
+      <w:color w:val="1F3763" w:themeColor="accent1" w:themeShade="7F"/>
+      <w:sz w:val="24"/>
+      <w:szCs w:val="24"/>
+    </w:rPr>
+  </w:style>
   <w:style w:type="character" w:default="1" w:styleId="DefaultParagraphFont">
     <w:name w:val="Default Paragraph Font"/>
     <w:uiPriority w:val="1"/>
@@ -2562,6 +5418,114 @@
       <w:ind w:left="720"/>
       <w:contextualSpacing/>
     </w:pPr>
+  </w:style>
+  <w:style w:type="character" w:customStyle="1" w:styleId="Heading1Char">
+    <w:name w:val="Heading 1 Char"/>
+    <w:basedOn w:val="DefaultParagraphFont"/>
+    <w:link w:val="Heading1"/>
+    <w:uiPriority w:val="9"/>
+    <w:rsid w:val="00155836"/>
+    <w:rPr>
+      <w:rFonts w:asciiTheme="majorHAnsi" w:eastAsiaTheme="majorEastAsia" w:hAnsiTheme="majorHAnsi" w:cstheme="majorBidi"/>
+      <w:color w:val="2F5496" w:themeColor="accent1" w:themeShade="BF"/>
+      <w:sz w:val="32"/>
+      <w:szCs w:val="32"/>
+      <w:lang w:val="vi-VN" w:eastAsia="vi-VN"/>
+    </w:rPr>
+  </w:style>
+  <w:style w:type="paragraph" w:styleId="TOCHeading">
+    <w:name w:val="TOC Heading"/>
+    <w:basedOn w:val="Heading1"/>
+    <w:next w:val="Normal"/>
+    <w:uiPriority w:val="39"/>
+    <w:unhideWhenUsed/>
+    <w:qFormat/>
+    <w:rsid w:val="00155836"/>
+    <w:pPr>
+      <w:spacing w:line="259" w:lineRule="auto"/>
+      <w:outlineLvl w:val="9"/>
+    </w:pPr>
+    <w:rPr>
+      <w:lang w:val="en-US" w:eastAsia="en-US"/>
+    </w:rPr>
+  </w:style>
+  <w:style w:type="character" w:customStyle="1" w:styleId="Heading2Char">
+    <w:name w:val="Heading 2 Char"/>
+    <w:basedOn w:val="DefaultParagraphFont"/>
+    <w:link w:val="Heading2"/>
+    <w:uiPriority w:val="9"/>
+    <w:semiHidden/>
+    <w:rsid w:val="00155836"/>
+    <w:rPr>
+      <w:rFonts w:asciiTheme="majorHAnsi" w:eastAsiaTheme="majorEastAsia" w:hAnsiTheme="majorHAnsi" w:cstheme="majorBidi"/>
+      <w:color w:val="2F5496" w:themeColor="accent1" w:themeShade="BF"/>
+      <w:sz w:val="26"/>
+      <w:szCs w:val="26"/>
+      <w:lang w:val="vi-VN" w:eastAsia="vi-VN"/>
+    </w:rPr>
+  </w:style>
+  <w:style w:type="character" w:customStyle="1" w:styleId="Heading3Char">
+    <w:name w:val="Heading 3 Char"/>
+    <w:basedOn w:val="DefaultParagraphFont"/>
+    <w:link w:val="Heading3"/>
+    <w:uiPriority w:val="9"/>
+    <w:semiHidden/>
+    <w:rsid w:val="00155836"/>
+    <w:rPr>
+      <w:rFonts w:asciiTheme="majorHAnsi" w:eastAsiaTheme="majorEastAsia" w:hAnsiTheme="majorHAnsi" w:cstheme="majorBidi"/>
+      <w:color w:val="1F3763" w:themeColor="accent1" w:themeShade="7F"/>
+      <w:sz w:val="24"/>
+      <w:szCs w:val="24"/>
+      <w:lang w:val="vi-VN" w:eastAsia="vi-VN"/>
+    </w:rPr>
+  </w:style>
+  <w:style w:type="paragraph" w:styleId="TOC1">
+    <w:name w:val="toc 1"/>
+    <w:basedOn w:val="Normal"/>
+    <w:next w:val="Normal"/>
+    <w:autoRedefine/>
+    <w:uiPriority w:val="39"/>
+    <w:unhideWhenUsed/>
+    <w:rsid w:val="00155836"/>
+    <w:pPr>
+      <w:spacing w:after="100"/>
+    </w:pPr>
+  </w:style>
+  <w:style w:type="character" w:styleId="Hyperlink">
+    <w:name w:val="Hyperlink"/>
+    <w:basedOn w:val="DefaultParagraphFont"/>
+    <w:uiPriority w:val="99"/>
+    <w:unhideWhenUsed/>
+    <w:rsid w:val="00155836"/>
+    <w:rPr>
+      <w:color w:val="0563C1" w:themeColor="hyperlink"/>
+      <w:u w:val="single"/>
+    </w:rPr>
+  </w:style>
+  <w:style w:type="paragraph" w:styleId="TOC2">
+    <w:name w:val="toc 2"/>
+    <w:basedOn w:val="Normal"/>
+    <w:next w:val="Normal"/>
+    <w:autoRedefine/>
+    <w:uiPriority w:val="39"/>
+    <w:unhideWhenUsed/>
+    <w:rsid w:val="0038192F"/>
+    <w:pPr>
+      <w:spacing w:after="100"/>
+      <w:ind w:left="200"/>
+    </w:pPr>
+  </w:style>
+  <w:style w:type="character" w:styleId="FollowedHyperlink">
+    <w:name w:val="FollowedHyperlink"/>
+    <w:basedOn w:val="DefaultParagraphFont"/>
+    <w:uiPriority w:val="99"/>
+    <w:semiHidden/>
+    <w:unhideWhenUsed/>
+    <w:rsid w:val="001774B4"/>
+    <w:rPr>
+      <w:color w:val="954F72" w:themeColor="followedHyperlink"/>
+      <w:u w:val="single"/>
+    </w:rPr>
   </w:style>
 </w:styles>
 </file>
@@ -2859,4 +5823,16 @@
     </a:ext>
   </a:extLst>
 </a:theme>
+</file>
+
+<file path=customXml/item1.xml><?xml version="1.0" encoding="utf-8"?>
+<b:Sources xmlns:b="http://schemas.openxmlformats.org/officeDocument/2006/bibliography" xmlns="http://schemas.openxmlformats.org/officeDocument/2006/bibliography" SelectedStyle="\APASixthEditionOfficeOnline.xsl" StyleName="APA" Version="6"/>
+</file>
+
+<file path=customXml/itemProps1.xml><?xml version="1.0" encoding="utf-8"?>
+<ds:datastoreItem xmlns:ds="http://schemas.openxmlformats.org/officeDocument/2006/customXml" ds:itemID="{7C91DF24-DEB6-493F-81BC-CAFDB430F4BB}">
+  <ds:schemaRefs>
+    <ds:schemaRef ds:uri="http://schemas.openxmlformats.org/officeDocument/2006/bibliography"/>
+  </ds:schemaRefs>
+</ds:datastoreItem>
 </file>
--- a/Report/Report_final.docx
+++ b/Report/Report_final.docx
@@ -840,8 +840,11 @@
     <w:sdt>
       <w:sdtPr>
         <w:rPr>
-          <w:sz w:val="26"/>
-          <w:szCs w:val="26"/>
+          <w:rFonts w:ascii="Calibri" w:eastAsia="Calibri" w:hAnsi="Calibri" w:cs="Arial"/>
+          <w:color w:val="auto"/>
+          <w:sz w:val="26"/>
+          <w:szCs w:val="26"/>
+          <w:lang w:val="vi-VN" w:eastAsia="vi-VN"/>
         </w:rPr>
         <w:id w:val="-1040976160"/>
         <w:docPartObj>
@@ -851,12 +854,9 @@
       </w:sdtPr>
       <w:sdtEndPr>
         <w:rPr>
-          <w:rFonts w:ascii="Calibri" w:eastAsia="Calibri" w:hAnsi="Calibri" w:cs="Arial"/>
           <w:b/>
           <w:bCs/>
           <w:noProof/>
-          <w:color w:val="auto"/>
-          <w:lang w:val="vi-VN" w:eastAsia="vi-VN"/>
         </w:rPr>
       </w:sdtEndPr>
       <w:sdtContent>
@@ -2247,7 +2247,6 @@
           <w:bCs/>
           <w:sz w:val="26"/>
           <w:szCs w:val="26"/>
-          <w:lang w:val="en-US"/>
         </w:rPr>
       </w:pPr>
       <w:r>
@@ -2256,7 +2255,6 @@
           <w:bCs/>
           <w:sz w:val="26"/>
           <w:szCs w:val="26"/>
-          <w:lang w:val="en-US"/>
         </w:rPr>
         <w:t>Hà Thúc Đăng Khoa. MSSV: 18520914</w:t>
       </w:r>
@@ -2274,7 +2272,6 @@
           <w:bCs/>
           <w:sz w:val="26"/>
           <w:szCs w:val="26"/>
-          <w:lang w:val="en-US"/>
         </w:rPr>
       </w:pPr>
       <w:r>
@@ -2283,7 +2280,6 @@
           <w:bCs/>
           <w:sz w:val="26"/>
           <w:szCs w:val="26"/>
-          <w:lang w:val="en-US"/>
         </w:rPr>
         <w:t>Huỳnh Lữ Anh Khoa. MSSV: 18520916</w:t>
       </w:r>
@@ -2296,7 +2292,6 @@
           <w:bCs/>
           <w:sz w:val="26"/>
           <w:szCs w:val="26"/>
-          <w:lang w:val="en-US"/>
         </w:rPr>
       </w:pPr>
       <w:r>
@@ -2305,7 +2300,6 @@
           <w:bCs/>
           <w:sz w:val="26"/>
           <w:szCs w:val="26"/>
-          <w:lang w:val="en-US"/>
         </w:rPr>
         <w:br w:type="page"/>
       </w:r>
@@ -2335,6 +2329,7 @@
     <w:p>
       <w:pPr>
         <w:spacing w:line="360" w:lineRule="auto"/>
+        <w:ind w:firstLine="630"/>
         <w:rPr>
           <w:rFonts w:ascii="Arial" w:eastAsia="Arial" w:hAnsi="Arial"/>
           <w:bCs/>
@@ -2351,7 +2346,83 @@
           <w:szCs w:val="26"/>
           <w:lang w:val="en-US"/>
         </w:rPr>
+        <w:t>Đồ án thực hiện bởi nhóm gồm 2 thành viên: Hà Thúc Đăng Khoa và Huỳnh Lữ Anh Khoa</w:t>
+      </w:r>
+      <w:r>
+        <w:rPr>
+          <w:rFonts w:ascii="Arial" w:eastAsia="Arial" w:hAnsi="Arial"/>
+          <w:bCs/>
+          <w:sz w:val="26"/>
+          <w:szCs w:val="26"/>
+          <w:lang w:val="en-US"/>
+        </w:rPr>
+        <w:t>,</w:t>
+      </w:r>
+      <w:r>
+        <w:rPr>
+          <w:rFonts w:ascii="Arial" w:eastAsia="Arial" w:hAnsi="Arial"/>
+          <w:bCs/>
+          <w:sz w:val="26"/>
+          <w:szCs w:val="26"/>
+          <w:lang w:val="en-US"/>
+        </w:rPr>
+        <w:t xml:space="preserve"> thuộc khoa Khoa học máy tính.</w:t>
+      </w:r>
+    </w:p>
+    <w:p>
+      <w:pPr>
+        <w:spacing w:line="360" w:lineRule="auto"/>
+        <w:ind w:firstLine="630"/>
+        <w:rPr>
+          <w:rFonts w:ascii="Arial" w:eastAsia="Arial" w:hAnsi="Arial"/>
+          <w:bCs/>
+          <w:sz w:val="26"/>
+          <w:szCs w:val="26"/>
+          <w:lang w:val="en-US"/>
+        </w:rPr>
+      </w:pPr>
+      <w:r>
+        <w:rPr>
+          <w:rFonts w:ascii="Arial" w:eastAsia="Arial" w:hAnsi="Arial"/>
+          <w:bCs/>
+          <w:sz w:val="26"/>
+          <w:szCs w:val="26"/>
+          <w:lang w:val="en-US"/>
+        </w:rPr>
         <w:t>Đồ án được thực hiện bằng thư viện Three.js, là thư viện của Javascript được sử dụng để tạo và hiển thị các đồ họa máy tính 3D trên trình duyệt web thông qua WebGL.</w:t>
+      </w:r>
+    </w:p>
+    <w:p>
+      <w:pPr>
+        <w:spacing w:line="360" w:lineRule="auto"/>
+        <w:ind w:firstLine="630"/>
+        <w:rPr>
+          <w:rFonts w:ascii="Arial" w:eastAsia="Arial" w:hAnsi="Arial"/>
+          <w:bCs/>
+          <w:sz w:val="26"/>
+          <w:szCs w:val="26"/>
+          <w:lang w:val="en-US"/>
+        </w:rPr>
+      </w:pPr>
+      <w:r>
+        <w:rPr>
+          <w:rFonts w:ascii="Arial" w:eastAsia="Arial" w:hAnsi="Arial"/>
+          <w:bCs/>
+          <w:sz w:val="26"/>
+          <w:szCs w:val="26"/>
+          <w:lang w:val="en-US"/>
+        </w:rPr>
+        <w:t>Đồ án nhóm hướng đến các chức năng cơ bản</w:t>
+      </w:r>
+      <w:r>
+        <w:rPr>
+          <w:rFonts w:ascii="Arial" w:eastAsia="Arial" w:hAnsi="Arial"/>
+          <w:bCs/>
+          <w:sz w:val="26"/>
+          <w:szCs w:val="26"/>
+          <w:lang w:val="en-US"/>
+        </w:rPr>
+        <w:t>, những tính năng cần có cho một chương trình dùng để hiển thị đồ họa máy tính.</w:t>
       </w:r>
     </w:p>
     <w:p>
@@ -2645,7 +2716,7 @@
       <w:pPr>
         <w:pStyle w:val="ListParagraph"/>
         <w:numPr>
-          <w:ilvl w:val="0"/>
+          <w:ilvl w:val="1"/>
           <w:numId w:val="1"/>
         </w:numPr>
         <w:spacing w:line="360" w:lineRule="auto"/>
@@ -2663,25 +2734,7 @@
           <w:szCs w:val="26"/>
           <w:lang w:val="en-US"/>
         </w:rPr>
-        <w:t xml:space="preserve">Thực hiện được </w:t>
-      </w:r>
-      <w:r>
-        <w:rPr>
-          <w:rFonts w:ascii="Arial" w:hAnsi="Arial"/>
-          <w:sz w:val="26"/>
-          <w:szCs w:val="26"/>
-          <w:lang w:val="en-US"/>
-        </w:rPr>
-        <w:t>các</w:t>
-      </w:r>
-      <w:r>
-        <w:rPr>
-          <w:rFonts w:ascii="Arial" w:hAnsi="Arial"/>
-          <w:sz w:val="26"/>
-          <w:szCs w:val="26"/>
-          <w:lang w:val="en-US"/>
-        </w:rPr>
-        <w:t xml:space="preserve"> loại animation trên object: </w:t>
+        <w:t>Torus knot</w:t>
       </w:r>
     </w:p>
     <w:p>
@@ -2706,16 +2759,7 @@
           <w:szCs w:val="26"/>
           <w:lang w:val="en-US"/>
         </w:rPr>
-        <w:t>Reset</w:t>
-      </w:r>
-      <w:r>
-        <w:rPr>
-          <w:rFonts w:ascii="Arial" w:hAnsi="Arial"/>
-          <w:sz w:val="26"/>
-          <w:szCs w:val="26"/>
-          <w:lang w:val="en-US"/>
-        </w:rPr>
-        <w:t>: Đứng yên.</w:t>
+        <w:t>Tetrahedron</w:t>
       </w:r>
     </w:p>
     <w:p>
@@ -2740,16 +2784,50 @@
           <w:szCs w:val="26"/>
           <w:lang w:val="en-US"/>
         </w:rPr>
-        <w:t>Rotation</w:t>
-      </w:r>
-      <w:r>
-        <w:rPr>
-          <w:rFonts w:ascii="Arial" w:hAnsi="Arial"/>
-          <w:sz w:val="26"/>
-          <w:szCs w:val="26"/>
-          <w:lang w:val="en-US"/>
-        </w:rPr>
-        <w:t>: Xoay vòng tại chỗ.</w:t>
+        <w:t>Dodecahedron</w:t>
+      </w:r>
+    </w:p>
+    <w:p>
+      <w:pPr>
+        <w:pStyle w:val="ListParagraph"/>
+        <w:numPr>
+          <w:ilvl w:val="0"/>
+          <w:numId w:val="1"/>
+        </w:numPr>
+        <w:spacing w:line="360" w:lineRule="auto"/>
+        <w:rPr>
+          <w:rFonts w:ascii="Arial" w:hAnsi="Arial"/>
+          <w:sz w:val="26"/>
+          <w:szCs w:val="26"/>
+          <w:lang w:val="en-US"/>
+        </w:rPr>
+      </w:pPr>
+      <w:r>
+        <w:rPr>
+          <w:rFonts w:ascii="Arial" w:hAnsi="Arial"/>
+          <w:sz w:val="26"/>
+          <w:szCs w:val="26"/>
+          <w:lang w:val="en-US"/>
+        </w:rPr>
+        <w:t xml:space="preserve">Thực hiện được </w:t>
+      </w:r>
+      <w:r>
+        <w:rPr>
+          <w:rFonts w:ascii="Arial" w:hAnsi="Arial"/>
+          <w:sz w:val="26"/>
+          <w:szCs w:val="26"/>
+          <w:lang w:val="en-US"/>
+        </w:rPr>
+        <w:t>các</w:t>
+      </w:r>
+      <w:r>
+        <w:rPr>
+          <w:rFonts w:ascii="Arial" w:hAnsi="Arial"/>
+          <w:sz w:val="26"/>
+          <w:szCs w:val="26"/>
+          <w:lang w:val="en-US"/>
+        </w:rPr>
+        <w:t xml:space="preserve"> loại animation trên object: </w:t>
       </w:r>
     </w:p>
     <w:p>
@@ -2774,6 +2852,74 @@
           <w:szCs w:val="26"/>
           <w:lang w:val="en-US"/>
         </w:rPr>
+        <w:t>Reset</w:t>
+      </w:r>
+      <w:r>
+        <w:rPr>
+          <w:rFonts w:ascii="Arial" w:hAnsi="Arial"/>
+          <w:sz w:val="26"/>
+          <w:szCs w:val="26"/>
+          <w:lang w:val="en-US"/>
+        </w:rPr>
+        <w:t>: Đứng yên.</w:t>
+      </w:r>
+    </w:p>
+    <w:p>
+      <w:pPr>
+        <w:pStyle w:val="ListParagraph"/>
+        <w:numPr>
+          <w:ilvl w:val="1"/>
+          <w:numId w:val="1"/>
+        </w:numPr>
+        <w:spacing w:line="360" w:lineRule="auto"/>
+        <w:rPr>
+          <w:rFonts w:ascii="Arial" w:hAnsi="Arial"/>
+          <w:sz w:val="26"/>
+          <w:szCs w:val="26"/>
+          <w:lang w:val="en-US"/>
+        </w:rPr>
+      </w:pPr>
+      <w:r>
+        <w:rPr>
+          <w:rFonts w:ascii="Arial" w:hAnsi="Arial"/>
+          <w:sz w:val="26"/>
+          <w:szCs w:val="26"/>
+          <w:lang w:val="en-US"/>
+        </w:rPr>
+        <w:t>Rotation</w:t>
+      </w:r>
+      <w:r>
+        <w:rPr>
+          <w:rFonts w:ascii="Arial" w:hAnsi="Arial"/>
+          <w:sz w:val="26"/>
+          <w:szCs w:val="26"/>
+          <w:lang w:val="en-US"/>
+        </w:rPr>
+        <w:t>: Xoay vòng tại chỗ.</w:t>
+      </w:r>
+    </w:p>
+    <w:p>
+      <w:pPr>
+        <w:pStyle w:val="ListParagraph"/>
+        <w:numPr>
+          <w:ilvl w:val="1"/>
+          <w:numId w:val="1"/>
+        </w:numPr>
+        <w:spacing w:line="360" w:lineRule="auto"/>
+        <w:rPr>
+          <w:rFonts w:ascii="Arial" w:hAnsi="Arial"/>
+          <w:sz w:val="26"/>
+          <w:szCs w:val="26"/>
+          <w:lang w:val="en-US"/>
+        </w:rPr>
+      </w:pPr>
+      <w:r>
+        <w:rPr>
+          <w:rFonts w:ascii="Arial" w:hAnsi="Arial"/>
+          <w:sz w:val="26"/>
+          <w:szCs w:val="26"/>
+          <w:lang w:val="en-US"/>
+        </w:rPr>
         <w:t>Orbiting</w:t>
       </w:r>
       <w:r>
@@ -2973,6 +3119,7 @@
           <w:szCs w:val="26"/>
           <w:lang w:val="en-US"/>
         </w:rPr>
+        <w:lastRenderedPageBreak/>
         <w:t>Scale</w:t>
       </w:r>
       <w:r>
@@ -3208,7 +3355,6 @@
           <w:szCs w:val="26"/>
           <w:lang w:val="en-US"/>
         </w:rPr>
-        <w:lastRenderedPageBreak/>
         <w:t>Chọn được display type của object với 3 loại:</w:t>
       </w:r>
     </w:p>
@@ -3554,6 +3700,40 @@
           <w:lang w:val="en-US"/>
         </w:rPr>
       </w:pPr>
+      <w:r>
+        <w:rPr>
+          <w:rFonts w:ascii="Arial" w:hAnsi="Arial"/>
+          <w:sz w:val="26"/>
+          <w:szCs w:val="26"/>
+          <w:lang w:val="en-US"/>
+        </w:rPr>
+        <w:t xml:space="preserve">Chưa cài đặt được object dạng Teapot </w:t>
+      </w:r>
+    </w:p>
+    <w:p>
+      <w:pPr>
+        <w:pStyle w:val="ListParagraph"/>
+        <w:numPr>
+          <w:ilvl w:val="0"/>
+          <w:numId w:val="1"/>
+        </w:numPr>
+        <w:spacing w:line="360" w:lineRule="auto"/>
+        <w:rPr>
+          <w:rFonts w:ascii="Arial" w:hAnsi="Arial"/>
+          <w:sz w:val="26"/>
+          <w:szCs w:val="26"/>
+          <w:lang w:val="en-US"/>
+        </w:rPr>
+      </w:pPr>
+      <w:r>
+        <w:rPr>
+          <w:rFonts w:ascii="Arial" w:hAnsi="Arial"/>
+          <w:sz w:val="26"/>
+          <w:szCs w:val="26"/>
+          <w:lang w:val="en-US"/>
+        </w:rPr>
+        <w:t>Chưa cài đặt được chọn texture tự do cho object.</w:t>
+      </w:r>
     </w:p>
     <w:p>
       <w:pPr>
@@ -3777,7 +3957,27 @@
           <w:szCs w:val="26"/>
           <w:lang w:val="en-US"/>
         </w:rPr>
-        <w:t>CS105.L22.KHCL_Final-project-main</w:t>
+        <w:t>CS105.L</w:t>
+      </w:r>
+      <w:proofErr w:type="gramStart"/>
+      <w:r>
+        <w:rPr>
+          <w:rFonts w:ascii="Arial" w:hAnsi="Arial"/>
+          <w:sz w:val="26"/>
+          <w:szCs w:val="26"/>
+          <w:lang w:val="en-US"/>
+        </w:rPr>
+        <w:t>22.KHCL</w:t>
+      </w:r>
+      <w:proofErr w:type="gramEnd"/>
+      <w:r>
+        <w:rPr>
+          <w:rFonts w:ascii="Arial" w:hAnsi="Arial"/>
+          <w:sz w:val="26"/>
+          <w:szCs w:val="26"/>
+          <w:lang w:val="en-US"/>
+        </w:rPr>
+        <w:t>_Final-project-main</w:t>
       </w:r>
       <w:r>
         <w:rPr>
@@ -3823,25 +4023,7 @@
             <w:sz w:val="26"/>
             <w:szCs w:val="26"/>
           </w:rPr>
-          <w:t>jonathanha52/CS105.L22.KHCL_Final-project: Repository for final project of UIT Computer Graphic</w:t>
-        </w:r>
-        <w:r>
-          <w:rPr>
-            <w:rStyle w:val="Hyperlink"/>
-            <w:rFonts w:ascii="Arial" w:hAnsi="Arial"/>
-            <w:sz w:val="26"/>
-            <w:szCs w:val="26"/>
-          </w:rPr>
-          <w:t xml:space="preserve"> </w:t>
-        </w:r>
-        <w:r>
-          <w:rPr>
-            <w:rStyle w:val="Hyperlink"/>
-            <w:rFonts w:ascii="Arial" w:hAnsi="Arial"/>
-            <w:sz w:val="26"/>
-            <w:szCs w:val="26"/>
-          </w:rPr>
-          <w:t xml:space="preserve">course. </w:t>
+          <w:t xml:space="preserve">jonathanha52/CS105.L22.KHCL_Final-project: Repository for final project of UIT Computer Graphic course. </w:t>
         </w:r>
       </w:hyperlink>
       <w:r>
@@ -3878,7 +4060,26 @@
           <w:szCs w:val="26"/>
           <w:lang w:val="en-US"/>
         </w:rPr>
-        <w:t>Để mở local server g</w:t>
+        <w:lastRenderedPageBreak/>
+        <w:t>Để mở local server</w:t>
+      </w:r>
+      <w:r>
+        <w:rPr>
+          <w:rFonts w:ascii="Arial" w:hAnsi="Arial"/>
+          <w:sz w:val="26"/>
+          <w:szCs w:val="26"/>
+          <w:lang w:val="en-US"/>
+        </w:rPr>
+        <w:t>,</w:t>
+      </w:r>
+      <w:r>
+        <w:rPr>
+          <w:rFonts w:ascii="Arial" w:hAnsi="Arial"/>
+          <w:sz w:val="26"/>
+          <w:szCs w:val="26"/>
+          <w:lang w:val="en-US"/>
+        </w:rPr>
+        <w:t xml:space="preserve"> g</w:t>
       </w:r>
       <w:r>
         <w:rPr>
@@ -3897,8 +4098,20 @@
           <w:szCs w:val="26"/>
           <w:lang w:val="en-US"/>
         </w:rPr>
-        <w:t>python -m http.server</w:t>
-      </w:r>
+        <w:t xml:space="preserve">python -m </w:t>
+      </w:r>
+      <w:proofErr w:type="gramStart"/>
+      <w:r>
+        <w:rPr>
+          <w:rFonts w:ascii="Arial" w:hAnsi="Arial"/>
+          <w:color w:val="FF0000"/>
+          <w:sz w:val="26"/>
+          <w:szCs w:val="26"/>
+          <w:lang w:val="en-US"/>
+        </w:rPr>
+        <w:t>http.server</w:t>
+      </w:r>
+      <w:proofErr w:type="gramEnd"/>
     </w:p>
     <w:p>
       <w:pPr>
@@ -4007,7 +4220,27 @@
           <w:szCs w:val="26"/>
           <w:lang w:val="en-US"/>
         </w:rPr>
-        <w:t xml:space="preserve">Failed to load module script:…. </w:t>
+        <w:t xml:space="preserve">Failed to load module </w:t>
+      </w:r>
+      <w:proofErr w:type="gramStart"/>
+      <w:r>
+        <w:rPr>
+          <w:rFonts w:ascii="Arial" w:hAnsi="Arial"/>
+          <w:sz w:val="26"/>
+          <w:szCs w:val="26"/>
+          <w:lang w:val="en-US"/>
+        </w:rPr>
+        <w:t>script:…</w:t>
+      </w:r>
+      <w:proofErr w:type="gramEnd"/>
+      <w:r>
+        <w:rPr>
+          <w:rFonts w:ascii="Arial" w:hAnsi="Arial"/>
+          <w:sz w:val="26"/>
+          <w:szCs w:val="26"/>
+          <w:lang w:val="en-US"/>
+        </w:rPr>
+        <w:t xml:space="preserve">. </w:t>
       </w:r>
     </w:p>
     <w:p>
@@ -4065,15 +4298,25 @@
           <w:lang w:val="en-US"/>
         </w:rPr>
       </w:pPr>
-      <w:r>
-        <w:rPr>
-          <w:rFonts w:ascii="Arial" w:hAnsi="Arial"/>
-          <w:sz w:val="26"/>
-          <w:szCs w:val="26"/>
-          <w:lang w:val="en-US"/>
-        </w:rPr>
-        <w:lastRenderedPageBreak/>
-        <w:t>Can’t reach this page.</w:t>
+      <w:proofErr w:type="gramStart"/>
+      <w:r>
+        <w:rPr>
+          <w:rFonts w:ascii="Arial" w:hAnsi="Arial"/>
+          <w:sz w:val="26"/>
+          <w:szCs w:val="26"/>
+          <w:lang w:val="en-US"/>
+        </w:rPr>
+        <w:t>Can’t</w:t>
+      </w:r>
+      <w:proofErr w:type="gramEnd"/>
+      <w:r>
+        <w:rPr>
+          <w:rFonts w:ascii="Arial" w:hAnsi="Arial"/>
+          <w:sz w:val="26"/>
+          <w:szCs w:val="26"/>
+          <w:lang w:val="en-US"/>
+        </w:rPr>
+        <w:t xml:space="preserve"> reach this page.</w:t>
       </w:r>
     </w:p>
     <w:p>
@@ -4095,7 +4338,34 @@
           <w:szCs w:val="26"/>
           <w:lang w:val="en-US"/>
         </w:rPr>
-        <w:t>Kiểm tra trong cmd xem port đang nhận là bao nhiêu rồi thay đổi link trên URL local:&lt;port&gt;</w:t>
+        <w:t xml:space="preserve">Kiểm tra trong cmd xem port đang nhận là bao nhiêu rồi thay đổi </w:t>
+      </w:r>
+      <w:r>
+        <w:rPr>
+          <w:rFonts w:ascii="Arial" w:hAnsi="Arial"/>
+          <w:sz w:val="26"/>
+          <w:szCs w:val="26"/>
+          <w:lang w:val="en-US"/>
+        </w:rPr>
+        <w:t>port</w:t>
+      </w:r>
+      <w:r>
+        <w:rPr>
+          <w:rFonts w:ascii="Arial" w:hAnsi="Arial"/>
+          <w:sz w:val="26"/>
+          <w:szCs w:val="26"/>
+          <w:lang w:val="en-US"/>
+        </w:rPr>
+        <w:t xml:space="preserve"> trên URL</w:t>
+      </w:r>
+      <w:r>
+        <w:rPr>
+          <w:rFonts w:ascii="Arial" w:hAnsi="Arial"/>
+          <w:sz w:val="26"/>
+          <w:szCs w:val="26"/>
+          <w:lang w:val="en-US"/>
+        </w:rPr>
+        <w:t>.</w:t>
       </w:r>
     </w:p>
     <w:p>
@@ -4234,6 +4504,36 @@
     <w:p>
       <w:pPr>
         <w:pStyle w:val="ListParagraph"/>
+        <w:spacing w:line="360" w:lineRule="auto"/>
+        <w:rPr>
+          <w:rFonts w:ascii="Arial" w:hAnsi="Arial"/>
+          <w:sz w:val="26"/>
+          <w:szCs w:val="26"/>
+          <w:lang w:val="en-US"/>
+        </w:rPr>
+      </w:pPr>
+      <w:r>
+        <w:rPr>
+          <w:rFonts w:ascii="Arial" w:hAnsi="Arial"/>
+          <w:sz w:val="26"/>
+          <w:szCs w:val="26"/>
+          <w:lang w:val="en-US"/>
+        </w:rPr>
+        <w:t>Sau thời gian thực hiện và chạy thử, chương trình mà nhóm đã làm được những đặc trưng, những tính năng tương đối đầy đủ</w:t>
+      </w:r>
+      <w:r>
+        <w:rPr>
+          <w:rFonts w:ascii="Arial" w:hAnsi="Arial"/>
+          <w:sz w:val="26"/>
+          <w:szCs w:val="26"/>
+          <w:lang w:val="en-US"/>
+        </w:rPr>
+        <w:t>. Đáp ứng được các yêu cầu căn bản của chương trình cần có.</w:t>
+      </w:r>
+    </w:p>
+    <w:p>
+      <w:pPr>
+        <w:pStyle w:val="ListParagraph"/>
         <w:numPr>
           <w:ilvl w:val="0"/>
           <w:numId w:val="4"/>
@@ -4258,6 +4558,145 @@
         <w:t>Hướng phát triển.</w:t>
       </w:r>
       <w:bookmarkEnd w:id="10"/>
+    </w:p>
+    <w:p>
+      <w:pPr>
+        <w:pStyle w:val="ListParagraph"/>
+        <w:spacing w:line="360" w:lineRule="auto"/>
+        <w:rPr>
+          <w:rFonts w:ascii="Arial" w:hAnsi="Arial"/>
+          <w:sz w:val="26"/>
+          <w:szCs w:val="26"/>
+          <w:lang w:val="en-US"/>
+        </w:rPr>
+      </w:pPr>
+      <w:r>
+        <w:rPr>
+          <w:rFonts w:ascii="Arial" w:hAnsi="Arial"/>
+          <w:sz w:val="26"/>
+          <w:szCs w:val="26"/>
+          <w:lang w:val="en-US"/>
+        </w:rPr>
+        <w:t>Hướng phát triển cho những version sau của chương trình:</w:t>
+      </w:r>
+    </w:p>
+    <w:p>
+      <w:pPr>
+        <w:pStyle w:val="ListParagraph"/>
+        <w:numPr>
+          <w:ilvl w:val="0"/>
+          <w:numId w:val="1"/>
+        </w:numPr>
+        <w:spacing w:line="360" w:lineRule="auto"/>
+        <w:rPr>
+          <w:rFonts w:ascii="Arial" w:hAnsi="Arial"/>
+          <w:sz w:val="26"/>
+          <w:szCs w:val="26"/>
+          <w:lang w:val="en-US"/>
+        </w:rPr>
+      </w:pPr>
+      <w:r>
+        <w:rPr>
+          <w:rFonts w:ascii="Arial" w:hAnsi="Arial"/>
+          <w:sz w:val="26"/>
+          <w:szCs w:val="26"/>
+          <w:lang w:val="en-US"/>
+        </w:rPr>
+        <w:t>Có thêm các hình dạng mới hơn, đa dạng hơn cho object.</w:t>
+      </w:r>
+    </w:p>
+    <w:p>
+      <w:pPr>
+        <w:pStyle w:val="ListParagraph"/>
+        <w:numPr>
+          <w:ilvl w:val="0"/>
+          <w:numId w:val="1"/>
+        </w:numPr>
+        <w:spacing w:line="360" w:lineRule="auto"/>
+        <w:rPr>
+          <w:rFonts w:ascii="Arial" w:hAnsi="Arial"/>
+          <w:sz w:val="26"/>
+          <w:szCs w:val="26"/>
+          <w:lang w:val="en-US"/>
+        </w:rPr>
+      </w:pPr>
+      <w:r>
+        <w:rPr>
+          <w:rFonts w:ascii="Arial" w:hAnsi="Arial"/>
+          <w:sz w:val="26"/>
+          <w:szCs w:val="26"/>
+          <w:lang w:val="en-US"/>
+        </w:rPr>
+        <w:t>Có thêm nhiều</w:t>
+      </w:r>
+      <w:r>
+        <w:rPr>
+          <w:rFonts w:ascii="Arial" w:hAnsi="Arial"/>
+          <w:sz w:val="26"/>
+          <w:szCs w:val="26"/>
+          <w:lang w:val="en-US"/>
+        </w:rPr>
+        <w:t xml:space="preserve"> lựa chọn cho</w:t>
+      </w:r>
+      <w:r>
+        <w:rPr>
+          <w:rFonts w:ascii="Arial" w:hAnsi="Arial"/>
+          <w:sz w:val="26"/>
+          <w:szCs w:val="26"/>
+          <w:lang w:val="en-US"/>
+        </w:rPr>
+        <w:t xml:space="preserve"> loại light hơn trong chương trình.</w:t>
+      </w:r>
+    </w:p>
+    <w:p>
+      <w:pPr>
+        <w:pStyle w:val="ListParagraph"/>
+        <w:numPr>
+          <w:ilvl w:val="0"/>
+          <w:numId w:val="1"/>
+        </w:numPr>
+        <w:spacing w:line="360" w:lineRule="auto"/>
+        <w:rPr>
+          <w:rFonts w:ascii="Arial" w:hAnsi="Arial"/>
+          <w:sz w:val="26"/>
+          <w:szCs w:val="26"/>
+          <w:lang w:val="en-US"/>
+        </w:rPr>
+      </w:pPr>
+      <w:r>
+        <w:rPr>
+          <w:rFonts w:ascii="Arial" w:hAnsi="Arial"/>
+          <w:sz w:val="26"/>
+          <w:szCs w:val="26"/>
+          <w:lang w:val="en-US"/>
+        </w:rPr>
+        <w:t>Có thêm các animation bắt mắt, độc đáo hơn.</w:t>
+      </w:r>
+    </w:p>
+    <w:p>
+      <w:pPr>
+        <w:pStyle w:val="ListParagraph"/>
+        <w:numPr>
+          <w:ilvl w:val="0"/>
+          <w:numId w:val="1"/>
+        </w:numPr>
+        <w:spacing w:line="360" w:lineRule="auto"/>
+        <w:rPr>
+          <w:rFonts w:ascii="Arial" w:hAnsi="Arial"/>
+          <w:sz w:val="26"/>
+          <w:szCs w:val="26"/>
+          <w:lang w:val="en-US"/>
+        </w:rPr>
+      </w:pPr>
+      <w:r>
+        <w:rPr>
+          <w:rFonts w:ascii="Arial" w:hAnsi="Arial"/>
+          <w:sz w:val="26"/>
+          <w:szCs w:val="26"/>
+          <w:lang w:val="en-US"/>
+        </w:rPr>
+        <w:t>Sửa chữa các lỗi mà version hiện tại chưa sửa được.</w:t>
+      </w:r>
     </w:p>
     <w:sectPr>
       <w:footerReference w:type="default" r:id="rId11"/>

--- a/Report/Report_final.docx
+++ b/Report/Report_final.docx
@@ -3737,6 +3737,26 @@
     </w:p>
     <w:p>
       <w:pPr>
+        <w:spacing w:after="160" w:line="259" w:lineRule="auto"/>
+        <w:rPr>
+          <w:rFonts w:ascii="Arial" w:hAnsi="Arial"/>
+          <w:sz w:val="26"/>
+          <w:szCs w:val="26"/>
+          <w:lang w:val="en-US"/>
+        </w:rPr>
+      </w:pPr>
+      <w:r>
+        <w:rPr>
+          <w:rFonts w:ascii="Arial" w:hAnsi="Arial"/>
+          <w:sz w:val="26"/>
+          <w:szCs w:val="26"/>
+          <w:lang w:val="en-US"/>
+        </w:rPr>
+        <w:br w:type="page"/>
+      </w:r>
+    </w:p>
+    <w:p>
+      <w:pPr>
         <w:pStyle w:val="Heading1"/>
         <w:spacing w:before="0" w:line="360" w:lineRule="auto"/>
         <w:rPr>
@@ -3754,6 +3774,7 @@
           <w:bCs/>
           <w:lang w:val="en-US"/>
         </w:rPr>
+        <w:lastRenderedPageBreak/>
         <w:t>Chương III: Cài đặt.</w:t>
       </w:r>
       <w:bookmarkEnd w:id="5"/>
@@ -3957,27 +3978,7 @@
           <w:szCs w:val="26"/>
           <w:lang w:val="en-US"/>
         </w:rPr>
-        <w:t>CS105.L</w:t>
-      </w:r>
-      <w:proofErr w:type="gramStart"/>
-      <w:r>
-        <w:rPr>
-          <w:rFonts w:ascii="Arial" w:hAnsi="Arial"/>
-          <w:sz w:val="26"/>
-          <w:szCs w:val="26"/>
-          <w:lang w:val="en-US"/>
-        </w:rPr>
-        <w:t>22.KHCL</w:t>
-      </w:r>
-      <w:proofErr w:type="gramEnd"/>
-      <w:r>
-        <w:rPr>
-          <w:rFonts w:ascii="Arial" w:hAnsi="Arial"/>
-          <w:sz w:val="26"/>
-          <w:szCs w:val="26"/>
-          <w:lang w:val="en-US"/>
-        </w:rPr>
-        <w:t>_Final-project-main</w:t>
+        <w:t>CS105.L22.KHCL_Final-project-main</w:t>
       </w:r>
       <w:r>
         <w:rPr>
@@ -4060,7 +4061,6 @@
           <w:szCs w:val="26"/>
           <w:lang w:val="en-US"/>
         </w:rPr>
-        <w:lastRenderedPageBreak/>
         <w:t>Để mở local server</w:t>
       </w:r>
       <w:r>
@@ -4098,20 +4098,8 @@
           <w:szCs w:val="26"/>
           <w:lang w:val="en-US"/>
         </w:rPr>
-        <w:t xml:space="preserve">python -m </w:t>
-      </w:r>
-      <w:proofErr w:type="gramStart"/>
-      <w:r>
-        <w:rPr>
-          <w:rFonts w:ascii="Arial" w:hAnsi="Arial"/>
-          <w:color w:val="FF0000"/>
-          <w:sz w:val="26"/>
-          <w:szCs w:val="26"/>
-          <w:lang w:val="en-US"/>
-        </w:rPr>
-        <w:t>http.server</w:t>
-      </w:r>
-      <w:proofErr w:type="gramEnd"/>
+        <w:t>python -m http.server</w:t>
+      </w:r>
     </w:p>
     <w:p>
       <w:pPr>
@@ -4220,27 +4208,7 @@
           <w:szCs w:val="26"/>
           <w:lang w:val="en-US"/>
         </w:rPr>
-        <w:t xml:space="preserve">Failed to load module </w:t>
-      </w:r>
-      <w:proofErr w:type="gramStart"/>
-      <w:r>
-        <w:rPr>
-          <w:rFonts w:ascii="Arial" w:hAnsi="Arial"/>
-          <w:sz w:val="26"/>
-          <w:szCs w:val="26"/>
-          <w:lang w:val="en-US"/>
-        </w:rPr>
-        <w:t>script:…</w:t>
-      </w:r>
-      <w:proofErr w:type="gramEnd"/>
-      <w:r>
-        <w:rPr>
-          <w:rFonts w:ascii="Arial" w:hAnsi="Arial"/>
-          <w:sz w:val="26"/>
-          <w:szCs w:val="26"/>
-          <w:lang w:val="en-US"/>
-        </w:rPr>
-        <w:t xml:space="preserve">. </w:t>
+        <w:t xml:space="preserve">Failed to load module script:…. </w:t>
       </w:r>
     </w:p>
     <w:p>
@@ -4298,25 +4266,14 @@
           <w:lang w:val="en-US"/>
         </w:rPr>
       </w:pPr>
-      <w:proofErr w:type="gramStart"/>
-      <w:r>
-        <w:rPr>
-          <w:rFonts w:ascii="Arial" w:hAnsi="Arial"/>
-          <w:sz w:val="26"/>
-          <w:szCs w:val="26"/>
-          <w:lang w:val="en-US"/>
-        </w:rPr>
-        <w:t>Can’t</w:t>
-      </w:r>
-      <w:proofErr w:type="gramEnd"/>
-      <w:r>
-        <w:rPr>
-          <w:rFonts w:ascii="Arial" w:hAnsi="Arial"/>
-          <w:sz w:val="26"/>
-          <w:szCs w:val="26"/>
-          <w:lang w:val="en-US"/>
-        </w:rPr>
-        <w:t xml:space="preserve"> reach this page.</w:t>
+      <w:r>
+        <w:rPr>
+          <w:rFonts w:ascii="Arial" w:hAnsi="Arial"/>
+          <w:sz w:val="26"/>
+          <w:szCs w:val="26"/>
+          <w:lang w:val="en-US"/>
+        </w:rPr>
+        <w:t>Can’t reach this page.</w:t>
       </w:r>
     </w:p>
     <w:p>
@@ -4448,6 +4405,26 @@
     </w:p>
     <w:p>
       <w:pPr>
+        <w:spacing w:after="160" w:line="259" w:lineRule="auto"/>
+        <w:rPr>
+          <w:rFonts w:ascii="Arial" w:hAnsi="Arial"/>
+          <w:sz w:val="26"/>
+          <w:szCs w:val="26"/>
+          <w:lang w:val="en-US"/>
+        </w:rPr>
+      </w:pPr>
+      <w:r>
+        <w:rPr>
+          <w:rFonts w:ascii="Arial" w:hAnsi="Arial"/>
+          <w:sz w:val="26"/>
+          <w:szCs w:val="26"/>
+          <w:lang w:val="en-US"/>
+        </w:rPr>
+        <w:br w:type="page"/>
+      </w:r>
+    </w:p>
+    <w:p>
+      <w:pPr>
         <w:pStyle w:val="Heading1"/>
         <w:spacing w:before="0" w:line="360" w:lineRule="auto"/>
         <w:rPr>
@@ -4469,6 +4446,7 @@
           <w:szCs w:val="26"/>
           <w:lang w:val="en-US"/>
         </w:rPr>
+        <w:lastRenderedPageBreak/>
         <w:t>Chương IV: Kết luận.</w:t>
       </w:r>
       <w:bookmarkEnd w:id="8"/>

--- a/Report/Report_final.docx
+++ b/Report/Report_final.docx
@@ -908,7 +908,7 @@
             </w:rPr>
             <w:fldChar w:fldCharType="separate"/>
           </w:r>
-          <w:hyperlink w:anchor="_Toc76987163" w:history="1">
+          <w:hyperlink w:anchor="_Toc77085507" w:history="1">
             <w:r>
               <w:rPr>
                 <w:rStyle w:val="Hyperlink"/>
@@ -917,7 +917,6 @@
                 <w:noProof/>
                 <w:sz w:val="32"/>
                 <w:szCs w:val="32"/>
-                <w:lang w:val="en-US"/>
               </w:rPr>
               <w:t>THÔNG TIN NHÓM</w:t>
             </w:r>
@@ -949,7 +948,7 @@
                 <w:sz w:val="32"/>
                 <w:szCs w:val="32"/>
               </w:rPr>
-              <w:instrText xml:space="preserve"> PAGEREF _Toc76987163 \h </w:instrText>
+              <w:instrText xml:space="preserve"> PAGEREF _Toc77085507 \h </w:instrText>
             </w:r>
             <w:r>
               <w:rPr>
@@ -1007,7 +1006,7 @@
               <w:lang w:val="en-US" w:eastAsia="ja-JP"/>
             </w:rPr>
           </w:pPr>
-          <w:hyperlink w:anchor="_Toc76987164" w:history="1">
+          <w:hyperlink w:anchor="_Toc77085508" w:history="1">
             <w:r>
               <w:rPr>
                 <w:rStyle w:val="Hyperlink"/>
@@ -1048,7 +1047,7 @@
                 <w:sz w:val="32"/>
                 <w:szCs w:val="32"/>
               </w:rPr>
-              <w:instrText xml:space="preserve"> PAGEREF _Toc76987164 \h </w:instrText>
+              <w:instrText xml:space="preserve"> PAGEREF _Toc77085508 \h </w:instrText>
             </w:r>
             <w:r>
               <w:rPr>
@@ -1106,7 +1105,7 @@
               <w:lang w:val="en-US" w:eastAsia="ja-JP"/>
             </w:rPr>
           </w:pPr>
-          <w:hyperlink w:anchor="_Toc76987165" w:history="1">
+          <w:hyperlink w:anchor="_Toc77085509" w:history="1">
             <w:r>
               <w:rPr>
                 <w:rStyle w:val="Hyperlink"/>
@@ -1147,7 +1146,7 @@
                 <w:sz w:val="32"/>
                 <w:szCs w:val="32"/>
               </w:rPr>
-              <w:instrText xml:space="preserve"> PAGEREF _Toc76987165 \h </w:instrText>
+              <w:instrText xml:space="preserve"> PAGEREF _Toc77085509 \h </w:instrText>
             </w:r>
             <w:r>
               <w:rPr>
@@ -1199,13 +1198,14 @@
             </w:tabs>
             <w:spacing w:after="0" w:line="360" w:lineRule="auto"/>
             <w:rPr>
-              <w:rFonts w:ascii="Arial" w:hAnsi="Arial"/>
+              <w:rFonts w:ascii="Arial" w:eastAsiaTheme="minorEastAsia" w:hAnsi="Arial"/>
               <w:noProof/>
               <w:sz w:val="32"/>
               <w:szCs w:val="32"/>
+              <w:lang w:val="en-US" w:eastAsia="ja-JP"/>
             </w:rPr>
           </w:pPr>
-          <w:hyperlink w:anchor="_Toc76987166" w:history="1">
+          <w:hyperlink w:anchor="_Toc77085510" w:history="1">
             <w:r>
               <w:rPr>
                 <w:rStyle w:val="Hyperlink"/>
@@ -1219,10 +1219,11 @@
             </w:r>
             <w:r>
               <w:rPr>
-                <w:rFonts w:ascii="Arial" w:hAnsi="Arial"/>
-                <w:noProof/>
-                <w:sz w:val="32"/>
-                <w:szCs w:val="32"/>
+                <w:rFonts w:ascii="Arial" w:eastAsiaTheme="minorEastAsia" w:hAnsi="Arial"/>
+                <w:noProof/>
+                <w:sz w:val="32"/>
+                <w:szCs w:val="32"/>
+                <w:lang w:val="en-US" w:eastAsia="ja-JP"/>
               </w:rPr>
               <w:tab/>
             </w:r>
@@ -1265,7 +1266,7 @@
                 <w:sz w:val="32"/>
                 <w:szCs w:val="32"/>
               </w:rPr>
-              <w:instrText xml:space="preserve"> PAGEREF _Toc76987166 \h </w:instrText>
+              <w:instrText xml:space="preserve"> PAGEREF _Toc77085510 \h </w:instrText>
             </w:r>
             <w:r>
               <w:rPr>
@@ -1317,13 +1318,14 @@
             </w:tabs>
             <w:spacing w:after="0" w:line="360" w:lineRule="auto"/>
             <w:rPr>
-              <w:rFonts w:ascii="Arial" w:hAnsi="Arial"/>
+              <w:rFonts w:ascii="Arial" w:eastAsiaTheme="minorEastAsia" w:hAnsi="Arial"/>
               <w:noProof/>
               <w:sz w:val="32"/>
               <w:szCs w:val="32"/>
+              <w:lang w:val="en-US" w:eastAsia="ja-JP"/>
             </w:rPr>
           </w:pPr>
-          <w:hyperlink w:anchor="_Toc76987167" w:history="1">
+          <w:hyperlink w:anchor="_Toc77085511" w:history="1">
             <w:r>
               <w:rPr>
                 <w:rStyle w:val="Hyperlink"/>
@@ -1333,14 +1335,135 @@
                 <w:szCs w:val="32"/>
                 <w:lang w:val="en-US"/>
               </w:rPr>
+              <w:t>a.</w:t>
+            </w:r>
+            <w:r>
+              <w:rPr>
+                <w:rFonts w:ascii="Arial" w:eastAsiaTheme="minorEastAsia" w:hAnsi="Arial"/>
+                <w:noProof/>
+                <w:sz w:val="32"/>
+                <w:szCs w:val="32"/>
+                <w:lang w:val="en-US" w:eastAsia="ja-JP"/>
+              </w:rPr>
+              <w:tab/>
+            </w:r>
+            <w:r>
+              <w:rPr>
+                <w:rStyle w:val="Hyperlink"/>
+                <w:rFonts w:ascii="Arial" w:hAnsi="Arial"/>
+                <w:noProof/>
+                <w:sz w:val="32"/>
+                <w:szCs w:val="32"/>
+                <w:lang w:val="en-US"/>
+              </w:rPr>
+              <w:t>Object:</w:t>
+            </w:r>
+            <w:r>
+              <w:rPr>
+                <w:rFonts w:ascii="Arial" w:hAnsi="Arial"/>
+                <w:noProof/>
+                <w:webHidden/>
+                <w:sz w:val="32"/>
+                <w:szCs w:val="32"/>
+              </w:rPr>
+              <w:tab/>
+            </w:r>
+            <w:r>
+              <w:rPr>
+                <w:rFonts w:ascii="Arial" w:hAnsi="Arial"/>
+                <w:noProof/>
+                <w:webHidden/>
+                <w:sz w:val="32"/>
+                <w:szCs w:val="32"/>
+              </w:rPr>
+              <w:fldChar w:fldCharType="begin"/>
+            </w:r>
+            <w:r>
+              <w:rPr>
+                <w:rFonts w:ascii="Arial" w:hAnsi="Arial"/>
+                <w:noProof/>
+                <w:webHidden/>
+                <w:sz w:val="32"/>
+                <w:szCs w:val="32"/>
+              </w:rPr>
+              <w:instrText xml:space="preserve"> PAGEREF _Toc77085511 \h </w:instrText>
+            </w:r>
+            <w:r>
+              <w:rPr>
+                <w:rFonts w:ascii="Arial" w:hAnsi="Arial"/>
+                <w:noProof/>
+                <w:webHidden/>
+                <w:sz w:val="32"/>
+                <w:szCs w:val="32"/>
+              </w:rPr>
+            </w:r>
+            <w:r>
+              <w:rPr>
+                <w:rFonts w:ascii="Arial" w:hAnsi="Arial"/>
+                <w:noProof/>
+                <w:webHidden/>
+                <w:sz w:val="32"/>
+                <w:szCs w:val="32"/>
+              </w:rPr>
+              <w:fldChar w:fldCharType="separate"/>
+            </w:r>
+            <w:r>
+              <w:rPr>
+                <w:rFonts w:ascii="Arial" w:hAnsi="Arial"/>
+                <w:noProof/>
+                <w:webHidden/>
+                <w:sz w:val="32"/>
+                <w:szCs w:val="32"/>
+              </w:rPr>
+              <w:t>3</w:t>
+            </w:r>
+            <w:r>
+              <w:rPr>
+                <w:rFonts w:ascii="Arial" w:hAnsi="Arial"/>
+                <w:noProof/>
+                <w:webHidden/>
+                <w:sz w:val="32"/>
+                <w:szCs w:val="32"/>
+              </w:rPr>
+              <w:fldChar w:fldCharType="end"/>
+            </w:r>
+          </w:hyperlink>
+        </w:p>
+        <w:p>
+          <w:pPr>
+            <w:pStyle w:val="TOC2"/>
+            <w:tabs>
+              <w:tab w:val="left" w:pos="660"/>
+              <w:tab w:val="right" w:leader="dot" w:pos="9350"/>
+            </w:tabs>
+            <w:spacing w:after="0" w:line="360" w:lineRule="auto"/>
+            <w:rPr>
+              <w:rFonts w:ascii="Arial" w:eastAsiaTheme="minorEastAsia" w:hAnsi="Arial"/>
+              <w:noProof/>
+              <w:sz w:val="32"/>
+              <w:szCs w:val="32"/>
+              <w:lang w:val="en-US" w:eastAsia="ja-JP"/>
+            </w:rPr>
+          </w:pPr>
+          <w:hyperlink w:anchor="_Toc77085512" w:history="1">
+            <w:r>
+              <w:rPr>
+                <w:rStyle w:val="Hyperlink"/>
+                <w:rFonts w:ascii="Arial" w:hAnsi="Arial"/>
+                <w:noProof/>
+                <w:sz w:val="32"/>
+                <w:szCs w:val="32"/>
+                <w:lang w:val="en-US"/>
+              </w:rPr>
               <w:t>2.</w:t>
             </w:r>
             <w:r>
               <w:rPr>
-                <w:rFonts w:ascii="Arial" w:hAnsi="Arial"/>
-                <w:noProof/>
-                <w:sz w:val="32"/>
-                <w:szCs w:val="32"/>
+                <w:rFonts w:ascii="Arial" w:eastAsiaTheme="minorEastAsia" w:hAnsi="Arial"/>
+                <w:noProof/>
+                <w:sz w:val="32"/>
+                <w:szCs w:val="32"/>
+                <w:lang w:val="en-US" w:eastAsia="ja-JP"/>
               </w:rPr>
               <w:tab/>
             </w:r>
@@ -1383,7 +1506,7 @@
                 <w:sz w:val="32"/>
                 <w:szCs w:val="32"/>
               </w:rPr>
-              <w:instrText xml:space="preserve"> PAGEREF _Toc76987167 \h </w:instrText>
+              <w:instrText xml:space="preserve"> PAGEREF _Toc77085512 \h </w:instrText>
             </w:r>
             <w:r>
               <w:rPr>
@@ -1412,7 +1535,7 @@
                 <w:sz w:val="32"/>
                 <w:szCs w:val="32"/>
               </w:rPr>
-              <w:t>4</w:t>
+              <w:t>5</w:t>
             </w:r>
             <w:r>
               <w:rPr>
@@ -1441,7 +1564,7 @@
               <w:lang w:val="en-US" w:eastAsia="ja-JP"/>
             </w:rPr>
           </w:pPr>
-          <w:hyperlink w:anchor="_Toc76987168" w:history="1">
+          <w:hyperlink w:anchor="_Toc77085513" w:history="1">
             <w:r>
               <w:rPr>
                 <w:rStyle w:val="Hyperlink"/>
@@ -1483,7 +1606,7 @@
                 <w:sz w:val="32"/>
                 <w:szCs w:val="32"/>
               </w:rPr>
-              <w:instrText xml:space="preserve"> PAGEREF _Toc76987168 \h </w:instrText>
+              <w:instrText xml:space="preserve"> PAGEREF _Toc77085513 \h </w:instrText>
             </w:r>
             <w:r>
               <w:rPr>
@@ -1512,7 +1635,7 @@
                 <w:sz w:val="32"/>
                 <w:szCs w:val="32"/>
               </w:rPr>
-              <w:t>4</w:t>
+              <w:t>6</w:t>
             </w:r>
             <w:r>
               <w:rPr>
@@ -1535,13 +1658,14 @@
             </w:tabs>
             <w:spacing w:after="0" w:line="360" w:lineRule="auto"/>
             <w:rPr>
-              <w:rFonts w:ascii="Arial" w:hAnsi="Arial"/>
+              <w:rFonts w:ascii="Arial" w:eastAsiaTheme="minorEastAsia" w:hAnsi="Arial"/>
               <w:noProof/>
               <w:sz w:val="32"/>
               <w:szCs w:val="32"/>
+              <w:lang w:val="en-US" w:eastAsia="ja-JP"/>
             </w:rPr>
           </w:pPr>
-          <w:hyperlink w:anchor="_Toc76987169" w:history="1">
+          <w:hyperlink w:anchor="_Toc77085514" w:history="1">
             <w:r>
               <w:rPr>
                 <w:rStyle w:val="Hyperlink"/>
@@ -1555,10 +1679,11 @@
             </w:r>
             <w:r>
               <w:rPr>
-                <w:rFonts w:ascii="Arial" w:hAnsi="Arial"/>
-                <w:noProof/>
-                <w:sz w:val="32"/>
-                <w:szCs w:val="32"/>
+                <w:rFonts w:ascii="Arial" w:eastAsiaTheme="minorEastAsia" w:hAnsi="Arial"/>
+                <w:noProof/>
+                <w:sz w:val="32"/>
+                <w:szCs w:val="32"/>
+                <w:lang w:val="en-US" w:eastAsia="ja-JP"/>
               </w:rPr>
               <w:tab/>
             </w:r>
@@ -1601,7 +1726,7 @@
                 <w:sz w:val="32"/>
                 <w:szCs w:val="32"/>
               </w:rPr>
-              <w:instrText xml:space="preserve"> PAGEREF _Toc76987169 \h </w:instrText>
+              <w:instrText xml:space="preserve"> PAGEREF _Toc77085514 \h </w:instrText>
             </w:r>
             <w:r>
               <w:rPr>
@@ -1630,7 +1755,7 @@
                 <w:sz w:val="32"/>
                 <w:szCs w:val="32"/>
               </w:rPr>
-              <w:t>4</w:t>
+              <w:t>6</w:t>
             </w:r>
             <w:r>
               <w:rPr>
@@ -1653,13 +1778,14 @@
             </w:tabs>
             <w:spacing w:after="0" w:line="360" w:lineRule="auto"/>
             <w:rPr>
-              <w:rFonts w:ascii="Arial" w:hAnsi="Arial"/>
+              <w:rFonts w:ascii="Arial" w:eastAsiaTheme="minorEastAsia" w:hAnsi="Arial"/>
               <w:noProof/>
               <w:sz w:val="32"/>
               <w:szCs w:val="32"/>
+              <w:lang w:val="en-US" w:eastAsia="ja-JP"/>
             </w:rPr>
           </w:pPr>
-          <w:hyperlink w:anchor="_Toc76987170" w:history="1">
+          <w:hyperlink w:anchor="_Toc77085515" w:history="1">
             <w:r>
               <w:rPr>
                 <w:rStyle w:val="Hyperlink"/>
@@ -1673,10 +1799,11 @@
             </w:r>
             <w:r>
               <w:rPr>
-                <w:rFonts w:ascii="Arial" w:hAnsi="Arial"/>
-                <w:noProof/>
-                <w:sz w:val="32"/>
-                <w:szCs w:val="32"/>
+                <w:rFonts w:ascii="Arial" w:eastAsiaTheme="minorEastAsia" w:hAnsi="Arial"/>
+                <w:noProof/>
+                <w:sz w:val="32"/>
+                <w:szCs w:val="32"/>
+                <w:lang w:val="en-US" w:eastAsia="ja-JP"/>
               </w:rPr>
               <w:tab/>
             </w:r>
@@ -1719,7 +1846,7 @@
                 <w:sz w:val="32"/>
                 <w:szCs w:val="32"/>
               </w:rPr>
-              <w:instrText xml:space="preserve"> PAGEREF _Toc76987170 \h </w:instrText>
+              <w:instrText xml:space="preserve"> PAGEREF _Toc77085515 \h </w:instrText>
             </w:r>
             <w:r>
               <w:rPr>
@@ -1748,7 +1875,7 @@
                 <w:sz w:val="32"/>
                 <w:szCs w:val="32"/>
               </w:rPr>
-              <w:t>5</w:t>
+              <w:t>6</w:t>
             </w:r>
             <w:r>
               <w:rPr>
@@ -1777,7 +1904,7 @@
               <w:lang w:val="en-US" w:eastAsia="ja-JP"/>
             </w:rPr>
           </w:pPr>
-          <w:hyperlink w:anchor="_Toc76987171" w:history="1">
+          <w:hyperlink w:anchor="_Toc77085516" w:history="1">
             <w:r>
               <w:rPr>
                 <w:rStyle w:val="Hyperlink"/>
@@ -1819,7 +1946,7 @@
                 <w:sz w:val="32"/>
                 <w:szCs w:val="32"/>
               </w:rPr>
-              <w:instrText xml:space="preserve"> PAGEREF _Toc76987171 \h </w:instrText>
+              <w:instrText xml:space="preserve"> PAGEREF _Toc77085516 \h </w:instrText>
             </w:r>
             <w:r>
               <w:rPr>
@@ -1848,7 +1975,7 @@
                 <w:sz w:val="32"/>
                 <w:szCs w:val="32"/>
               </w:rPr>
-              <w:t>5</w:t>
+              <w:t>7</w:t>
             </w:r>
             <w:r>
               <w:rPr>
@@ -1871,13 +1998,14 @@
             </w:tabs>
             <w:spacing w:after="0" w:line="360" w:lineRule="auto"/>
             <w:rPr>
-              <w:rFonts w:ascii="Arial" w:hAnsi="Arial"/>
+              <w:rFonts w:ascii="Arial" w:eastAsiaTheme="minorEastAsia" w:hAnsi="Arial"/>
               <w:noProof/>
               <w:sz w:val="32"/>
               <w:szCs w:val="32"/>
+              <w:lang w:val="en-US" w:eastAsia="ja-JP"/>
             </w:rPr>
           </w:pPr>
-          <w:hyperlink w:anchor="_Toc76987172" w:history="1">
+          <w:hyperlink w:anchor="_Toc77085517" w:history="1">
             <w:r>
               <w:rPr>
                 <w:rStyle w:val="Hyperlink"/>
@@ -1891,10 +2019,11 @@
             </w:r>
             <w:r>
               <w:rPr>
-                <w:rFonts w:ascii="Arial" w:hAnsi="Arial"/>
-                <w:noProof/>
-                <w:sz w:val="32"/>
-                <w:szCs w:val="32"/>
+                <w:rFonts w:ascii="Arial" w:eastAsiaTheme="minorEastAsia" w:hAnsi="Arial"/>
+                <w:noProof/>
+                <w:sz w:val="32"/>
+                <w:szCs w:val="32"/>
+                <w:lang w:val="en-US" w:eastAsia="ja-JP"/>
               </w:rPr>
               <w:tab/>
             </w:r>
@@ -1937,7 +2066,7 @@
                 <w:sz w:val="32"/>
                 <w:szCs w:val="32"/>
               </w:rPr>
-              <w:instrText xml:space="preserve"> PAGEREF _Toc76987172 \h </w:instrText>
+              <w:instrText xml:space="preserve"> PAGEREF _Toc77085517 \h </w:instrText>
             </w:r>
             <w:r>
               <w:rPr>
@@ -1966,7 +2095,7 @@
                 <w:sz w:val="32"/>
                 <w:szCs w:val="32"/>
               </w:rPr>
-              <w:t>5</w:t>
+              <w:t>7</w:t>
             </w:r>
             <w:r>
               <w:rPr>
@@ -1989,13 +2118,14 @@
             </w:tabs>
             <w:spacing w:after="0" w:line="360" w:lineRule="auto"/>
             <w:rPr>
-              <w:rFonts w:ascii="Arial" w:hAnsi="Arial"/>
+              <w:rFonts w:ascii="Arial" w:eastAsiaTheme="minorEastAsia" w:hAnsi="Arial"/>
               <w:noProof/>
               <w:sz w:val="32"/>
               <w:szCs w:val="32"/>
+              <w:lang w:val="en-US" w:eastAsia="ja-JP"/>
             </w:rPr>
           </w:pPr>
-          <w:hyperlink w:anchor="_Toc76987173" w:history="1">
+          <w:hyperlink w:anchor="_Toc77085518" w:history="1">
             <w:r>
               <w:rPr>
                 <w:rStyle w:val="Hyperlink"/>
@@ -2009,10 +2139,11 @@
             </w:r>
             <w:r>
               <w:rPr>
-                <w:rFonts w:ascii="Arial" w:hAnsi="Arial"/>
-                <w:noProof/>
-                <w:sz w:val="32"/>
-                <w:szCs w:val="32"/>
+                <w:rFonts w:ascii="Arial" w:eastAsiaTheme="minorEastAsia" w:hAnsi="Arial"/>
+                <w:noProof/>
+                <w:sz w:val="32"/>
+                <w:szCs w:val="32"/>
+                <w:lang w:val="en-US" w:eastAsia="ja-JP"/>
               </w:rPr>
               <w:tab/>
             </w:r>
@@ -2055,7 +2186,7 @@
                 <w:sz w:val="32"/>
                 <w:szCs w:val="32"/>
               </w:rPr>
-              <w:instrText xml:space="preserve"> PAGEREF _Toc76987173 \h </w:instrText>
+              <w:instrText xml:space="preserve"> PAGEREF _Toc77085518 \h </w:instrText>
             </w:r>
             <w:r>
               <w:rPr>
@@ -2084,7 +2215,107 @@
                 <w:sz w:val="32"/>
                 <w:szCs w:val="32"/>
               </w:rPr>
-              <w:t>5</w:t>
+              <w:t>7</w:t>
+            </w:r>
+            <w:r>
+              <w:rPr>
+                <w:rFonts w:ascii="Arial" w:hAnsi="Arial"/>
+                <w:noProof/>
+                <w:webHidden/>
+                <w:sz w:val="32"/>
+                <w:szCs w:val="32"/>
+              </w:rPr>
+              <w:fldChar w:fldCharType="end"/>
+            </w:r>
+          </w:hyperlink>
+        </w:p>
+        <w:p>
+          <w:pPr>
+            <w:pStyle w:val="TOC1"/>
+            <w:tabs>
+              <w:tab w:val="right" w:leader="dot" w:pos="9350"/>
+            </w:tabs>
+            <w:spacing w:after="0" w:line="360" w:lineRule="auto"/>
+            <w:rPr>
+              <w:rFonts w:ascii="Arial" w:eastAsiaTheme="minorEastAsia" w:hAnsi="Arial"/>
+              <w:noProof/>
+              <w:sz w:val="32"/>
+              <w:szCs w:val="32"/>
+              <w:lang w:val="en-US" w:eastAsia="ja-JP"/>
+            </w:rPr>
+          </w:pPr>
+          <w:hyperlink w:anchor="_Toc77085519" w:history="1">
+            <w:r>
+              <w:rPr>
+                <w:rStyle w:val="Hyperlink"/>
+                <w:rFonts w:ascii="Arial" w:hAnsi="Arial"/>
+                <w:b/>
+                <w:bCs/>
+                <w:noProof/>
+                <w:sz w:val="32"/>
+                <w:szCs w:val="32"/>
+                <w:lang w:val="en-US"/>
+              </w:rPr>
+              <w:t>Chương V: Demo</w:t>
+            </w:r>
+            <w:r>
+              <w:rPr>
+                <w:rFonts w:ascii="Arial" w:hAnsi="Arial"/>
+                <w:noProof/>
+                <w:webHidden/>
+                <w:sz w:val="32"/>
+                <w:szCs w:val="32"/>
+              </w:rPr>
+              <w:tab/>
+            </w:r>
+            <w:r>
+              <w:rPr>
+                <w:rFonts w:ascii="Arial" w:hAnsi="Arial"/>
+                <w:noProof/>
+                <w:webHidden/>
+                <w:sz w:val="32"/>
+                <w:szCs w:val="32"/>
+              </w:rPr>
+              <w:fldChar w:fldCharType="begin"/>
+            </w:r>
+            <w:r>
+              <w:rPr>
+                <w:rFonts w:ascii="Arial" w:hAnsi="Arial"/>
+                <w:noProof/>
+                <w:webHidden/>
+                <w:sz w:val="32"/>
+                <w:szCs w:val="32"/>
+              </w:rPr>
+              <w:instrText xml:space="preserve"> PAGEREF _Toc77085519 \h </w:instrText>
+            </w:r>
+            <w:r>
+              <w:rPr>
+                <w:rFonts w:ascii="Arial" w:hAnsi="Arial"/>
+                <w:noProof/>
+                <w:webHidden/>
+                <w:sz w:val="32"/>
+                <w:szCs w:val="32"/>
+              </w:rPr>
+            </w:r>
+            <w:r>
+              <w:rPr>
+                <w:rFonts w:ascii="Arial" w:hAnsi="Arial"/>
+                <w:noProof/>
+                <w:webHidden/>
+                <w:sz w:val="32"/>
+                <w:szCs w:val="32"/>
+              </w:rPr>
+              <w:fldChar w:fldCharType="separate"/>
+            </w:r>
+            <w:r>
+              <w:rPr>
+                <w:rFonts w:ascii="Arial" w:hAnsi="Arial"/>
+                <w:noProof/>
+                <w:webHidden/>
+                <w:sz w:val="32"/>
+                <w:szCs w:val="32"/>
+              </w:rPr>
+              <w:t>7</w:t>
             </w:r>
             <w:r>
               <w:rPr>
@@ -2177,7 +2408,7 @@
           <w:szCs w:val="26"/>
         </w:rPr>
       </w:pPr>
-      <w:bookmarkStart w:id="0" w:name="_Toc76987163"/>
+      <w:bookmarkStart w:id="0" w:name="_Toc77085507"/>
       <w:r>
         <w:rPr>
           <w:rFonts w:ascii="Arial" w:eastAsia="Arial" w:hAnsi="Arial"/>
@@ -2314,7 +2545,7 @@
           <w:lang w:val="en-US"/>
         </w:rPr>
       </w:pPr>
-      <w:bookmarkStart w:id="1" w:name="_Toc76987164"/>
+      <w:bookmarkStart w:id="1" w:name="_Toc77085508"/>
       <w:r>
         <w:rPr>
           <w:rFonts w:ascii="Arial" w:eastAsia="Arial" w:hAnsi="Arial" w:cs="Arial"/>
@@ -2422,7 +2653,17 @@
           <w:szCs w:val="26"/>
           <w:lang w:val="en-US"/>
         </w:rPr>
-        <w:t>, những tính năng cần có cho một chương trình dùng để hiển thị đồ họa máy tính.</w:t>
+        <w:t>, những tính năng cần có cho một chương trình dùng để hiển thị đồ họa máy tính</w:t>
+      </w:r>
+      <w:r>
+        <w:rPr>
+          <w:rFonts w:ascii="Arial" w:eastAsia="Arial" w:hAnsi="Arial"/>
+          <w:bCs/>
+          <w:sz w:val="26"/>
+          <w:szCs w:val="26"/>
+          <w:lang w:val="en-US"/>
+        </w:rPr>
+        <w:t xml:space="preserve"> bằng Three.js</w:t>
       </w:r>
     </w:p>
     <w:p>
@@ -2435,7 +2676,7 @@
           <w:lang w:val="en-US"/>
         </w:rPr>
       </w:pPr>
-      <w:bookmarkStart w:id="2" w:name="_Toc76987165"/>
+      <w:bookmarkStart w:id="2" w:name="_Toc77085509"/>
       <w:r>
         <w:rPr>
           <w:rFonts w:ascii="Arial" w:eastAsia="Arial" w:hAnsi="Arial" w:cs="Arial"/>
@@ -2470,7 +2711,7 @@
           <w:lang w:val="en-US"/>
         </w:rPr>
       </w:pPr>
-      <w:bookmarkStart w:id="3" w:name="_Toc76987166"/>
+      <w:bookmarkStart w:id="3" w:name="_Toc77085510"/>
       <w:r>
         <w:rPr>
           <w:rFonts w:ascii="Arial" w:hAnsi="Arial"/>
@@ -2507,6 +2748,7 @@
           <w:lang w:val="en-US"/>
         </w:rPr>
       </w:pPr>
+      <w:bookmarkStart w:id="4" w:name="_Toc77085511"/>
       <w:r>
         <w:rPr>
           <w:rFonts w:ascii="Arial" w:hAnsi="Arial"/>
@@ -2516,6 +2758,7 @@
         </w:rPr>
         <w:t>Object:</w:t>
       </w:r>
+      <w:bookmarkEnd w:id="4"/>
     </w:p>
     <w:p>
       <w:pPr>
@@ -2564,6 +2807,15 @@
           <w:szCs w:val="26"/>
           <w:lang w:val="en-US"/>
         </w:rPr>
+        <w:t>“</w:t>
+      </w:r>
+      <w:r>
+        <w:rPr>
+          <w:rFonts w:ascii="Arial" w:hAnsi="Arial"/>
+          <w:sz w:val="26"/>
+          <w:szCs w:val="26"/>
+          <w:lang w:val="en-US"/>
+        </w:rPr>
         <w:t>Cube</w:t>
       </w:r>
       <w:r>
@@ -2573,7 +2825,58 @@
           <w:szCs w:val="26"/>
           <w:lang w:val="en-US"/>
         </w:rPr>
+        <w:t>”</w:t>
+      </w:r>
+      <w:r>
+        <w:rPr>
+          <w:rFonts w:ascii="Arial" w:hAnsi="Arial"/>
+          <w:sz w:val="26"/>
+          <w:szCs w:val="26"/>
+          <w:lang w:val="en-US"/>
+        </w:rPr>
         <w:t>: Hình lập phương.</w:t>
+      </w:r>
+    </w:p>
+    <w:p>
+      <w:pPr>
+        <w:pStyle w:val="ListParagraph"/>
+        <w:spacing w:line="360" w:lineRule="auto"/>
+        <w:ind w:left="1440"/>
+        <w:rPr>
+          <w:rFonts w:ascii="Arial" w:hAnsi="Arial"/>
+          <w:color w:val="0070C0"/>
+          <w:sz w:val="26"/>
+          <w:szCs w:val="26"/>
+          <w:lang w:val="en-US"/>
+        </w:rPr>
+      </w:pPr>
+      <w:r>
+        <w:rPr>
+          <w:rFonts w:ascii="Arial" w:hAnsi="Arial"/>
+          <w:sz w:val="26"/>
+          <w:szCs w:val="26"/>
+          <w:lang w:val="en-US"/>
+        </w:rPr>
+        <w:t xml:space="preserve">Sử dụng geometry: </w:t>
+      </w:r>
+      <w:r>
+        <w:rPr>
+          <w:rFonts w:ascii="Arial" w:hAnsi="Arial"/>
+          <w:sz w:val="26"/>
+          <w:szCs w:val="26"/>
+          <w:lang w:val="en-US"/>
+        </w:rPr>
+        <w:t>THREE.</w:t>
+      </w:r>
+      <w:r>
+        <w:rPr>
+          <w:rFonts w:ascii="Arial" w:hAnsi="Arial"/>
+          <w:color w:val="00B050"/>
+          <w:sz w:val="26"/>
+          <w:szCs w:val="26"/>
+          <w:lang w:val="en-US"/>
+        </w:rPr>
+        <w:t>BoxGeometry</w:t>
       </w:r>
     </w:p>
     <w:p>
@@ -2598,6 +2901,15 @@
           <w:szCs w:val="26"/>
           <w:lang w:val="en-US"/>
         </w:rPr>
+        <w:t>“</w:t>
+      </w:r>
+      <w:r>
+        <w:rPr>
+          <w:rFonts w:ascii="Arial" w:hAnsi="Arial"/>
+          <w:sz w:val="26"/>
+          <w:szCs w:val="26"/>
+          <w:lang w:val="en-US"/>
+        </w:rPr>
         <w:t>Sphere</w:t>
       </w:r>
       <w:r>
@@ -2607,7 +2919,67 @@
           <w:szCs w:val="26"/>
           <w:lang w:val="en-US"/>
         </w:rPr>
+        <w:t>”</w:t>
+      </w:r>
+      <w:r>
+        <w:rPr>
+          <w:rFonts w:ascii="Arial" w:hAnsi="Arial"/>
+          <w:sz w:val="26"/>
+          <w:szCs w:val="26"/>
+          <w:lang w:val="en-US"/>
+        </w:rPr>
         <w:t>: Hình cầu.</w:t>
+      </w:r>
+    </w:p>
+    <w:p>
+      <w:pPr>
+        <w:pStyle w:val="ListParagraph"/>
+        <w:spacing w:line="360" w:lineRule="auto"/>
+        <w:ind w:left="1440"/>
+        <w:rPr>
+          <w:rFonts w:ascii="Arial" w:hAnsi="Arial"/>
+          <w:color w:val="0070C0"/>
+          <w:sz w:val="26"/>
+          <w:szCs w:val="26"/>
+          <w:lang w:val="en-US"/>
+        </w:rPr>
+      </w:pPr>
+      <w:r>
+        <w:rPr>
+          <w:rFonts w:ascii="Arial" w:hAnsi="Arial"/>
+          <w:sz w:val="26"/>
+          <w:szCs w:val="26"/>
+          <w:lang w:val="en-US"/>
+        </w:rPr>
+        <w:t>Sử dụng geometry:</w:t>
+      </w:r>
+      <w:r>
+        <w:rPr>
+          <w:rFonts w:ascii="Arial" w:hAnsi="Arial"/>
+          <w:sz w:val="26"/>
+          <w:szCs w:val="26"/>
+          <w:lang w:val="en-US"/>
+        </w:rPr>
+        <w:t xml:space="preserve"> </w:t>
+      </w:r>
+      <w:r>
+        <w:rPr>
+          <w:rFonts w:ascii="Arial" w:hAnsi="Arial"/>
+          <w:sz w:val="26"/>
+          <w:szCs w:val="26"/>
+          <w:lang w:val="en-US"/>
+        </w:rPr>
+        <w:t>THREE.</w:t>
+      </w:r>
+      <w:r>
+        <w:rPr>
+          <w:rFonts w:ascii="Arial" w:hAnsi="Arial"/>
+          <w:color w:val="00B050"/>
+          <w:sz w:val="26"/>
+          <w:szCs w:val="26"/>
+          <w:lang w:val="en-US"/>
+        </w:rPr>
+        <w:t>SphereGeometry</w:t>
       </w:r>
     </w:p>
     <w:p>
@@ -2632,6 +3004,15 @@
           <w:szCs w:val="26"/>
           <w:lang w:val="en-US"/>
         </w:rPr>
+        <w:t>“</w:t>
+      </w:r>
+      <w:r>
+        <w:rPr>
+          <w:rFonts w:ascii="Arial" w:hAnsi="Arial"/>
+          <w:sz w:val="26"/>
+          <w:szCs w:val="26"/>
+          <w:lang w:val="en-US"/>
+        </w:rPr>
         <w:t>Cone</w:t>
       </w:r>
       <w:r>
@@ -2641,7 +3022,65 @@
           <w:szCs w:val="26"/>
           <w:lang w:val="en-US"/>
         </w:rPr>
+        <w:t>”</w:t>
+      </w:r>
+      <w:r>
+        <w:rPr>
+          <w:rFonts w:ascii="Arial" w:hAnsi="Arial"/>
+          <w:sz w:val="26"/>
+          <w:szCs w:val="26"/>
+          <w:lang w:val="en-US"/>
+        </w:rPr>
         <w:t>: Hình nón.</w:t>
+      </w:r>
+    </w:p>
+    <w:p>
+      <w:pPr>
+        <w:spacing w:line="360" w:lineRule="auto"/>
+        <w:ind w:left="720" w:firstLine="720"/>
+        <w:rPr>
+          <w:rFonts w:ascii="Arial" w:hAnsi="Arial"/>
+          <w:sz w:val="26"/>
+          <w:szCs w:val="26"/>
+          <w:lang w:val="en-US"/>
+        </w:rPr>
+      </w:pPr>
+      <w:r>
+        <w:rPr>
+          <w:rFonts w:ascii="Arial" w:hAnsi="Arial"/>
+          <w:sz w:val="26"/>
+          <w:szCs w:val="26"/>
+          <w:lang w:val="en-US"/>
+        </w:rPr>
+        <w:t>Sử dụng geometry:</w:t>
+      </w:r>
+      <w:r>
+        <w:rPr>
+          <w:rFonts w:ascii="Arial" w:hAnsi="Arial"/>
+          <w:sz w:val="26"/>
+          <w:szCs w:val="26"/>
+          <w:lang w:val="en-US"/>
+        </w:rPr>
+        <w:t xml:space="preserve"> </w:t>
+      </w:r>
+      <w:r>
+        <w:rPr>
+          <w:rFonts w:ascii="Arial" w:hAnsi="Arial"/>
+          <w:sz w:val="26"/>
+          <w:szCs w:val="26"/>
+          <w:lang w:val="en-US"/>
+        </w:rPr>
+        <w:t>THREE.</w:t>
+      </w:r>
+      <w:r>
+        <w:rPr>
+          <w:rFonts w:ascii="Arial" w:hAnsi="Arial"/>
+          <w:color w:val="00B050"/>
+          <w:sz w:val="26"/>
+          <w:szCs w:val="26"/>
+          <w:lang w:val="en-US"/>
+        </w:rPr>
+        <w:t>ConeGeometry</w:t>
       </w:r>
     </w:p>
     <w:p>
@@ -2666,6 +3105,15 @@
           <w:szCs w:val="26"/>
           <w:lang w:val="en-US"/>
         </w:rPr>
+        <w:t>“</w:t>
+      </w:r>
+      <w:r>
+        <w:rPr>
+          <w:rFonts w:ascii="Arial" w:hAnsi="Arial"/>
+          <w:sz w:val="26"/>
+          <w:szCs w:val="26"/>
+          <w:lang w:val="en-US"/>
+        </w:rPr>
         <w:t>Cylinder</w:t>
       </w:r>
       <w:r>
@@ -2675,7 +3123,67 @@
           <w:szCs w:val="26"/>
           <w:lang w:val="en-US"/>
         </w:rPr>
+        <w:t>”</w:t>
+      </w:r>
+      <w:r>
+        <w:rPr>
+          <w:rFonts w:ascii="Arial" w:hAnsi="Arial"/>
+          <w:sz w:val="26"/>
+          <w:szCs w:val="26"/>
+          <w:lang w:val="en-US"/>
+        </w:rPr>
         <w:t>: Hình trụ.</w:t>
+      </w:r>
+    </w:p>
+    <w:p>
+      <w:pPr>
+        <w:pStyle w:val="ListParagraph"/>
+        <w:spacing w:line="360" w:lineRule="auto"/>
+        <w:ind w:left="1440"/>
+        <w:rPr>
+          <w:rFonts w:ascii="Arial" w:hAnsi="Arial"/>
+          <w:color w:val="0070C0"/>
+          <w:sz w:val="26"/>
+          <w:szCs w:val="26"/>
+          <w:lang w:val="en-US"/>
+        </w:rPr>
+      </w:pPr>
+      <w:r>
+        <w:rPr>
+          <w:rFonts w:ascii="Arial" w:hAnsi="Arial"/>
+          <w:sz w:val="26"/>
+          <w:szCs w:val="26"/>
+          <w:lang w:val="en-US"/>
+        </w:rPr>
+        <w:t>Sử dụng geometry</w:t>
+      </w:r>
+      <w:r>
+        <w:rPr>
+          <w:rFonts w:ascii="Arial" w:hAnsi="Arial"/>
+          <w:sz w:val="26"/>
+          <w:szCs w:val="26"/>
+          <w:lang w:val="en-US"/>
+        </w:rPr>
+        <w:t xml:space="preserve">: </w:t>
+      </w:r>
+      <w:r>
+        <w:rPr>
+          <w:rFonts w:ascii="Arial" w:hAnsi="Arial"/>
+          <w:sz w:val="26"/>
+          <w:szCs w:val="26"/>
+          <w:lang w:val="en-US"/>
+        </w:rPr>
+        <w:t>THREE.</w:t>
+      </w:r>
+      <w:r>
+        <w:rPr>
+          <w:rFonts w:ascii="Arial" w:hAnsi="Arial"/>
+          <w:color w:val="00B050"/>
+          <w:sz w:val="26"/>
+          <w:szCs w:val="26"/>
+          <w:lang w:val="en-US"/>
+        </w:rPr>
+        <w:t>CylinderGeometry</w:t>
       </w:r>
     </w:p>
     <w:p>
@@ -2700,6 +3208,15 @@
           <w:szCs w:val="26"/>
           <w:lang w:val="en-US"/>
         </w:rPr>
+        <w:t>“</w:t>
+      </w:r>
+      <w:r>
+        <w:rPr>
+          <w:rFonts w:ascii="Arial" w:hAnsi="Arial"/>
+          <w:sz w:val="26"/>
+          <w:szCs w:val="26"/>
+          <w:lang w:val="en-US"/>
+        </w:rPr>
         <w:t>Torus</w:t>
       </w:r>
       <w:r>
@@ -2709,7 +3226,67 @@
           <w:szCs w:val="26"/>
           <w:lang w:val="en-US"/>
         </w:rPr>
+        <w:t>”</w:t>
+      </w:r>
+      <w:r>
+        <w:rPr>
+          <w:rFonts w:ascii="Arial" w:hAnsi="Arial"/>
+          <w:sz w:val="26"/>
+          <w:szCs w:val="26"/>
+          <w:lang w:val="en-US"/>
+        </w:rPr>
         <w:t>: Hình bánh xe.</w:t>
+      </w:r>
+    </w:p>
+    <w:p>
+      <w:pPr>
+        <w:pStyle w:val="ListParagraph"/>
+        <w:spacing w:line="360" w:lineRule="auto"/>
+        <w:ind w:left="1440"/>
+        <w:rPr>
+          <w:rFonts w:ascii="Arial" w:hAnsi="Arial"/>
+          <w:color w:val="0070C0"/>
+          <w:sz w:val="26"/>
+          <w:szCs w:val="26"/>
+          <w:lang w:val="en-US"/>
+        </w:rPr>
+      </w:pPr>
+      <w:r>
+        <w:rPr>
+          <w:rFonts w:ascii="Arial" w:hAnsi="Arial"/>
+          <w:sz w:val="26"/>
+          <w:szCs w:val="26"/>
+          <w:lang w:val="en-US"/>
+        </w:rPr>
+        <w:t>Sử dụng geometry</w:t>
+      </w:r>
+      <w:r>
+        <w:rPr>
+          <w:rFonts w:ascii="Arial" w:hAnsi="Arial"/>
+          <w:sz w:val="26"/>
+          <w:szCs w:val="26"/>
+          <w:lang w:val="en-US"/>
+        </w:rPr>
+        <w:t xml:space="preserve">: </w:t>
+      </w:r>
+      <w:r>
+        <w:rPr>
+          <w:rFonts w:ascii="Arial" w:hAnsi="Arial"/>
+          <w:sz w:val="26"/>
+          <w:szCs w:val="26"/>
+          <w:lang w:val="en-US"/>
+        </w:rPr>
+        <w:t>THREE.</w:t>
+      </w:r>
+      <w:r>
+        <w:rPr>
+          <w:rFonts w:ascii="Arial" w:hAnsi="Arial"/>
+          <w:color w:val="00B050"/>
+          <w:sz w:val="26"/>
+          <w:szCs w:val="26"/>
+          <w:lang w:val="en-US"/>
+        </w:rPr>
+        <w:t>TorusGeometry</w:t>
       </w:r>
     </w:p>
     <w:p>
@@ -2734,7 +3311,76 @@
           <w:szCs w:val="26"/>
           <w:lang w:val="en-US"/>
         </w:rPr>
-        <w:t>Torus knot</w:t>
+        <w:t>“K</w:t>
+      </w:r>
+      <w:r>
+        <w:rPr>
+          <w:rFonts w:ascii="Arial" w:hAnsi="Arial"/>
+          <w:sz w:val="26"/>
+          <w:szCs w:val="26"/>
+          <w:lang w:val="en-US"/>
+        </w:rPr>
+        <w:t>not</w:t>
+      </w:r>
+      <w:r>
+        <w:rPr>
+          <w:rFonts w:ascii="Arial" w:hAnsi="Arial"/>
+          <w:sz w:val="26"/>
+          <w:szCs w:val="26"/>
+          <w:lang w:val="en-US"/>
+        </w:rPr>
+        <w:t>”</w:t>
+      </w:r>
+    </w:p>
+    <w:p>
+      <w:pPr>
+        <w:pStyle w:val="ListParagraph"/>
+        <w:spacing w:line="360" w:lineRule="auto"/>
+        <w:ind w:left="1440"/>
+        <w:rPr>
+          <w:rFonts w:ascii="Arial" w:hAnsi="Arial"/>
+          <w:color w:val="0070C0"/>
+          <w:sz w:val="26"/>
+          <w:szCs w:val="26"/>
+          <w:lang w:val="en-US"/>
+        </w:rPr>
+      </w:pPr>
+      <w:r>
+        <w:rPr>
+          <w:rFonts w:ascii="Arial" w:hAnsi="Arial"/>
+          <w:sz w:val="26"/>
+          <w:szCs w:val="26"/>
+          <w:lang w:val="en-US"/>
+        </w:rPr>
+        <w:t>Sử dụng geometry</w:t>
+      </w:r>
+      <w:r>
+        <w:rPr>
+          <w:rFonts w:ascii="Arial" w:hAnsi="Arial"/>
+          <w:sz w:val="26"/>
+          <w:szCs w:val="26"/>
+          <w:lang w:val="en-US"/>
+        </w:rPr>
+        <w:t xml:space="preserve">: </w:t>
+      </w:r>
+      <w:r>
+        <w:rPr>
+          <w:rFonts w:ascii="Arial" w:hAnsi="Arial"/>
+          <w:sz w:val="26"/>
+          <w:szCs w:val="26"/>
+          <w:lang w:val="en-US"/>
+        </w:rPr>
+        <w:t>THREE.</w:t>
+      </w:r>
+      <w:r>
+        <w:rPr>
+          <w:rFonts w:ascii="Arial" w:hAnsi="Arial"/>
+          <w:color w:val="00B050"/>
+          <w:sz w:val="26"/>
+          <w:szCs w:val="26"/>
+          <w:lang w:val="en-US"/>
+        </w:rPr>
+        <w:t>TorusKnotGeometry</w:t>
       </w:r>
     </w:p>
     <w:p>
@@ -2759,7 +3405,76 @@
           <w:szCs w:val="26"/>
           <w:lang w:val="en-US"/>
         </w:rPr>
+        <w:t>“</w:t>
+      </w:r>
+      <w:r>
+        <w:rPr>
+          <w:rFonts w:ascii="Arial" w:hAnsi="Arial"/>
+          <w:sz w:val="26"/>
+          <w:szCs w:val="26"/>
+          <w:lang w:val="en-US"/>
+        </w:rPr>
         <w:t>Tetrahedron</w:t>
+      </w:r>
+      <w:r>
+        <w:rPr>
+          <w:rFonts w:ascii="Arial" w:hAnsi="Arial"/>
+          <w:sz w:val="26"/>
+          <w:szCs w:val="26"/>
+          <w:lang w:val="en-US"/>
+        </w:rPr>
+        <w:t>”</w:t>
+      </w:r>
+    </w:p>
+    <w:p>
+      <w:pPr>
+        <w:pStyle w:val="ListParagraph"/>
+        <w:spacing w:line="360" w:lineRule="auto"/>
+        <w:ind w:left="1440"/>
+        <w:rPr>
+          <w:rFonts w:ascii="Arial" w:hAnsi="Arial"/>
+          <w:color w:val="0070C0"/>
+          <w:sz w:val="26"/>
+          <w:szCs w:val="26"/>
+          <w:lang w:val="en-US"/>
+        </w:rPr>
+      </w:pPr>
+      <w:r>
+        <w:rPr>
+          <w:rFonts w:ascii="Arial" w:hAnsi="Arial"/>
+          <w:sz w:val="26"/>
+          <w:szCs w:val="26"/>
+          <w:lang w:val="en-US"/>
+        </w:rPr>
+        <w:t>Sử dụng geometry</w:t>
+      </w:r>
+      <w:r>
+        <w:rPr>
+          <w:rFonts w:ascii="Arial" w:hAnsi="Arial"/>
+          <w:sz w:val="26"/>
+          <w:szCs w:val="26"/>
+          <w:lang w:val="en-US"/>
+        </w:rPr>
+        <w:t xml:space="preserve">: </w:t>
+      </w:r>
+      <w:r>
+        <w:rPr>
+          <w:rFonts w:ascii="Arial" w:hAnsi="Arial"/>
+          <w:sz w:val="26"/>
+          <w:szCs w:val="26"/>
+          <w:lang w:val="en-US"/>
+        </w:rPr>
+        <w:t>THREE.</w:t>
+      </w:r>
+      <w:r>
+        <w:rPr>
+          <w:rFonts w:ascii="Arial" w:hAnsi="Arial"/>
+          <w:color w:val="00B050"/>
+          <w:sz w:val="26"/>
+          <w:szCs w:val="26"/>
+          <w:lang w:val="en-US"/>
+        </w:rPr>
+        <w:t>TetrahedronGeometry</w:t>
       </w:r>
     </w:p>
     <w:p>
@@ -2784,7 +3499,76 @@
           <w:szCs w:val="26"/>
           <w:lang w:val="en-US"/>
         </w:rPr>
+        <w:t>“</w:t>
+      </w:r>
+      <w:r>
+        <w:rPr>
+          <w:rFonts w:ascii="Arial" w:hAnsi="Arial"/>
+          <w:sz w:val="26"/>
+          <w:szCs w:val="26"/>
+          <w:lang w:val="en-US"/>
+        </w:rPr>
         <w:t>Dodecahedron</w:t>
+      </w:r>
+      <w:r>
+        <w:rPr>
+          <w:rFonts w:ascii="Arial" w:hAnsi="Arial"/>
+          <w:sz w:val="26"/>
+          <w:szCs w:val="26"/>
+          <w:lang w:val="en-US"/>
+        </w:rPr>
+        <w:t>”</w:t>
+      </w:r>
+    </w:p>
+    <w:p>
+      <w:pPr>
+        <w:pStyle w:val="ListParagraph"/>
+        <w:spacing w:line="360" w:lineRule="auto"/>
+        <w:ind w:left="1440"/>
+        <w:rPr>
+          <w:rFonts w:ascii="Arial" w:hAnsi="Arial"/>
+          <w:color w:val="0070C0"/>
+          <w:sz w:val="26"/>
+          <w:szCs w:val="26"/>
+          <w:lang w:val="en-US"/>
+        </w:rPr>
+      </w:pPr>
+      <w:r>
+        <w:rPr>
+          <w:rFonts w:ascii="Arial" w:hAnsi="Arial"/>
+          <w:sz w:val="26"/>
+          <w:szCs w:val="26"/>
+          <w:lang w:val="en-US"/>
+        </w:rPr>
+        <w:t>Sử dụng geometry</w:t>
+      </w:r>
+      <w:r>
+        <w:rPr>
+          <w:rFonts w:ascii="Arial" w:hAnsi="Arial"/>
+          <w:sz w:val="26"/>
+          <w:szCs w:val="26"/>
+          <w:lang w:val="en-US"/>
+        </w:rPr>
+        <w:t xml:space="preserve">: </w:t>
+      </w:r>
+      <w:r>
+        <w:rPr>
+          <w:rFonts w:ascii="Arial" w:hAnsi="Arial"/>
+          <w:sz w:val="26"/>
+          <w:szCs w:val="26"/>
+          <w:lang w:val="en-US"/>
+        </w:rPr>
+        <w:t>THREE.</w:t>
+      </w:r>
+      <w:r>
+        <w:rPr>
+          <w:rFonts w:ascii="Arial" w:hAnsi="Arial"/>
+          <w:color w:val="00B050"/>
+          <w:sz w:val="26"/>
+          <w:szCs w:val="26"/>
+          <w:lang w:val="en-US"/>
+        </w:rPr>
+        <w:t>DodecahedronGeometry</w:t>
       </w:r>
     </w:p>
     <w:p>
@@ -2809,25 +3593,8 @@
           <w:szCs w:val="26"/>
           <w:lang w:val="en-US"/>
         </w:rPr>
-        <w:t xml:space="preserve">Thực hiện được </w:t>
-      </w:r>
-      <w:r>
-        <w:rPr>
-          <w:rFonts w:ascii="Arial" w:hAnsi="Arial"/>
-          <w:sz w:val="26"/>
-          <w:szCs w:val="26"/>
-          <w:lang w:val="en-US"/>
-        </w:rPr>
-        <w:t>các</w:t>
-      </w:r>
-      <w:r>
-        <w:rPr>
-          <w:rFonts w:ascii="Arial" w:hAnsi="Arial"/>
-          <w:sz w:val="26"/>
-          <w:szCs w:val="26"/>
-          <w:lang w:val="en-US"/>
-        </w:rPr>
-        <w:t xml:space="preserve"> loại animation trên object: </w:t>
+        <w:lastRenderedPageBreak/>
+        <w:t>Chọn được surface của object thông qua Display type với 3 loại:</w:t>
       </w:r>
     </w:p>
     <w:p>
@@ -2852,16 +3619,107 @@
           <w:szCs w:val="26"/>
           <w:lang w:val="en-US"/>
         </w:rPr>
-        <w:t>Reset</w:t>
-      </w:r>
-      <w:r>
-        <w:rPr>
-          <w:rFonts w:ascii="Arial" w:hAnsi="Arial"/>
-          <w:sz w:val="26"/>
-          <w:szCs w:val="26"/>
-          <w:lang w:val="en-US"/>
-        </w:rPr>
-        <w:t>: Đứng yên.</w:t>
+        <w:t>Solid</w:t>
+      </w:r>
+    </w:p>
+    <w:p>
+      <w:pPr>
+        <w:pStyle w:val="ListParagraph"/>
+        <w:spacing w:line="360" w:lineRule="auto"/>
+        <w:ind w:left="1440"/>
+        <w:rPr>
+          <w:rFonts w:ascii="Arial" w:hAnsi="Arial"/>
+          <w:sz w:val="26"/>
+          <w:szCs w:val="26"/>
+          <w:lang w:val="en-US"/>
+        </w:rPr>
+      </w:pPr>
+      <w:r>
+        <w:rPr>
+          <w:rFonts w:ascii="Arial" w:hAnsi="Arial"/>
+          <w:sz w:val="26"/>
+          <w:szCs w:val="26"/>
+          <w:lang w:val="en-US"/>
+        </w:rPr>
+        <w:t>Sử dụng material:</w:t>
+      </w:r>
+      <w:r>
+        <w:rPr>
+          <w:rFonts w:ascii="Arial" w:hAnsi="Arial"/>
+          <w:sz w:val="26"/>
+          <w:szCs w:val="26"/>
+          <w:lang w:val="en-US"/>
+        </w:rPr>
+        <w:t xml:space="preserve"> </w:t>
+      </w:r>
+      <w:r>
+        <w:rPr>
+          <w:rFonts w:ascii="Arial" w:hAnsi="Arial"/>
+          <w:sz w:val="26"/>
+          <w:szCs w:val="26"/>
+          <w:lang w:val="en-US"/>
+        </w:rPr>
+        <w:t>THREE.</w:t>
+      </w:r>
+      <w:r>
+        <w:rPr>
+          <w:rFonts w:ascii="Arial" w:hAnsi="Arial"/>
+          <w:color w:val="00B050"/>
+          <w:sz w:val="26"/>
+          <w:szCs w:val="26"/>
+          <w:lang w:val="en-US"/>
+        </w:rPr>
+        <w:t>MeshStandardMaterial</w:t>
+      </w:r>
+    </w:p>
+    <w:p>
+      <w:pPr>
+        <w:pStyle w:val="ListParagraph"/>
+        <w:spacing w:line="360" w:lineRule="auto"/>
+        <w:ind w:left="1440"/>
+        <w:rPr>
+          <w:rFonts w:ascii="Arial" w:hAnsi="Arial"/>
+          <w:sz w:val="26"/>
+          <w:szCs w:val="26"/>
+          <w:lang w:val="en-US"/>
+        </w:rPr>
+      </w:pPr>
+      <w:r>
+        <w:rPr>
+          <w:rFonts w:ascii="Arial" w:hAnsi="Arial"/>
+          <w:sz w:val="26"/>
+          <w:szCs w:val="26"/>
+          <w:lang w:val="en-US"/>
+        </w:rPr>
+        <w:t>Sử dụng Mesh:</w:t>
+      </w:r>
+      <w:r>
+        <w:rPr>
+          <w:rFonts w:ascii="Arial" w:hAnsi="Arial"/>
+          <w:sz w:val="26"/>
+          <w:szCs w:val="26"/>
+          <w:lang w:val="en-US"/>
+        </w:rPr>
+        <w:t xml:space="preserve"> </w:t>
+      </w:r>
+      <w:r>
+        <w:rPr>
+          <w:rFonts w:ascii="Arial" w:hAnsi="Arial"/>
+          <w:sz w:val="26"/>
+          <w:szCs w:val="26"/>
+          <w:lang w:val="en-US"/>
+        </w:rPr>
+        <w:t>THREE.</w:t>
+      </w:r>
+      <w:r>
+        <w:rPr>
+          <w:rFonts w:ascii="Arial" w:hAnsi="Arial"/>
+          <w:color w:val="00B050"/>
+          <w:sz w:val="26"/>
+          <w:szCs w:val="26"/>
+          <w:lang w:val="en-US"/>
+        </w:rPr>
+        <w:t>Mesh</w:t>
       </w:r>
     </w:p>
     <w:p>
@@ -2886,16 +3744,98 @@
           <w:szCs w:val="26"/>
           <w:lang w:val="en-US"/>
         </w:rPr>
-        <w:t>Rotation</w:t>
-      </w:r>
-      <w:r>
-        <w:rPr>
-          <w:rFonts w:ascii="Arial" w:hAnsi="Arial"/>
-          <w:sz w:val="26"/>
-          <w:szCs w:val="26"/>
-          <w:lang w:val="en-US"/>
-        </w:rPr>
-        <w:t>: Xoay vòng tại chỗ.</w:t>
+        <w:t>Point.</w:t>
+      </w:r>
+    </w:p>
+    <w:p>
+      <w:pPr>
+        <w:pStyle w:val="ListParagraph"/>
+        <w:spacing w:line="360" w:lineRule="auto"/>
+        <w:ind w:left="1440"/>
+        <w:rPr>
+          <w:rFonts w:ascii="Arial" w:hAnsi="Arial"/>
+          <w:sz w:val="26"/>
+          <w:szCs w:val="26"/>
+          <w:lang w:val="en-US"/>
+        </w:rPr>
+      </w:pPr>
+      <w:r>
+        <w:rPr>
+          <w:rFonts w:ascii="Arial" w:hAnsi="Arial"/>
+          <w:sz w:val="26"/>
+          <w:szCs w:val="26"/>
+          <w:lang w:val="en-US"/>
+        </w:rPr>
+        <w:t xml:space="preserve">Sử dụng material: </w:t>
+      </w:r>
+      <w:r>
+        <w:rPr>
+          <w:rFonts w:ascii="Arial" w:hAnsi="Arial"/>
+          <w:sz w:val="26"/>
+          <w:szCs w:val="26"/>
+          <w:lang w:val="en-US"/>
+        </w:rPr>
+        <w:t>THREE.</w:t>
+      </w:r>
+      <w:r>
+        <w:rPr>
+          <w:rFonts w:ascii="Arial" w:hAnsi="Arial"/>
+          <w:color w:val="00B050"/>
+          <w:sz w:val="26"/>
+          <w:szCs w:val="26"/>
+          <w:lang w:val="en-US"/>
+        </w:rPr>
+        <w:t>PointsMaterial</w:t>
+      </w:r>
+    </w:p>
+    <w:p>
+      <w:pPr>
+        <w:pStyle w:val="ListParagraph"/>
+        <w:spacing w:line="360" w:lineRule="auto"/>
+        <w:ind w:left="1440"/>
+        <w:rPr>
+          <w:rFonts w:ascii="Arial" w:hAnsi="Arial"/>
+          <w:sz w:val="26"/>
+          <w:szCs w:val="26"/>
+          <w:lang w:val="en-US"/>
+        </w:rPr>
+      </w:pPr>
+      <w:r>
+        <w:rPr>
+          <w:rFonts w:ascii="Arial" w:hAnsi="Arial"/>
+          <w:sz w:val="26"/>
+          <w:szCs w:val="26"/>
+          <w:lang w:val="en-US"/>
+        </w:rPr>
+        <w:t>Sử dụng Points:</w:t>
+      </w:r>
+      <w:r>
+        <w:rPr>
+          <w:rFonts w:ascii="Arial" w:hAnsi="Arial"/>
+          <w:sz w:val="26"/>
+          <w:szCs w:val="26"/>
+          <w:lang w:val="en-US"/>
+        </w:rPr>
+        <w:t xml:space="preserve"> </w:t>
+      </w:r>
+      <w:r>
+        <w:rPr>
+          <w:rFonts w:ascii="Arial" w:hAnsi="Arial"/>
+          <w:sz w:val="26"/>
+          <w:szCs w:val="26"/>
+          <w:lang w:val="en-US"/>
+        </w:rPr>
+        <w:t>THREE.</w:t>
+      </w:r>
+      <w:r>
+        <w:rPr>
+          <w:rFonts w:ascii="Arial" w:hAnsi="Arial"/>
+          <w:color w:val="00B050"/>
+          <w:sz w:val="26"/>
+          <w:szCs w:val="26"/>
+          <w:lang w:val="en-US"/>
+        </w:rPr>
+        <w:t>Points</w:t>
       </w:r>
     </w:p>
     <w:p>
@@ -2920,16 +3860,98 @@
           <w:szCs w:val="26"/>
           <w:lang w:val="en-US"/>
         </w:rPr>
-        <w:t>Orbiting</w:t>
-      </w:r>
-      <w:r>
-        <w:rPr>
-          <w:rFonts w:ascii="Arial" w:hAnsi="Arial"/>
-          <w:sz w:val="26"/>
-          <w:szCs w:val="26"/>
-          <w:lang w:val="en-US"/>
-        </w:rPr>
-        <w:t>: Xoay vòng tròn xung quanh.</w:t>
+        <w:t>Line.</w:t>
+      </w:r>
+    </w:p>
+    <w:p>
+      <w:pPr>
+        <w:pStyle w:val="ListParagraph"/>
+        <w:spacing w:line="360" w:lineRule="auto"/>
+        <w:ind w:left="1440"/>
+        <w:rPr>
+          <w:rFonts w:ascii="Arial" w:hAnsi="Arial"/>
+          <w:sz w:val="26"/>
+          <w:szCs w:val="26"/>
+          <w:lang w:val="en-US"/>
+        </w:rPr>
+      </w:pPr>
+      <w:r>
+        <w:rPr>
+          <w:rFonts w:ascii="Arial" w:hAnsi="Arial"/>
+          <w:sz w:val="26"/>
+          <w:szCs w:val="26"/>
+          <w:lang w:val="en-US"/>
+        </w:rPr>
+        <w:t xml:space="preserve">Sử dụng material: </w:t>
+      </w:r>
+      <w:r>
+        <w:rPr>
+          <w:rFonts w:ascii="Arial" w:hAnsi="Arial"/>
+          <w:sz w:val="26"/>
+          <w:szCs w:val="26"/>
+          <w:lang w:val="en-US"/>
+        </w:rPr>
+        <w:t>THREE.</w:t>
+      </w:r>
+      <w:r>
+        <w:rPr>
+          <w:rFonts w:ascii="Arial" w:hAnsi="Arial"/>
+          <w:color w:val="00B050"/>
+          <w:sz w:val="26"/>
+          <w:szCs w:val="26"/>
+          <w:lang w:val="en-US"/>
+        </w:rPr>
+        <w:t>WireframeGeometry</w:t>
+      </w:r>
+    </w:p>
+    <w:p>
+      <w:pPr>
+        <w:pStyle w:val="ListParagraph"/>
+        <w:spacing w:line="360" w:lineRule="auto"/>
+        <w:ind w:left="1440"/>
+        <w:rPr>
+          <w:rFonts w:ascii="Arial" w:hAnsi="Arial"/>
+          <w:sz w:val="26"/>
+          <w:szCs w:val="26"/>
+          <w:lang w:val="en-US"/>
+        </w:rPr>
+      </w:pPr>
+      <w:r>
+        <w:rPr>
+          <w:rFonts w:ascii="Arial" w:hAnsi="Arial"/>
+          <w:sz w:val="26"/>
+          <w:szCs w:val="26"/>
+          <w:lang w:val="en-US"/>
+        </w:rPr>
+        <w:t>Sử dung Line:</w:t>
+      </w:r>
+      <w:r>
+        <w:rPr>
+          <w:rFonts w:ascii="Arial" w:hAnsi="Arial"/>
+          <w:sz w:val="26"/>
+          <w:szCs w:val="26"/>
+          <w:lang w:val="en-US"/>
+        </w:rPr>
+        <w:t xml:space="preserve"> </w:t>
+      </w:r>
+      <w:r>
+        <w:rPr>
+          <w:rFonts w:ascii="Arial" w:hAnsi="Arial"/>
+          <w:sz w:val="26"/>
+          <w:szCs w:val="26"/>
+          <w:lang w:val="en-US"/>
+        </w:rPr>
+        <w:t>THREE.</w:t>
+      </w:r>
+      <w:r>
+        <w:rPr>
+          <w:rFonts w:ascii="Arial" w:hAnsi="Arial"/>
+          <w:color w:val="00B050"/>
+          <w:sz w:val="26"/>
+          <w:szCs w:val="26"/>
+          <w:lang w:val="en-US"/>
+        </w:rPr>
+        <w:t>LineSegments</w:t>
       </w:r>
     </w:p>
     <w:p>
@@ -2972,25 +3994,7 @@
           <w:szCs w:val="26"/>
           <w:lang w:val="en-US"/>
         </w:rPr>
-        <w:t xml:space="preserve"> loại </w:t>
-      </w:r>
-      <w:r>
-        <w:rPr>
-          <w:rFonts w:ascii="Arial" w:hAnsi="Arial"/>
-          <w:sz w:val="26"/>
-          <w:szCs w:val="26"/>
-          <w:lang w:val="en-US"/>
-        </w:rPr>
-        <w:t>T</w:t>
-      </w:r>
-      <w:r>
-        <w:rPr>
-          <w:rFonts w:ascii="Arial" w:hAnsi="Arial"/>
-          <w:sz w:val="26"/>
-          <w:szCs w:val="26"/>
-          <w:lang w:val="en-US"/>
-        </w:rPr>
-        <w:t xml:space="preserve">ranform trên object: </w:t>
+        <w:t xml:space="preserve"> loại animation trên object: </w:t>
       </w:r>
     </w:p>
     <w:p>
@@ -3015,25 +4019,16 @@
           <w:szCs w:val="26"/>
           <w:lang w:val="en-US"/>
         </w:rPr>
-        <w:t>Translate</w:t>
-      </w:r>
-      <w:r>
-        <w:rPr>
-          <w:rFonts w:ascii="Arial" w:hAnsi="Arial"/>
-          <w:sz w:val="26"/>
-          <w:szCs w:val="26"/>
-          <w:lang w:val="en-US"/>
-        </w:rPr>
-        <w:t>:</w:t>
-      </w:r>
-      <w:r>
-        <w:rPr>
-          <w:rFonts w:ascii="Arial" w:hAnsi="Arial"/>
-          <w:sz w:val="26"/>
-          <w:szCs w:val="26"/>
-          <w:lang w:val="en-US"/>
-        </w:rPr>
-        <w:t xml:space="preserve"> Thay đổi vị trị của object bằng cách kéo object theo hướng các mũi tên hiển thị.</w:t>
+        <w:t>Reset</w:t>
+      </w:r>
+      <w:r>
+        <w:rPr>
+          <w:rFonts w:ascii="Arial" w:hAnsi="Arial"/>
+          <w:sz w:val="26"/>
+          <w:szCs w:val="26"/>
+          <w:lang w:val="en-US"/>
+        </w:rPr>
+        <w:t>: Đứng yên.</w:t>
       </w:r>
     </w:p>
     <w:p>
@@ -3058,43 +4053,16 @@
           <w:szCs w:val="26"/>
           <w:lang w:val="en-US"/>
         </w:rPr>
-        <w:t>Rotate</w:t>
-      </w:r>
-      <w:r>
-        <w:rPr>
-          <w:rFonts w:ascii="Arial" w:hAnsi="Arial"/>
-          <w:sz w:val="26"/>
-          <w:szCs w:val="26"/>
-          <w:lang w:val="en-US"/>
-        </w:rPr>
-        <w:t>:</w:t>
-      </w:r>
-      <w:r>
-        <w:rPr>
-          <w:rFonts w:ascii="Arial" w:hAnsi="Arial"/>
-          <w:sz w:val="26"/>
-          <w:szCs w:val="26"/>
-          <w:lang w:val="en-US"/>
-        </w:rPr>
-        <w:t xml:space="preserve"> Xoay vòng object theo hướng mũi tên </w:t>
-      </w:r>
-      <w:r>
-        <w:rPr>
-          <w:rFonts w:ascii="Arial" w:hAnsi="Arial"/>
-          <w:sz w:val="26"/>
-          <w:szCs w:val="26"/>
-          <w:lang w:val="en-US"/>
-        </w:rPr>
-        <w:t>hiển</w:t>
-      </w:r>
-      <w:r>
-        <w:rPr>
-          <w:rFonts w:ascii="Arial" w:hAnsi="Arial"/>
-          <w:sz w:val="26"/>
-          <w:szCs w:val="26"/>
-          <w:lang w:val="en-US"/>
-        </w:rPr>
-        <w:t xml:space="preserve"> thị</w:t>
+        <w:t>Rotation</w:t>
+      </w:r>
+      <w:r>
+        <w:rPr>
+          <w:rFonts w:ascii="Arial" w:hAnsi="Arial"/>
+          <w:sz w:val="26"/>
+          <w:szCs w:val="26"/>
+          <w:lang w:val="en-US"/>
+        </w:rPr>
+        <w:t>: Xoay vòng tại chỗ.</w:t>
       </w:r>
     </w:p>
     <w:p>
@@ -3119,7 +4087,205 @@
           <w:szCs w:val="26"/>
           <w:lang w:val="en-US"/>
         </w:rPr>
-        <w:lastRenderedPageBreak/>
+        <w:t>Orbiting</w:t>
+      </w:r>
+      <w:r>
+        <w:rPr>
+          <w:rFonts w:ascii="Arial" w:hAnsi="Arial"/>
+          <w:sz w:val="26"/>
+          <w:szCs w:val="26"/>
+          <w:lang w:val="en-US"/>
+        </w:rPr>
+        <w:t>: Xoay vòng tròn xung quanh.</w:t>
+      </w:r>
+    </w:p>
+    <w:p>
+      <w:pPr>
+        <w:pStyle w:val="ListParagraph"/>
+        <w:numPr>
+          <w:ilvl w:val="0"/>
+          <w:numId w:val="1"/>
+        </w:numPr>
+        <w:spacing w:line="360" w:lineRule="auto"/>
+        <w:rPr>
+          <w:rFonts w:ascii="Arial" w:hAnsi="Arial"/>
+          <w:sz w:val="26"/>
+          <w:szCs w:val="26"/>
+          <w:lang w:val="en-US"/>
+        </w:rPr>
+      </w:pPr>
+      <w:r>
+        <w:rPr>
+          <w:rFonts w:ascii="Arial" w:hAnsi="Arial"/>
+          <w:sz w:val="26"/>
+          <w:szCs w:val="26"/>
+          <w:lang w:val="en-US"/>
+        </w:rPr>
+        <w:t xml:space="preserve">Thực hiện được </w:t>
+      </w:r>
+      <w:r>
+        <w:rPr>
+          <w:rFonts w:ascii="Arial" w:hAnsi="Arial"/>
+          <w:sz w:val="26"/>
+          <w:szCs w:val="26"/>
+          <w:lang w:val="en-US"/>
+        </w:rPr>
+        <w:t>các</w:t>
+      </w:r>
+      <w:r>
+        <w:rPr>
+          <w:rFonts w:ascii="Arial" w:hAnsi="Arial"/>
+          <w:sz w:val="26"/>
+          <w:szCs w:val="26"/>
+          <w:lang w:val="en-US"/>
+        </w:rPr>
+        <w:t xml:space="preserve"> loại </w:t>
+      </w:r>
+      <w:r>
+        <w:rPr>
+          <w:rFonts w:ascii="Arial" w:hAnsi="Arial"/>
+          <w:sz w:val="26"/>
+          <w:szCs w:val="26"/>
+          <w:lang w:val="en-US"/>
+        </w:rPr>
+        <w:t>T</w:t>
+      </w:r>
+      <w:r>
+        <w:rPr>
+          <w:rFonts w:ascii="Arial" w:hAnsi="Arial"/>
+          <w:sz w:val="26"/>
+          <w:szCs w:val="26"/>
+          <w:lang w:val="en-US"/>
+        </w:rPr>
+        <w:t xml:space="preserve">ranform trên object: </w:t>
+      </w:r>
+    </w:p>
+    <w:p>
+      <w:pPr>
+        <w:pStyle w:val="ListParagraph"/>
+        <w:numPr>
+          <w:ilvl w:val="1"/>
+          <w:numId w:val="1"/>
+        </w:numPr>
+        <w:spacing w:line="360" w:lineRule="auto"/>
+        <w:rPr>
+          <w:rFonts w:ascii="Arial" w:hAnsi="Arial"/>
+          <w:sz w:val="26"/>
+          <w:szCs w:val="26"/>
+          <w:lang w:val="en-US"/>
+        </w:rPr>
+      </w:pPr>
+      <w:r>
+        <w:rPr>
+          <w:rFonts w:ascii="Arial" w:hAnsi="Arial"/>
+          <w:sz w:val="26"/>
+          <w:szCs w:val="26"/>
+          <w:lang w:val="en-US"/>
+        </w:rPr>
+        <w:t>Translate</w:t>
+      </w:r>
+      <w:r>
+        <w:rPr>
+          <w:rFonts w:ascii="Arial" w:hAnsi="Arial"/>
+          <w:sz w:val="26"/>
+          <w:szCs w:val="26"/>
+          <w:lang w:val="en-US"/>
+        </w:rPr>
+        <w:t>:</w:t>
+      </w:r>
+      <w:r>
+        <w:rPr>
+          <w:rFonts w:ascii="Arial" w:hAnsi="Arial"/>
+          <w:sz w:val="26"/>
+          <w:szCs w:val="26"/>
+          <w:lang w:val="en-US"/>
+        </w:rPr>
+        <w:t xml:space="preserve"> Thay đổi vị trị của object bằng cách kéo object theo hướng các mũi tên hiển thị.</w:t>
+      </w:r>
+    </w:p>
+    <w:p>
+      <w:pPr>
+        <w:pStyle w:val="ListParagraph"/>
+        <w:numPr>
+          <w:ilvl w:val="1"/>
+          <w:numId w:val="1"/>
+        </w:numPr>
+        <w:spacing w:line="360" w:lineRule="auto"/>
+        <w:rPr>
+          <w:rFonts w:ascii="Arial" w:hAnsi="Arial"/>
+          <w:sz w:val="26"/>
+          <w:szCs w:val="26"/>
+          <w:lang w:val="en-US"/>
+        </w:rPr>
+      </w:pPr>
+      <w:r>
+        <w:rPr>
+          <w:rFonts w:ascii="Arial" w:hAnsi="Arial"/>
+          <w:sz w:val="26"/>
+          <w:szCs w:val="26"/>
+          <w:lang w:val="en-US"/>
+        </w:rPr>
+        <w:t>Rotate</w:t>
+      </w:r>
+      <w:r>
+        <w:rPr>
+          <w:rFonts w:ascii="Arial" w:hAnsi="Arial"/>
+          <w:sz w:val="26"/>
+          <w:szCs w:val="26"/>
+          <w:lang w:val="en-US"/>
+        </w:rPr>
+        <w:t>:</w:t>
+      </w:r>
+      <w:r>
+        <w:rPr>
+          <w:rFonts w:ascii="Arial" w:hAnsi="Arial"/>
+          <w:sz w:val="26"/>
+          <w:szCs w:val="26"/>
+          <w:lang w:val="en-US"/>
+        </w:rPr>
+        <w:t xml:space="preserve"> Xoay vòng object theo hướng mũi tên </w:t>
+      </w:r>
+      <w:r>
+        <w:rPr>
+          <w:rFonts w:ascii="Arial" w:hAnsi="Arial"/>
+          <w:sz w:val="26"/>
+          <w:szCs w:val="26"/>
+          <w:lang w:val="en-US"/>
+        </w:rPr>
+        <w:t>hiển</w:t>
+      </w:r>
+      <w:r>
+        <w:rPr>
+          <w:rFonts w:ascii="Arial" w:hAnsi="Arial"/>
+          <w:sz w:val="26"/>
+          <w:szCs w:val="26"/>
+          <w:lang w:val="en-US"/>
+        </w:rPr>
+        <w:t xml:space="preserve"> thị</w:t>
+      </w:r>
+    </w:p>
+    <w:p>
+      <w:pPr>
+        <w:pStyle w:val="ListParagraph"/>
+        <w:numPr>
+          <w:ilvl w:val="1"/>
+          <w:numId w:val="1"/>
+        </w:numPr>
+        <w:spacing w:line="360" w:lineRule="auto"/>
+        <w:rPr>
+          <w:rFonts w:ascii="Arial" w:hAnsi="Arial"/>
+          <w:sz w:val="26"/>
+          <w:szCs w:val="26"/>
+          <w:lang w:val="en-US"/>
+        </w:rPr>
+      </w:pPr>
+      <w:r>
+        <w:rPr>
+          <w:rFonts w:ascii="Arial" w:hAnsi="Arial"/>
+          <w:sz w:val="26"/>
+          <w:szCs w:val="26"/>
+          <w:lang w:val="en-US"/>
+        </w:rPr>
         <w:t>Scale</w:t>
       </w:r>
       <w:r>
@@ -3139,6 +4305,31 @@
           <w:lang w:val="en-US"/>
         </w:rPr>
         <w:t xml:space="preserve"> Phóng to thu nhỏ object theo hướng mũi tên hiển thị.</w:t>
+      </w:r>
+    </w:p>
+    <w:p>
+      <w:pPr>
+        <w:pStyle w:val="ListParagraph"/>
+        <w:numPr>
+          <w:ilvl w:val="0"/>
+          <w:numId w:val="1"/>
+        </w:numPr>
+        <w:spacing w:line="360" w:lineRule="auto"/>
+        <w:rPr>
+          <w:rFonts w:ascii="Arial" w:hAnsi="Arial"/>
+          <w:sz w:val="26"/>
+          <w:szCs w:val="26"/>
+          <w:lang w:val="en-US"/>
+        </w:rPr>
+      </w:pPr>
+      <w:r>
+        <w:rPr>
+          <w:rFonts w:ascii="Arial" w:hAnsi="Arial"/>
+          <w:sz w:val="26"/>
+          <w:szCs w:val="26"/>
+          <w:lang w:val="en-US"/>
+        </w:rPr>
+        <w:t>Điều chỉnh được màu của object bằng bảng hệ màu hexa.</w:t>
       </w:r>
     </w:p>
     <w:p>
@@ -3176,41 +4367,64 @@
         <w:spacing w:line="360" w:lineRule="auto"/>
         <w:rPr>
           <w:rFonts w:ascii="Arial" w:hAnsi="Arial"/>
-          <w:color w:val="FF0000"/>
-          <w:sz w:val="26"/>
-          <w:szCs w:val="26"/>
-          <w:lang w:val="en-US"/>
-        </w:rPr>
-      </w:pPr>
-      <w:r>
-        <w:rPr>
-          <w:rFonts w:ascii="Arial" w:hAnsi="Arial"/>
-          <w:color w:val="FF0000"/>
-          <w:sz w:val="26"/>
-          <w:szCs w:val="26"/>
-          <w:lang w:val="en-US"/>
-        </w:rPr>
-        <w:t>Điều chỉnh được vị trí camera xa gần</w:t>
-      </w:r>
-      <w:r>
-        <w:rPr>
-          <w:rFonts w:ascii="Arial" w:hAnsi="Arial"/>
-          <w:color w:val="FF0000"/>
-          <w:sz w:val="26"/>
-          <w:szCs w:val="26"/>
-          <w:lang w:val="en-US"/>
-        </w:rPr>
-        <w:t xml:space="preserve"> object</w:t>
-      </w:r>
-      <w:r>
-        <w:rPr>
-          <w:rFonts w:ascii="Arial" w:hAnsi="Arial"/>
-          <w:color w:val="FF0000"/>
-          <w:sz w:val="26"/>
-          <w:szCs w:val="26"/>
-          <w:lang w:val="en-US"/>
-        </w:rPr>
-        <w:t xml:space="preserve"> bằng Dat.GUI.</w:t>
+          <w:sz w:val="26"/>
+          <w:szCs w:val="26"/>
+          <w:lang w:val="en-US"/>
+        </w:rPr>
+      </w:pPr>
+      <w:r>
+        <w:rPr>
+          <w:rFonts w:ascii="Arial" w:hAnsi="Arial"/>
+          <w:sz w:val="26"/>
+          <w:szCs w:val="26"/>
+          <w:lang w:val="en-US"/>
+        </w:rPr>
+        <w:t xml:space="preserve">Điều chỉnh được camera </w:t>
+      </w:r>
+      <w:r>
+        <w:rPr>
+          <w:rFonts w:ascii="Arial" w:hAnsi="Arial"/>
+          <w:sz w:val="26"/>
+          <w:szCs w:val="26"/>
+          <w:lang w:val="en-US"/>
+        </w:rPr>
+        <w:t>z</w:t>
+      </w:r>
+      <w:r>
+        <w:rPr>
+          <w:rFonts w:ascii="Arial" w:hAnsi="Arial"/>
+          <w:sz w:val="26"/>
+          <w:szCs w:val="26"/>
+          <w:lang w:val="en-US"/>
+        </w:rPr>
+        <w:t>oom</w:t>
+      </w:r>
+      <w:r>
+        <w:rPr>
+          <w:rFonts w:ascii="Arial" w:hAnsi="Arial"/>
+          <w:sz w:val="26"/>
+          <w:szCs w:val="26"/>
+          <w:lang w:val="en-US"/>
+        </w:rPr>
+        <w:t xml:space="preserve"> in, zoom out</w:t>
+      </w:r>
+      <w:r>
+        <w:rPr>
+          <w:rFonts w:ascii="Arial" w:hAnsi="Arial"/>
+          <w:sz w:val="26"/>
+          <w:szCs w:val="26"/>
+          <w:lang w:val="en-US"/>
+        </w:rPr>
+        <w:t xml:space="preserve"> </w:t>
+      </w:r>
+      <w:r>
+        <w:rPr>
+          <w:rFonts w:ascii="Arial" w:hAnsi="Arial"/>
+          <w:sz w:val="26"/>
+          <w:szCs w:val="26"/>
+          <w:lang w:val="en-US"/>
+        </w:rPr>
+        <w:t>bằng Dat.GUI.</w:t>
       </w:r>
     </w:p>
     <w:p>
@@ -3235,6 +4449,31 @@
           <w:szCs w:val="26"/>
           <w:lang w:val="en-US"/>
         </w:rPr>
+        <w:t>Thay đổi được Field of view của camera bằng Dat.GUI.</w:t>
+      </w:r>
+    </w:p>
+    <w:p>
+      <w:pPr>
+        <w:pStyle w:val="ListParagraph"/>
+        <w:numPr>
+          <w:ilvl w:val="0"/>
+          <w:numId w:val="1"/>
+        </w:numPr>
+        <w:spacing w:line="360" w:lineRule="auto"/>
+        <w:rPr>
+          <w:rFonts w:ascii="Arial" w:hAnsi="Arial"/>
+          <w:sz w:val="26"/>
+          <w:szCs w:val="26"/>
+          <w:lang w:val="en-US"/>
+        </w:rPr>
+      </w:pPr>
+      <w:r>
+        <w:rPr>
+          <w:rFonts w:ascii="Arial" w:hAnsi="Arial"/>
+          <w:sz w:val="26"/>
+          <w:szCs w:val="26"/>
+          <w:lang w:val="en-US"/>
+        </w:rPr>
         <w:t>X</w:t>
       </w:r>
       <w:r>
@@ -3296,7 +4535,16 @@
           <w:szCs w:val="26"/>
           <w:lang w:val="en-US"/>
         </w:rPr>
-        <w:t>Mesh setting:</w:t>
+        <w:t>Light</w:t>
+      </w:r>
+      <w:r>
+        <w:rPr>
+          <w:rFonts w:ascii="Arial" w:hAnsi="Arial"/>
+          <w:sz w:val="26"/>
+          <w:szCs w:val="26"/>
+          <w:lang w:val="en-US"/>
+        </w:rPr>
+        <w:t xml:space="preserve"> and shadow:</w:t>
       </w:r>
     </w:p>
     <w:p>
@@ -3321,16 +4569,35 @@
           <w:szCs w:val="26"/>
           <w:lang w:val="en-US"/>
         </w:rPr>
-        <w:t xml:space="preserve">Điều chỉnh được màu của object bằng </w:t>
-      </w:r>
-      <w:r>
-        <w:rPr>
-          <w:rFonts w:ascii="Arial" w:hAnsi="Arial"/>
-          <w:sz w:val="26"/>
-          <w:szCs w:val="26"/>
-          <w:lang w:val="en-US"/>
-        </w:rPr>
-        <w:t>bảng hệ màu hexa.</w:t>
+        <w:t xml:space="preserve">Ánh sáng: sử dụng </w:t>
+      </w:r>
+      <w:r>
+        <w:rPr>
+          <w:rFonts w:ascii="Arial" w:hAnsi="Arial"/>
+          <w:sz w:val="26"/>
+          <w:szCs w:val="26"/>
+          <w:lang w:val="en-US"/>
+        </w:rPr>
+        <w:t>THREE.</w:t>
+      </w:r>
+      <w:r>
+        <w:rPr>
+          <w:rFonts w:ascii="Arial" w:hAnsi="Arial"/>
+          <w:color w:val="00B050"/>
+          <w:sz w:val="26"/>
+          <w:szCs w:val="26"/>
+          <w:lang w:val="en-US"/>
+        </w:rPr>
+        <w:t>PointLight</w:t>
+      </w:r>
+      <w:r>
+        <w:rPr>
+          <w:rFonts w:ascii="Arial" w:hAnsi="Arial"/>
+          <w:sz w:val="26"/>
+          <w:szCs w:val="26"/>
+          <w:lang w:val="en-US"/>
+        </w:rPr>
+        <w:t>.</w:t>
       </w:r>
     </w:p>
     <w:p>
@@ -3355,134 +4622,7 @@
           <w:szCs w:val="26"/>
           <w:lang w:val="en-US"/>
         </w:rPr>
-        <w:t>Chọn được display type của object với 3 loại:</w:t>
-      </w:r>
-    </w:p>
-    <w:p>
-      <w:pPr>
-        <w:pStyle w:val="ListParagraph"/>
-        <w:numPr>
-          <w:ilvl w:val="1"/>
-          <w:numId w:val="1"/>
-        </w:numPr>
-        <w:spacing w:line="360" w:lineRule="auto"/>
-        <w:rPr>
-          <w:rFonts w:ascii="Arial" w:hAnsi="Arial"/>
-          <w:sz w:val="26"/>
-          <w:szCs w:val="26"/>
-          <w:lang w:val="en-US"/>
-        </w:rPr>
-      </w:pPr>
-      <w:r>
-        <w:rPr>
-          <w:rFonts w:ascii="Arial" w:hAnsi="Arial"/>
-          <w:sz w:val="26"/>
-          <w:szCs w:val="26"/>
-          <w:lang w:val="en-US"/>
-        </w:rPr>
-        <w:t>Solid</w:t>
-      </w:r>
-      <w:r>
-        <w:rPr>
-          <w:rFonts w:ascii="Arial" w:hAnsi="Arial"/>
-          <w:sz w:val="26"/>
-          <w:szCs w:val="26"/>
-          <w:lang w:val="en-US"/>
-        </w:rPr>
-        <w:t>.</w:t>
-      </w:r>
-    </w:p>
-    <w:p>
-      <w:pPr>
-        <w:pStyle w:val="ListParagraph"/>
-        <w:numPr>
-          <w:ilvl w:val="1"/>
-          <w:numId w:val="1"/>
-        </w:numPr>
-        <w:spacing w:line="360" w:lineRule="auto"/>
-        <w:rPr>
-          <w:rFonts w:ascii="Arial" w:hAnsi="Arial"/>
-          <w:sz w:val="26"/>
-          <w:szCs w:val="26"/>
-          <w:lang w:val="en-US"/>
-        </w:rPr>
-      </w:pPr>
-      <w:r>
-        <w:rPr>
-          <w:rFonts w:ascii="Arial" w:hAnsi="Arial"/>
-          <w:sz w:val="26"/>
-          <w:szCs w:val="26"/>
-          <w:lang w:val="en-US"/>
-        </w:rPr>
-        <w:t>Point</w:t>
-      </w:r>
-      <w:r>
-        <w:rPr>
-          <w:rFonts w:ascii="Arial" w:hAnsi="Arial"/>
-          <w:sz w:val="26"/>
-          <w:szCs w:val="26"/>
-          <w:lang w:val="en-US"/>
-        </w:rPr>
-        <w:t>.</w:t>
-      </w:r>
-    </w:p>
-    <w:p>
-      <w:pPr>
-        <w:pStyle w:val="ListParagraph"/>
-        <w:numPr>
-          <w:ilvl w:val="1"/>
-          <w:numId w:val="1"/>
-        </w:numPr>
-        <w:spacing w:line="360" w:lineRule="auto"/>
-        <w:rPr>
-          <w:rFonts w:ascii="Arial" w:hAnsi="Arial"/>
-          <w:sz w:val="26"/>
-          <w:szCs w:val="26"/>
-          <w:lang w:val="en-US"/>
-        </w:rPr>
-      </w:pPr>
-      <w:r>
-        <w:rPr>
-          <w:rFonts w:ascii="Arial" w:hAnsi="Arial"/>
-          <w:sz w:val="26"/>
-          <w:szCs w:val="26"/>
-          <w:lang w:val="en-US"/>
-        </w:rPr>
-        <w:t>Line.</w:t>
-      </w:r>
-    </w:p>
-    <w:p>
-      <w:pPr>
-        <w:pStyle w:val="ListParagraph"/>
-        <w:numPr>
-          <w:ilvl w:val="0"/>
-          <w:numId w:val="5"/>
-        </w:numPr>
-        <w:spacing w:line="360" w:lineRule="auto"/>
-        <w:rPr>
-          <w:rFonts w:ascii="Arial" w:hAnsi="Arial"/>
-          <w:sz w:val="26"/>
-          <w:szCs w:val="26"/>
-          <w:lang w:val="en-US"/>
-        </w:rPr>
-      </w:pPr>
-      <w:r>
-        <w:rPr>
-          <w:rFonts w:ascii="Arial" w:hAnsi="Arial"/>
-          <w:sz w:val="26"/>
-          <w:szCs w:val="26"/>
-          <w:lang w:val="en-US"/>
-        </w:rPr>
-        <w:t>Light</w:t>
-      </w:r>
-      <w:r>
-        <w:rPr>
-          <w:rFonts w:ascii="Arial" w:hAnsi="Arial"/>
-          <w:sz w:val="26"/>
-          <w:szCs w:val="26"/>
-          <w:lang w:val="en-US"/>
-        </w:rPr>
-        <w:t xml:space="preserve"> and shadow:</w:t>
+        <w:t>Thay đổi cường độ sáng của Pointlight với Intensity từ 0-10.</w:t>
       </w:r>
     </w:p>
     <w:p>
@@ -3507,7 +4647,43 @@
           <w:szCs w:val="26"/>
           <w:lang w:val="en-US"/>
         </w:rPr>
-        <w:t>Ánh sáng: sử dụng PointLight.</w:t>
+        <w:t>Thay đổi chức năng rọi bóng</w:t>
+      </w:r>
+      <w:r>
+        <w:rPr>
+          <w:rFonts w:ascii="Arial" w:hAnsi="Arial"/>
+          <w:sz w:val="26"/>
+          <w:szCs w:val="26"/>
+          <w:lang w:val="en-US"/>
+        </w:rPr>
+        <w:t xml:space="preserve"> của object</w:t>
+      </w:r>
+      <w:r>
+        <w:rPr>
+          <w:rFonts w:ascii="Arial" w:hAnsi="Arial"/>
+          <w:sz w:val="26"/>
+          <w:szCs w:val="26"/>
+          <w:lang w:val="en-US"/>
+        </w:rPr>
+        <w:t xml:space="preserve"> (</w:t>
+      </w:r>
+      <w:r>
+        <w:rPr>
+          <w:rFonts w:ascii="Arial" w:hAnsi="Arial"/>
+          <w:sz w:val="26"/>
+          <w:szCs w:val="26"/>
+          <w:lang w:val="en-US"/>
+        </w:rPr>
+        <w:t>c</w:t>
+      </w:r>
+      <w:r>
+        <w:rPr>
+          <w:rFonts w:ascii="Arial" w:hAnsi="Arial"/>
+          <w:sz w:val="26"/>
+          <w:szCs w:val="26"/>
+          <w:lang w:val="en-US"/>
+        </w:rPr>
+        <w:t>astShadow).</w:t>
       </w:r>
     </w:p>
     <w:p>
@@ -3532,8 +4708,73 @@
           <w:szCs w:val="26"/>
           <w:lang w:val="en-US"/>
         </w:rPr>
-        <w:t>Thay đổi cường độ sáng của Pointlight với Intensity từ 0-10.</w:t>
-      </w:r>
+        <w:lastRenderedPageBreak/>
+        <w:t>Thay đổi vị trí của PointLight với các giá trị x,</w:t>
+      </w:r>
+      <w:r>
+        <w:rPr>
+          <w:rFonts w:ascii="Arial" w:hAnsi="Arial"/>
+          <w:sz w:val="26"/>
+          <w:szCs w:val="26"/>
+          <w:lang w:val="en-US"/>
+        </w:rPr>
+        <w:t xml:space="preserve"> </w:t>
+      </w:r>
+      <w:r>
+        <w:rPr>
+          <w:rFonts w:ascii="Arial" w:hAnsi="Arial"/>
+          <w:sz w:val="26"/>
+          <w:szCs w:val="26"/>
+          <w:lang w:val="en-US"/>
+        </w:rPr>
+        <w:t>y,</w:t>
+      </w:r>
+      <w:r>
+        <w:rPr>
+          <w:rFonts w:ascii="Arial" w:hAnsi="Arial"/>
+          <w:sz w:val="26"/>
+          <w:szCs w:val="26"/>
+          <w:lang w:val="en-US"/>
+        </w:rPr>
+        <w:t xml:space="preserve"> </w:t>
+      </w:r>
+      <w:r>
+        <w:rPr>
+          <w:rFonts w:ascii="Arial" w:hAnsi="Arial"/>
+          <w:sz w:val="26"/>
+          <w:szCs w:val="26"/>
+          <w:lang w:val="en-US"/>
+        </w:rPr>
+        <w:t>z.</w:t>
+      </w:r>
+    </w:p>
+    <w:p>
+      <w:pPr>
+        <w:pStyle w:val="ListParagraph"/>
+        <w:numPr>
+          <w:ilvl w:val="0"/>
+          <w:numId w:val="2"/>
+        </w:numPr>
+        <w:spacing w:line="360" w:lineRule="auto"/>
+        <w:outlineLvl w:val="1"/>
+        <w:rPr>
+          <w:rFonts w:ascii="Arial" w:hAnsi="Arial"/>
+          <w:sz w:val="26"/>
+          <w:szCs w:val="26"/>
+          <w:lang w:val="en-US"/>
+        </w:rPr>
+      </w:pPr>
+      <w:bookmarkStart w:id="5" w:name="_Toc77085512"/>
+      <w:r>
+        <w:rPr>
+          <w:rFonts w:ascii="Arial" w:hAnsi="Arial"/>
+          <w:sz w:val="26"/>
+          <w:szCs w:val="26"/>
+          <w:lang w:val="en-US"/>
+        </w:rPr>
+        <w:t>Chức năng chưa thực hiện được.</w:t>
+      </w:r>
+      <w:bookmarkEnd w:id="5"/>
     </w:p>
     <w:p>
       <w:pPr>
@@ -3557,43 +4798,7 @@
           <w:szCs w:val="26"/>
           <w:lang w:val="en-US"/>
         </w:rPr>
-        <w:t>Thay đổi chức năng rọi bóng</w:t>
-      </w:r>
-      <w:r>
-        <w:rPr>
-          <w:rFonts w:ascii="Arial" w:hAnsi="Arial"/>
-          <w:sz w:val="26"/>
-          <w:szCs w:val="26"/>
-          <w:lang w:val="en-US"/>
-        </w:rPr>
-        <w:t xml:space="preserve"> của object</w:t>
-      </w:r>
-      <w:r>
-        <w:rPr>
-          <w:rFonts w:ascii="Arial" w:hAnsi="Arial"/>
-          <w:sz w:val="26"/>
-          <w:szCs w:val="26"/>
-          <w:lang w:val="en-US"/>
-        </w:rPr>
-        <w:t xml:space="preserve"> (</w:t>
-      </w:r>
-      <w:r>
-        <w:rPr>
-          <w:rFonts w:ascii="Arial" w:hAnsi="Arial"/>
-          <w:sz w:val="26"/>
-          <w:szCs w:val="26"/>
-          <w:lang w:val="en-US"/>
-        </w:rPr>
-        <w:t>c</w:t>
-      </w:r>
-      <w:r>
-        <w:rPr>
-          <w:rFonts w:ascii="Arial" w:hAnsi="Arial"/>
-          <w:sz w:val="26"/>
-          <w:szCs w:val="26"/>
-          <w:lang w:val="en-US"/>
-        </w:rPr>
-        <w:t>astShadow).</w:t>
+        <w:t xml:space="preserve">Chưa cài đặt được object dạng Teapot </w:t>
       </w:r>
     </w:p>
     <w:p>
@@ -3618,120 +4823,6 @@
           <w:szCs w:val="26"/>
           <w:lang w:val="en-US"/>
         </w:rPr>
-        <w:t>Thay đổi vị trí của PointLight với các giá trị x,</w:t>
-      </w:r>
-      <w:r>
-        <w:rPr>
-          <w:rFonts w:ascii="Arial" w:hAnsi="Arial"/>
-          <w:sz w:val="26"/>
-          <w:szCs w:val="26"/>
-          <w:lang w:val="en-US"/>
-        </w:rPr>
-        <w:t xml:space="preserve"> </w:t>
-      </w:r>
-      <w:r>
-        <w:rPr>
-          <w:rFonts w:ascii="Arial" w:hAnsi="Arial"/>
-          <w:sz w:val="26"/>
-          <w:szCs w:val="26"/>
-          <w:lang w:val="en-US"/>
-        </w:rPr>
-        <w:t>y,</w:t>
-      </w:r>
-      <w:r>
-        <w:rPr>
-          <w:rFonts w:ascii="Arial" w:hAnsi="Arial"/>
-          <w:sz w:val="26"/>
-          <w:szCs w:val="26"/>
-          <w:lang w:val="en-US"/>
-        </w:rPr>
-        <w:t xml:space="preserve"> </w:t>
-      </w:r>
-      <w:r>
-        <w:rPr>
-          <w:rFonts w:ascii="Arial" w:hAnsi="Arial"/>
-          <w:sz w:val="26"/>
-          <w:szCs w:val="26"/>
-          <w:lang w:val="en-US"/>
-        </w:rPr>
-        <w:t>z.</w:t>
-      </w:r>
-    </w:p>
-    <w:p>
-      <w:pPr>
-        <w:pStyle w:val="ListParagraph"/>
-        <w:numPr>
-          <w:ilvl w:val="0"/>
-          <w:numId w:val="2"/>
-        </w:numPr>
-        <w:spacing w:line="360" w:lineRule="auto"/>
-        <w:outlineLvl w:val="1"/>
-        <w:rPr>
-          <w:rFonts w:ascii="Arial" w:hAnsi="Arial"/>
-          <w:sz w:val="26"/>
-          <w:szCs w:val="26"/>
-          <w:lang w:val="en-US"/>
-        </w:rPr>
-      </w:pPr>
-      <w:bookmarkStart w:id="4" w:name="_Toc76987167"/>
-      <w:r>
-        <w:rPr>
-          <w:rFonts w:ascii="Arial" w:hAnsi="Arial"/>
-          <w:sz w:val="26"/>
-          <w:szCs w:val="26"/>
-          <w:lang w:val="en-US"/>
-        </w:rPr>
-        <w:t>Chức năng chưa thực hiện được.</w:t>
-      </w:r>
-      <w:bookmarkEnd w:id="4"/>
-    </w:p>
-    <w:p>
-      <w:pPr>
-        <w:pStyle w:val="ListParagraph"/>
-        <w:numPr>
-          <w:ilvl w:val="0"/>
-          <w:numId w:val="1"/>
-        </w:numPr>
-        <w:spacing w:line="360" w:lineRule="auto"/>
-        <w:rPr>
-          <w:rFonts w:ascii="Arial" w:hAnsi="Arial"/>
-          <w:sz w:val="26"/>
-          <w:szCs w:val="26"/>
-          <w:lang w:val="en-US"/>
-        </w:rPr>
-      </w:pPr>
-      <w:r>
-        <w:rPr>
-          <w:rFonts w:ascii="Arial" w:hAnsi="Arial"/>
-          <w:sz w:val="26"/>
-          <w:szCs w:val="26"/>
-          <w:lang w:val="en-US"/>
-        </w:rPr>
-        <w:t xml:space="preserve">Chưa cài đặt được object dạng Teapot </w:t>
-      </w:r>
-    </w:p>
-    <w:p>
-      <w:pPr>
-        <w:pStyle w:val="ListParagraph"/>
-        <w:numPr>
-          <w:ilvl w:val="0"/>
-          <w:numId w:val="1"/>
-        </w:numPr>
-        <w:spacing w:line="360" w:lineRule="auto"/>
-        <w:rPr>
-          <w:rFonts w:ascii="Arial" w:hAnsi="Arial"/>
-          <w:sz w:val="26"/>
-          <w:szCs w:val="26"/>
-          <w:lang w:val="en-US"/>
-        </w:rPr>
-      </w:pPr>
-      <w:r>
-        <w:rPr>
-          <w:rFonts w:ascii="Arial" w:hAnsi="Arial"/>
-          <w:sz w:val="26"/>
-          <w:szCs w:val="26"/>
-          <w:lang w:val="en-US"/>
-        </w:rPr>
         <w:t>Chưa cài đặt được chọn texture tự do cho object.</w:t>
       </w:r>
     </w:p>
@@ -3766,7 +4857,7 @@
           <w:lang w:val="en-US"/>
         </w:rPr>
       </w:pPr>
-      <w:bookmarkStart w:id="5" w:name="_Toc76987168"/>
+      <w:bookmarkStart w:id="6" w:name="_Toc77085513"/>
       <w:r>
         <w:rPr>
           <w:rFonts w:ascii="Arial" w:hAnsi="Arial" w:cs="Arial"/>
@@ -3777,7 +4868,7 @@
         <w:lastRenderedPageBreak/>
         <w:t>Chương III: Cài đặt.</w:t>
       </w:r>
-      <w:bookmarkEnd w:id="5"/>
+      <w:bookmarkEnd w:id="6"/>
     </w:p>
     <w:p>
       <w:pPr>
@@ -3795,7 +4886,7 @@
           <w:lang w:val="en-US"/>
         </w:rPr>
       </w:pPr>
-      <w:bookmarkStart w:id="6" w:name="_Toc76987169"/>
+      <w:bookmarkStart w:id="7" w:name="_Toc77085514"/>
       <w:r>
         <w:rPr>
           <w:rFonts w:ascii="Arial" w:hAnsi="Arial"/>
@@ -3805,7 +4896,7 @@
         </w:rPr>
         <w:t>Hướng dẫn cài đặt.</w:t>
       </w:r>
-      <w:bookmarkEnd w:id="6"/>
+      <w:bookmarkEnd w:id="7"/>
     </w:p>
     <w:p>
       <w:pPr>
@@ -3978,7 +5069,27 @@
           <w:szCs w:val="26"/>
           <w:lang w:val="en-US"/>
         </w:rPr>
-        <w:t>CS105.L22.KHCL_Final-project-main</w:t>
+        <w:t>CS105.L</w:t>
+      </w:r>
+      <w:proofErr w:type="gramStart"/>
+      <w:r>
+        <w:rPr>
+          <w:rFonts w:ascii="Arial" w:hAnsi="Arial"/>
+          <w:sz w:val="26"/>
+          <w:szCs w:val="26"/>
+          <w:lang w:val="en-US"/>
+        </w:rPr>
+        <w:t>22.KHCL</w:t>
+      </w:r>
+      <w:proofErr w:type="gramEnd"/>
+      <w:r>
+        <w:rPr>
+          <w:rFonts w:ascii="Arial" w:hAnsi="Arial"/>
+          <w:sz w:val="26"/>
+          <w:szCs w:val="26"/>
+          <w:lang w:val="en-US"/>
+        </w:rPr>
+        <w:t>_Final-project-main</w:t>
       </w:r>
       <w:r>
         <w:rPr>
@@ -4098,8 +5209,20 @@
           <w:szCs w:val="26"/>
           <w:lang w:val="en-US"/>
         </w:rPr>
-        <w:t>python -m http.server</w:t>
-      </w:r>
+        <w:t xml:space="preserve">python -m </w:t>
+      </w:r>
+      <w:proofErr w:type="gramStart"/>
+      <w:r>
+        <w:rPr>
+          <w:rFonts w:ascii="Arial" w:hAnsi="Arial"/>
+          <w:color w:val="FF0000"/>
+          <w:sz w:val="26"/>
+          <w:szCs w:val="26"/>
+          <w:lang w:val="en-US"/>
+        </w:rPr>
+        <w:t>http.server</w:t>
+      </w:r>
+      <w:proofErr w:type="gramEnd"/>
     </w:p>
     <w:p>
       <w:pPr>
@@ -4208,7 +5331,27 @@
           <w:szCs w:val="26"/>
           <w:lang w:val="en-US"/>
         </w:rPr>
-        <w:t xml:space="preserve">Failed to load module script:…. </w:t>
+        <w:t xml:space="preserve">Failed to load module </w:t>
+      </w:r>
+      <w:proofErr w:type="gramStart"/>
+      <w:r>
+        <w:rPr>
+          <w:rFonts w:ascii="Arial" w:hAnsi="Arial"/>
+          <w:sz w:val="26"/>
+          <w:szCs w:val="26"/>
+          <w:lang w:val="en-US"/>
+        </w:rPr>
+        <w:t>script:…</w:t>
+      </w:r>
+      <w:proofErr w:type="gramEnd"/>
+      <w:r>
+        <w:rPr>
+          <w:rFonts w:ascii="Arial" w:hAnsi="Arial"/>
+          <w:sz w:val="26"/>
+          <w:szCs w:val="26"/>
+          <w:lang w:val="en-US"/>
+        </w:rPr>
+        <w:t xml:space="preserve">. </w:t>
       </w:r>
     </w:p>
     <w:p>
@@ -4266,14 +5409,25 @@
           <w:lang w:val="en-US"/>
         </w:rPr>
       </w:pPr>
-      <w:r>
-        <w:rPr>
-          <w:rFonts w:ascii="Arial" w:hAnsi="Arial"/>
-          <w:sz w:val="26"/>
-          <w:szCs w:val="26"/>
-          <w:lang w:val="en-US"/>
-        </w:rPr>
-        <w:t>Can’t reach this page.</w:t>
+      <w:proofErr w:type="gramStart"/>
+      <w:r>
+        <w:rPr>
+          <w:rFonts w:ascii="Arial" w:hAnsi="Arial"/>
+          <w:sz w:val="26"/>
+          <w:szCs w:val="26"/>
+          <w:lang w:val="en-US"/>
+        </w:rPr>
+        <w:t>Can’t</w:t>
+      </w:r>
+      <w:proofErr w:type="gramEnd"/>
+      <w:r>
+        <w:rPr>
+          <w:rFonts w:ascii="Arial" w:hAnsi="Arial"/>
+          <w:sz w:val="26"/>
+          <w:szCs w:val="26"/>
+          <w:lang w:val="en-US"/>
+        </w:rPr>
+        <w:t xml:space="preserve"> reach this page.</w:t>
       </w:r>
     </w:p>
     <w:p>
@@ -4341,7 +5495,7 @@
           <w:lang w:val="en-US"/>
         </w:rPr>
       </w:pPr>
-      <w:bookmarkStart w:id="7" w:name="_Toc76987170"/>
+      <w:bookmarkStart w:id="8" w:name="_Toc77085515"/>
       <w:r>
         <w:rPr>
           <w:rFonts w:ascii="Arial" w:hAnsi="Arial"/>
@@ -4351,7 +5505,7 @@
         </w:rPr>
         <w:t>Hướng dẫn sử dụng.</w:t>
       </w:r>
-      <w:bookmarkEnd w:id="7"/>
+      <w:bookmarkEnd w:id="8"/>
     </w:p>
     <w:p>
       <w:pPr>
@@ -4436,7 +5590,7 @@
           <w:lang w:val="en-US"/>
         </w:rPr>
       </w:pPr>
-      <w:bookmarkStart w:id="8" w:name="_Toc76987171"/>
+      <w:bookmarkStart w:id="9" w:name="_Toc77085516"/>
       <w:r>
         <w:rPr>
           <w:rFonts w:ascii="Arial" w:hAnsi="Arial" w:cs="Arial"/>
@@ -4449,7 +5603,7 @@
         <w:lastRenderedPageBreak/>
         <w:t>Chương IV: Kết luận.</w:t>
       </w:r>
-      <w:bookmarkEnd w:id="8"/>
+      <w:bookmarkEnd w:id="9"/>
     </w:p>
     <w:p>
       <w:pPr>
@@ -4467,7 +5621,7 @@
           <w:lang w:val="en-US"/>
         </w:rPr>
       </w:pPr>
-      <w:bookmarkStart w:id="9" w:name="_Toc76987172"/>
+      <w:bookmarkStart w:id="10" w:name="_Toc77085517"/>
       <w:r>
         <w:rPr>
           <w:rFonts w:ascii="Arial" w:hAnsi="Arial"/>
@@ -4477,7 +5631,7 @@
         </w:rPr>
         <w:t>Kết quả đạt được.</w:t>
       </w:r>
-      <w:bookmarkEnd w:id="9"/>
+      <w:bookmarkEnd w:id="10"/>
     </w:p>
     <w:p>
       <w:pPr>
@@ -4506,7 +5660,25 @@
           <w:szCs w:val="26"/>
           <w:lang w:val="en-US"/>
         </w:rPr>
-        <w:t>. Đáp ứng được các yêu cầu căn bản của chương trình cần có.</w:t>
+        <w:t>. Đáp ứng được các yêu cầu căn bản của chương trình</w:t>
+      </w:r>
+      <w:r>
+        <w:rPr>
+          <w:rFonts w:ascii="Arial" w:hAnsi="Arial"/>
+          <w:sz w:val="26"/>
+          <w:szCs w:val="26"/>
+          <w:lang w:val="en-US"/>
+        </w:rPr>
+        <w:t xml:space="preserve"> hiện thị đồ họa</w:t>
+      </w:r>
+      <w:r>
+        <w:rPr>
+          <w:rFonts w:ascii="Arial" w:hAnsi="Arial"/>
+          <w:sz w:val="26"/>
+          <w:szCs w:val="26"/>
+          <w:lang w:val="en-US"/>
+        </w:rPr>
+        <w:t xml:space="preserve"> cần có.</w:t>
       </w:r>
     </w:p>
     <w:p>
@@ -4525,7 +5697,7 @@
           <w:lang w:val="en-US"/>
         </w:rPr>
       </w:pPr>
-      <w:bookmarkStart w:id="10" w:name="_Toc76987173"/>
+      <w:bookmarkStart w:id="11" w:name="_Toc77085518"/>
       <w:r>
         <w:rPr>
           <w:rFonts w:ascii="Arial" w:hAnsi="Arial"/>
@@ -4535,7 +5707,7 @@
         </w:rPr>
         <w:t>Hướng phát triển.</w:t>
       </w:r>
-      <w:bookmarkEnd w:id="10"/>
+      <w:bookmarkEnd w:id="11"/>
     </w:p>
     <w:p>
       <w:pPr>
@@ -4605,25 +5777,7 @@
           <w:szCs w:val="26"/>
           <w:lang w:val="en-US"/>
         </w:rPr>
-        <w:t>Có thêm nhiều</w:t>
-      </w:r>
-      <w:r>
-        <w:rPr>
-          <w:rFonts w:ascii="Arial" w:hAnsi="Arial"/>
-          <w:sz w:val="26"/>
-          <w:szCs w:val="26"/>
-          <w:lang w:val="en-US"/>
-        </w:rPr>
-        <w:t xml:space="preserve"> lựa chọn cho</w:t>
-      </w:r>
-      <w:r>
-        <w:rPr>
-          <w:rFonts w:ascii="Arial" w:hAnsi="Arial"/>
-          <w:sz w:val="26"/>
-          <w:szCs w:val="26"/>
-          <w:lang w:val="en-US"/>
-        </w:rPr>
-        <w:t xml:space="preserve"> loại light hơn trong chương trình.</w:t>
+        <w:t>Có thêm được nhiều loại surface của vật thể hơn, đồng thời cho phép người dùng họn texture cho vật thể.</w:t>
       </w:r>
     </w:p>
     <w:p>
@@ -4648,7 +5802,25 @@
           <w:szCs w:val="26"/>
           <w:lang w:val="en-US"/>
         </w:rPr>
-        <w:t>Có thêm các animation bắt mắt, độc đáo hơn.</w:t>
+        <w:t>Có thêm nhiều</w:t>
+      </w:r>
+      <w:r>
+        <w:rPr>
+          <w:rFonts w:ascii="Arial" w:hAnsi="Arial"/>
+          <w:sz w:val="26"/>
+          <w:szCs w:val="26"/>
+          <w:lang w:val="en-US"/>
+        </w:rPr>
+        <w:t xml:space="preserve"> lựa chọn cho</w:t>
+      </w:r>
+      <w:r>
+        <w:rPr>
+          <w:rFonts w:ascii="Arial" w:hAnsi="Arial"/>
+          <w:sz w:val="26"/>
+          <w:szCs w:val="26"/>
+          <w:lang w:val="en-US"/>
+        </w:rPr>
+        <w:t xml:space="preserve"> loại light hơn trong chương trình.</w:t>
       </w:r>
     </w:p>
     <w:p>
@@ -4673,11 +5845,166 @@
           <w:szCs w:val="26"/>
           <w:lang w:val="en-US"/>
         </w:rPr>
+        <w:t>Có thêm các animation bắt mắt, độc đáo hơn.</w:t>
+      </w:r>
+    </w:p>
+    <w:p>
+      <w:pPr>
+        <w:pStyle w:val="ListParagraph"/>
+        <w:numPr>
+          <w:ilvl w:val="0"/>
+          <w:numId w:val="1"/>
+        </w:numPr>
+        <w:spacing w:line="360" w:lineRule="auto"/>
+        <w:rPr>
+          <w:rFonts w:ascii="Arial" w:hAnsi="Arial"/>
+          <w:sz w:val="26"/>
+          <w:szCs w:val="26"/>
+          <w:lang w:val="en-US"/>
+        </w:rPr>
+      </w:pPr>
+      <w:r>
+        <w:rPr>
+          <w:rFonts w:ascii="Arial" w:hAnsi="Arial"/>
+          <w:sz w:val="26"/>
+          <w:szCs w:val="26"/>
+          <w:lang w:val="en-US"/>
+        </w:rPr>
         <w:t>Sửa chữa các lỗi mà version hiện tại chưa sửa được.</w:t>
       </w:r>
     </w:p>
+    <w:p>
+      <w:pPr>
+        <w:pStyle w:val="Heading1"/>
+        <w:spacing w:before="0" w:line="360" w:lineRule="auto"/>
+        <w:rPr>
+          <w:rFonts w:ascii="Arial" w:hAnsi="Arial"/>
+          <w:b/>
+          <w:bCs/>
+          <w:sz w:val="26"/>
+          <w:szCs w:val="26"/>
+          <w:lang w:val="en-US"/>
+        </w:rPr>
+      </w:pPr>
+      <w:bookmarkStart w:id="12" w:name="_Toc77085519"/>
+      <w:r>
+        <w:rPr>
+          <w:rFonts w:ascii="Arial" w:hAnsi="Arial"/>
+          <w:b/>
+          <w:bCs/>
+          <w:sz w:val="26"/>
+          <w:szCs w:val="26"/>
+          <w:lang w:val="en-US"/>
+        </w:rPr>
+        <w:t>Chương V: Demo</w:t>
+      </w:r>
+      <w:bookmarkEnd w:id="12"/>
+    </w:p>
+    <w:p>
+      <w:pPr>
+        <w:pStyle w:val="ListParagraph"/>
+        <w:numPr>
+          <w:ilvl w:val="0"/>
+          <w:numId w:val="1"/>
+        </w:numPr>
+        <w:spacing w:line="360" w:lineRule="auto"/>
+        <w:rPr>
+          <w:rFonts w:ascii="Arial" w:hAnsi="Arial"/>
+          <w:sz w:val="26"/>
+          <w:szCs w:val="26"/>
+          <w:lang w:val="en-US"/>
+        </w:rPr>
+      </w:pPr>
+      <w:r>
+        <w:rPr>
+          <w:rFonts w:ascii="Arial" w:hAnsi="Arial"/>
+          <w:sz w:val="26"/>
+          <w:szCs w:val="26"/>
+          <w:lang w:val="en-US"/>
+        </w:rPr>
+        <w:t>Link</w:t>
+      </w:r>
+      <w:r>
+        <w:rPr>
+          <w:rFonts w:ascii="Arial" w:hAnsi="Arial"/>
+          <w:sz w:val="26"/>
+          <w:szCs w:val="26"/>
+          <w:lang w:val="en-US"/>
+        </w:rPr>
+        <w:t xml:space="preserve"> video</w:t>
+      </w:r>
+      <w:r>
+        <w:rPr>
+          <w:rFonts w:ascii="Arial" w:hAnsi="Arial"/>
+          <w:sz w:val="26"/>
+          <w:szCs w:val="26"/>
+          <w:lang w:val="en-US"/>
+        </w:rPr>
+        <w:t xml:space="preserve"> demo: </w:t>
+      </w:r>
+      <w:hyperlink r:id="rId11" w:history="1">
+        <w:r>
+          <w:rPr>
+            <w:rStyle w:val="Hyperlink"/>
+            <w:rFonts w:ascii="Arial" w:hAnsi="Arial"/>
+            <w:sz w:val="26"/>
+            <w:szCs w:val="26"/>
+            <w:lang w:val="en-US"/>
+          </w:rPr>
+          <w:t>https://drive.google.com/file/d/1Q3KeWnIRtxuAFnLrNkwj_eavNm9tM1zs/view?usp=sharing</w:t>
+        </w:r>
+      </w:hyperlink>
+    </w:p>
+    <w:p>
+      <w:pPr>
+        <w:pStyle w:val="ListParagraph"/>
+        <w:numPr>
+          <w:ilvl w:val="0"/>
+          <w:numId w:val="1"/>
+        </w:numPr>
+        <w:spacing w:line="360" w:lineRule="auto"/>
+        <w:rPr>
+          <w:rFonts w:ascii="Arial" w:hAnsi="Arial"/>
+          <w:sz w:val="26"/>
+          <w:szCs w:val="26"/>
+          <w:lang w:val="en-US"/>
+        </w:rPr>
+      </w:pPr>
+      <w:r>
+        <w:rPr>
+          <w:rFonts w:ascii="Arial" w:hAnsi="Arial"/>
+          <w:sz w:val="26"/>
+          <w:szCs w:val="26"/>
+          <w:lang w:val="en-US"/>
+        </w:rPr>
+        <w:t>Link Github:</w:t>
+      </w:r>
+    </w:p>
+    <w:p>
+      <w:pPr>
+        <w:pStyle w:val="ListParagraph"/>
+        <w:spacing w:line="360" w:lineRule="auto"/>
+        <w:rPr>
+          <w:rFonts w:ascii="Arial" w:hAnsi="Arial"/>
+          <w:sz w:val="26"/>
+          <w:szCs w:val="26"/>
+          <w:lang w:val="en-US"/>
+        </w:rPr>
+      </w:pPr>
+      <w:hyperlink r:id="rId12" w:history="1">
+        <w:r>
+          <w:rPr>
+            <w:rStyle w:val="Hyperlink"/>
+            <w:rFonts w:ascii="Arial" w:hAnsi="Arial"/>
+            <w:sz w:val="26"/>
+            <w:szCs w:val="26"/>
+          </w:rPr>
+          <w:t>jonathanha52/CS105.L22.KHCL_Final-project: Repository for final project of UIT Computer Graphic course. (github.com)</w:t>
+        </w:r>
+      </w:hyperlink>
+    </w:p>
     <w:sectPr>
-      <w:footerReference w:type="default" r:id="rId11"/>
+      <w:footerReference w:type="default" r:id="rId13"/>
       <w:pgSz w:w="12240" w:h="15840"/>
       <w:pgMar w:top="1440" w:right="1440" w:bottom="1440" w:left="1440" w:header="720" w:footer="720" w:gutter="0"/>
       <w:cols w:space="720"/>
@@ -5944,6 +7271,18 @@
       <w:u w:val="single"/>
     </w:rPr>
   </w:style>
+  <w:style w:type="character" w:styleId="UnresolvedMention">
+    <w:name w:val="Unresolved Mention"/>
+    <w:basedOn w:val="DefaultParagraphFont"/>
+    <w:uiPriority w:val="99"/>
+    <w:semiHidden/>
+    <w:unhideWhenUsed/>
+    <w:rsid w:val="00EC0F14"/>
+    <w:rPr>
+      <w:color w:val="605E5C"/>
+      <w:shd w:val="clear" w:color="auto" w:fill="E1DFDD"/>
+    </w:rPr>
+  </w:style>
 </w:styles>
 </file>
 
